--- a/user_interface/03_graphical_subsystem/interface/scopes.docx
+++ b/user_interface/03_graphical_subsystem/interface/scopes.docx
@@ -8,6 +8,7 @@
           <w:bottom w:val="single" w:sz="12" w:space="1" w:color="auto"/>
         </w:pBdr>
         <w:spacing w:after="160" w:line="259" w:lineRule="auto"/>
+        <w:jc w:val="both"/>
         <w:rPr>
           <w:rFonts w:ascii="Times New Roman" w:eastAsia="Times New Roman" w:hAnsi="Times New Roman" w:cs="Times New Roman"/>
           <w:b/>
@@ -64,6 +65,7 @@
     </w:p>
     <w:p>
       <w:pPr>
+        <w:jc w:val="both"/>
         <w:rPr>
           <w:rFonts w:ascii="Times New Roman" w:hAnsi="Times New Roman" w:cs="Times New Roman"/>
           <w:sz w:val="28"/>
@@ -101,7 +103,17 @@
           <w:sz w:val="28"/>
           <w:szCs w:val="28"/>
         </w:rPr>
-        <w:t>используется ряд структурных объектов, с помощью которых задается состав проекта. Структурными объектами являются:</w:t>
+        <w:t>используется ряд структурных объектов, с помощью которых задается состав проекта. Структурными об</w:t>
+      </w:r>
+      <w:bookmarkStart w:id="0" w:name="_GoBack"/>
+      <w:bookmarkEnd w:id="0"/>
+      <w:r>
+        <w:rPr>
+          <w:rFonts w:ascii="Times New Roman" w:hAnsi="Times New Roman" w:cs="Times New Roman"/>
+          <w:sz w:val="28"/>
+          <w:szCs w:val="28"/>
+        </w:rPr>
+        <w:t>ъектами являются:</w:t>
       </w:r>
     </w:p>
     <w:p>
@@ -111,6 +123,7 @@
           <w:ilvl w:val="0"/>
           <w:numId w:val="2"/>
         </w:numPr>
+        <w:jc w:val="both"/>
         <w:rPr>
           <w:rFonts w:ascii="Times New Roman" w:hAnsi="Times New Roman" w:cs="Times New Roman"/>
           <w:sz w:val="28"/>
@@ -142,6 +155,7 @@
           <w:ilvl w:val="1"/>
           <w:numId w:val="3"/>
         </w:numPr>
+        <w:jc w:val="both"/>
         <w:rPr>
           <w:rFonts w:ascii="Times New Roman" w:hAnsi="Times New Roman" w:cs="Times New Roman"/>
           <w:sz w:val="28"/>
@@ -188,6 +202,7 @@
           <w:ilvl w:val="1"/>
           <w:numId w:val="3"/>
         </w:numPr>
+        <w:jc w:val="both"/>
         <w:rPr>
           <w:rFonts w:ascii="Times New Roman" w:hAnsi="Times New Roman" w:cs="Times New Roman"/>
           <w:sz w:val="28"/>
@@ -227,6 +242,7 @@
           <w:ilvl w:val="0"/>
           <w:numId w:val="2"/>
         </w:numPr>
+        <w:jc w:val="both"/>
         <w:rPr>
           <w:rFonts w:ascii="Times New Roman" w:hAnsi="Times New Roman" w:cs="Times New Roman"/>
           <w:sz w:val="28"/>
@@ -258,6 +274,7 @@
           <w:ilvl w:val="1"/>
           <w:numId w:val="3"/>
         </w:numPr>
+        <w:jc w:val="both"/>
         <w:rPr>
           <w:rFonts w:ascii="Times New Roman" w:hAnsi="Times New Roman" w:cs="Times New Roman"/>
           <w:sz w:val="28"/>
@@ -280,6 +297,7 @@
           <w:ilvl w:val="1"/>
           <w:numId w:val="3"/>
         </w:numPr>
+        <w:jc w:val="both"/>
         <w:rPr>
           <w:rFonts w:ascii="Times New Roman" w:hAnsi="Times New Roman" w:cs="Times New Roman"/>
           <w:sz w:val="28"/>
@@ -302,13 +320,13 @@
           <w:ilvl w:val="1"/>
           <w:numId w:val="3"/>
         </w:numPr>
-        <w:rPr>
-          <w:rFonts w:ascii="Times New Roman" w:hAnsi="Times New Roman" w:cs="Times New Roman"/>
-          <w:sz w:val="28"/>
-          <w:szCs w:val="28"/>
-        </w:rPr>
-      </w:pPr>
-      <w:proofErr w:type="gramStart"/>
+        <w:jc w:val="both"/>
+        <w:rPr>
+          <w:rFonts w:ascii="Times New Roman" w:hAnsi="Times New Roman" w:cs="Times New Roman"/>
+          <w:sz w:val="28"/>
+          <w:szCs w:val="28"/>
+        </w:rPr>
+      </w:pPr>
       <w:r>
         <w:rPr>
           <w:rFonts w:ascii="Times New Roman" w:hAnsi="Times New Roman" w:cs="Times New Roman"/>
@@ -316,20 +334,8 @@
           <w:sz w:val="28"/>
           <w:szCs w:val="28"/>
         </w:rPr>
-        <w:t>Файлы .</w:t>
-      </w:r>
-      <w:proofErr w:type="spellStart"/>
-      <w:r>
-        <w:rPr>
-          <w:rFonts w:ascii="Times New Roman" w:hAnsi="Times New Roman" w:cs="Times New Roman"/>
-          <w:i/>
-          <w:sz w:val="28"/>
-          <w:szCs w:val="28"/>
-        </w:rPr>
-        <w:t>gcn</w:t>
-      </w:r>
-      <w:proofErr w:type="spellEnd"/>
-      <w:proofErr w:type="gramEnd"/>
+        <w:t>Файлы .gcn</w:t>
+      </w:r>
       <w:r>
         <w:rPr>
           <w:rFonts w:ascii="Times New Roman" w:hAnsi="Times New Roman" w:cs="Times New Roman"/>
@@ -341,6 +347,7 @@
     </w:p>
     <w:p>
       <w:pPr>
+        <w:jc w:val="both"/>
         <w:rPr>
           <w:rFonts w:ascii="Times New Roman" w:hAnsi="Times New Roman" w:cs="Times New Roman"/>
           <w:sz w:val="28"/>
@@ -394,6 +401,7 @@
     </w:p>
     <w:p>
       <w:pPr>
+        <w:jc w:val="both"/>
         <w:rPr>
           <w:rFonts w:ascii="Times New Roman" w:hAnsi="Times New Roman" w:cs="Times New Roman"/>
           <w:b/>
@@ -432,46 +440,20 @@
     </w:p>
     <w:p>
       <w:pPr>
-        <w:rPr>
-          <w:rFonts w:ascii="Times New Roman" w:hAnsi="Times New Roman" w:cs="Times New Roman"/>
-          <w:sz w:val="28"/>
-          <w:szCs w:val="28"/>
-        </w:rPr>
-      </w:pPr>
-      <w:r>
-        <w:rPr>
-          <w:rFonts w:ascii="Times New Roman" w:hAnsi="Times New Roman" w:cs="Times New Roman"/>
-          <w:sz w:val="28"/>
-          <w:szCs w:val="28"/>
-        </w:rPr>
-        <w:t>П р и м е </w:t>
-      </w:r>
-      <w:proofErr w:type="gramStart"/>
-      <w:r>
-        <w:rPr>
-          <w:rFonts w:ascii="Times New Roman" w:hAnsi="Times New Roman" w:cs="Times New Roman"/>
-          <w:sz w:val="28"/>
-          <w:szCs w:val="28"/>
-        </w:rPr>
-        <w:t>ч</w:t>
-      </w:r>
-      <w:proofErr w:type="gramEnd"/>
-      <w:r>
-        <w:rPr>
-          <w:rFonts w:ascii="Times New Roman" w:hAnsi="Times New Roman" w:cs="Times New Roman"/>
-          <w:sz w:val="28"/>
-          <w:szCs w:val="28"/>
-        </w:rPr>
-        <w:t xml:space="preserve"> а н и е. Для </w:t>
-      </w:r>
-      <w:proofErr w:type="gramStart"/>
-      <w:r>
-        <w:rPr>
-          <w:rFonts w:ascii="Times New Roman" w:hAnsi="Times New Roman" w:cs="Times New Roman"/>
-          <w:sz w:val="28"/>
-          <w:szCs w:val="28"/>
-        </w:rPr>
-        <w:t xml:space="preserve">файлов </w:t>
+        <w:jc w:val="both"/>
+        <w:rPr>
+          <w:rFonts w:ascii="Times New Roman" w:hAnsi="Times New Roman" w:cs="Times New Roman"/>
+          <w:sz w:val="28"/>
+          <w:szCs w:val="28"/>
+        </w:rPr>
+      </w:pPr>
+      <w:r>
+        <w:rPr>
+          <w:rFonts w:ascii="Times New Roman" w:hAnsi="Times New Roman" w:cs="Times New Roman"/>
+          <w:sz w:val="28"/>
+          <w:szCs w:val="28"/>
+        </w:rPr>
+        <w:t xml:space="preserve">П р и м е ч а н и е. Для файлов </w:t>
       </w:r>
       <w:r>
         <w:rPr>
@@ -481,7 +463,6 @@
         </w:rPr>
         <w:t>.</w:t>
       </w:r>
-      <w:proofErr w:type="spellStart"/>
       <w:r>
         <w:rPr>
           <w:rFonts w:ascii="Times New Roman" w:hAnsi="Times New Roman" w:cs="Times New Roman"/>
@@ -491,8 +472,6 @@
         </w:rPr>
         <w:t>gcn</w:t>
       </w:r>
-      <w:proofErr w:type="spellEnd"/>
-      <w:proofErr w:type="gramEnd"/>
       <w:r>
         <w:rPr>
           <w:rFonts w:ascii="Times New Roman" w:hAnsi="Times New Roman" w:cs="Times New Roman"/>
@@ -516,64 +495,30 @@
           <w:sz w:val="28"/>
           <w:szCs w:val="28"/>
         </w:rPr>
-        <w:t xml:space="preserve">, поэтому они не являются его частью и ниже отдельно не рассматриваются. Тем не менее, они имеют все атрибуты графического контейнера, </w:t>
-      </w:r>
-      <w:proofErr w:type="gramStart"/>
-      <w:r>
-        <w:rPr>
-          <w:rFonts w:ascii="Times New Roman" w:hAnsi="Times New Roman" w:cs="Times New Roman"/>
-          <w:sz w:val="28"/>
-          <w:szCs w:val="28"/>
-        </w:rPr>
-        <w:t>и  могут</w:t>
-      </w:r>
-      <w:proofErr w:type="gramEnd"/>
-      <w:r>
-        <w:rPr>
-          <w:rFonts w:ascii="Times New Roman" w:hAnsi="Times New Roman" w:cs="Times New Roman"/>
-          <w:sz w:val="28"/>
-          <w:szCs w:val="28"/>
-        </w:rPr>
-        <w:t xml:space="preserve"> быть добавлены в проект в виде графических групп, поэтому при создании этих файлов следует учитывать их использование в качестве графических групп.</w:t>
-      </w:r>
-    </w:p>
-    <w:p>
-      <w:pPr>
-        <w:rPr>
-          <w:rFonts w:ascii="Times New Roman" w:hAnsi="Times New Roman" w:cs="Times New Roman"/>
-          <w:sz w:val="28"/>
-          <w:szCs w:val="28"/>
-        </w:rPr>
-      </w:pPr>
-      <w:r>
-        <w:rPr>
-          <w:rFonts w:ascii="Times New Roman" w:hAnsi="Times New Roman" w:cs="Times New Roman"/>
-          <w:sz w:val="28"/>
-          <w:szCs w:val="28"/>
-        </w:rPr>
-        <w:t>П р и м е </w:t>
-      </w:r>
-      <w:proofErr w:type="gramStart"/>
-      <w:r>
-        <w:rPr>
-          <w:rFonts w:ascii="Times New Roman" w:hAnsi="Times New Roman" w:cs="Times New Roman"/>
-          <w:sz w:val="28"/>
-          <w:szCs w:val="28"/>
-        </w:rPr>
-        <w:t>ч</w:t>
-      </w:r>
-      <w:proofErr w:type="gramEnd"/>
-      <w:r>
-        <w:rPr>
-          <w:rFonts w:ascii="Times New Roman" w:hAnsi="Times New Roman" w:cs="Times New Roman"/>
-          <w:sz w:val="28"/>
-          <w:szCs w:val="28"/>
-        </w:rPr>
-        <w:t> а н и е. Каждая страница проекта и каждый графический контейнер могут иметь свой собственный код скрипта.</w:t>
-      </w:r>
-    </w:p>
-    <w:p>
-      <w:pPr>
+        <w:t>, поэтому они не являются его частью и ниже отдельно не рассматриваются. Тем не менее, они имеют все атрибуты графического контейнера, и  могут быть добавлены в проект в виде графических групп, поэтому при создании этих файлов следует учитывать их использование в качестве графических групп.</w:t>
+      </w:r>
+    </w:p>
+    <w:p>
+      <w:pPr>
+        <w:jc w:val="both"/>
+        <w:rPr>
+          <w:rFonts w:ascii="Times New Roman" w:hAnsi="Times New Roman" w:cs="Times New Roman"/>
+          <w:sz w:val="28"/>
+          <w:szCs w:val="28"/>
+        </w:rPr>
+      </w:pPr>
+      <w:r>
+        <w:rPr>
+          <w:rFonts w:ascii="Times New Roman" w:hAnsi="Times New Roman" w:cs="Times New Roman"/>
+          <w:sz w:val="28"/>
+          <w:szCs w:val="28"/>
+        </w:rPr>
+        <w:t>П р и м е ч а н и е. Каждая страница проекта и каждый графический контейнер могут иметь свой собственный код скрипта.</w:t>
+      </w:r>
+    </w:p>
+    <w:p>
+      <w:pPr>
+        <w:jc w:val="both"/>
         <w:rPr>
           <w:rFonts w:ascii="Times New Roman" w:hAnsi="Times New Roman" w:cs="Times New Roman"/>
           <w:sz w:val="28"/>
@@ -599,18 +544,20 @@
     </w:p>
     <w:p>
       <w:pPr>
-        <w:rPr>
-          <w:rFonts w:ascii="Times New Roman" w:hAnsi="Times New Roman" w:cs="Times New Roman"/>
-          <w:sz w:val="28"/>
-          <w:szCs w:val="28"/>
-        </w:rPr>
-      </w:pPr>
-      <w:r>
-        <w:rPr>
-          <w:rFonts w:ascii="Times New Roman" w:hAnsi="Times New Roman" w:cs="Times New Roman"/>
-          <w:sz w:val="28"/>
-          <w:szCs w:val="28"/>
-        </w:rPr>
+        <w:jc w:val="both"/>
+        <w:rPr>
+          <w:rFonts w:ascii="Times New Roman" w:hAnsi="Times New Roman" w:cs="Times New Roman"/>
+          <w:sz w:val="28"/>
+          <w:szCs w:val="28"/>
+        </w:rPr>
+      </w:pPr>
+      <w:r>
+        <w:rPr>
+          <w:rFonts w:ascii="Times New Roman" w:hAnsi="Times New Roman" w:cs="Times New Roman"/>
+          <w:sz w:val="28"/>
+          <w:szCs w:val="28"/>
+        </w:rPr>
+        <w:lastRenderedPageBreak/>
         <w:t xml:space="preserve">Для описания этих блоков и расширения функциональных возможностей приложения в </w:t>
       </w:r>
       <w:r>
@@ -662,6 +609,7 @@
           <w:ilvl w:val="0"/>
           <w:numId w:val="2"/>
         </w:numPr>
+        <w:jc w:val="both"/>
         <w:rPr>
           <w:rFonts w:ascii="Times New Roman" w:hAnsi="Times New Roman" w:cs="Times New Roman"/>
           <w:sz w:val="28"/>
@@ -702,6 +650,7 @@
           <w:ilvl w:val="0"/>
           <w:numId w:val="2"/>
         </w:numPr>
+        <w:jc w:val="both"/>
         <w:rPr>
           <w:rFonts w:ascii="Times New Roman" w:hAnsi="Times New Roman" w:cs="Times New Roman"/>
           <w:sz w:val="28"/>
@@ -741,6 +690,7 @@
           <w:ilvl w:val="0"/>
           <w:numId w:val="2"/>
         </w:numPr>
+        <w:jc w:val="both"/>
         <w:rPr>
           <w:rFonts w:ascii="Times New Roman" w:hAnsi="Times New Roman" w:cs="Times New Roman"/>
           <w:sz w:val="28"/>
@@ -804,6 +754,7 @@
           <w:ilvl w:val="0"/>
           <w:numId w:val="2"/>
         </w:numPr>
+        <w:jc w:val="both"/>
         <w:rPr>
           <w:rFonts w:ascii="Times New Roman" w:hAnsi="Times New Roman" w:cs="Times New Roman"/>
           <w:sz w:val="28"/>
@@ -842,6 +793,7 @@
           <w:ilvl w:val="0"/>
           <w:numId w:val="2"/>
         </w:numPr>
+        <w:jc w:val="both"/>
         <w:rPr>
           <w:rFonts w:ascii="Times New Roman" w:hAnsi="Times New Roman" w:cs="Times New Roman"/>
           <w:sz w:val="28"/>
@@ -880,6 +832,7 @@
           <w:ilvl w:val="0"/>
           <w:numId w:val="2"/>
         </w:numPr>
+        <w:jc w:val="both"/>
         <w:rPr>
           <w:rFonts w:ascii="Times New Roman" w:hAnsi="Times New Roman" w:cs="Times New Roman"/>
           <w:sz w:val="28"/>
@@ -918,6 +871,7 @@
           <w:ilvl w:val="0"/>
           <w:numId w:val="2"/>
         </w:numPr>
+        <w:jc w:val="both"/>
         <w:rPr>
           <w:rFonts w:ascii="Times New Roman" w:hAnsi="Times New Roman" w:cs="Times New Roman"/>
           <w:sz w:val="28"/>
@@ -956,6 +910,7 @@
           <w:ilvl w:val="0"/>
           <w:numId w:val="2"/>
         </w:numPr>
+        <w:jc w:val="both"/>
         <w:rPr>
           <w:rFonts w:ascii="Times New Roman" w:hAnsi="Times New Roman" w:cs="Times New Roman"/>
           <w:sz w:val="28"/>
@@ -985,29 +940,12 @@
           <w:sz w:val="28"/>
           <w:szCs w:val="28"/>
         </w:rPr>
-        <w:t xml:space="preserve">, в </w:t>
-      </w:r>
-      <w:proofErr w:type="spellStart"/>
-      <w:r>
-        <w:rPr>
-          <w:rFonts w:ascii="Times New Roman" w:hAnsi="Times New Roman" w:cs="Times New Roman"/>
-          <w:sz w:val="28"/>
-          <w:szCs w:val="28"/>
-        </w:rPr>
-        <w:t>т.ч</w:t>
-      </w:r>
-      <w:proofErr w:type="spellEnd"/>
-      <w:r>
-        <w:rPr>
-          <w:rFonts w:ascii="Times New Roman" w:hAnsi="Times New Roman" w:cs="Times New Roman"/>
-          <w:sz w:val="28"/>
-          <w:szCs w:val="28"/>
-        </w:rPr>
-        <w:t>. свойства графических примитивов.</w:t>
-      </w:r>
-    </w:p>
-    <w:p>
-      <w:pPr>
+        <w:t>, в т.ч. свойства графических примитивов.</w:t>
+      </w:r>
+    </w:p>
+    <w:p>
+      <w:pPr>
+        <w:jc w:val="both"/>
         <w:rPr>
           <w:rFonts w:ascii="Times New Roman" w:hAnsi="Times New Roman" w:cs="Times New Roman"/>
           <w:sz w:val="28"/>
@@ -1025,6 +963,7 @@
     </w:p>
     <w:p>
       <w:pPr>
+        <w:jc w:val="both"/>
         <w:rPr>
           <w:rFonts w:ascii="Times New Roman" w:hAnsi="Times New Roman" w:cs="Times New Roman"/>
           <w:sz w:val="28"/>
@@ -1098,6 +1037,7 @@
     </w:p>
     <w:p>
       <w:pPr>
+        <w:jc w:val="both"/>
         <w:rPr>
           <w:rFonts w:ascii="Times New Roman" w:hAnsi="Times New Roman" w:cs="Times New Roman"/>
           <w:sz w:val="28"/>
@@ -1112,6 +1052,7 @@
           <w:szCs w:val="28"/>
           <w:lang w:eastAsia="ru-RU"/>
         </w:rPr>
+        <w:lastRenderedPageBreak/>
         <w:drawing>
           <wp:inline distT="0" distB="0" distL="0" distR="0">
             <wp:extent cx="7448400" cy="3808800"/>
@@ -1200,6 +1141,7 @@
           <w:szCs w:val="28"/>
           <w:lang w:eastAsia="ru-RU"/>
         </w:rPr>
+        <w:lastRenderedPageBreak/>
         <w:drawing>
           <wp:inline distT="0" distB="0" distL="0" distR="0">
             <wp:extent cx="5410200" cy="6381750"/>
@@ -1244,6 +1186,7 @@
           <w:szCs w:val="28"/>
           <w:lang w:eastAsia="ru-RU"/>
         </w:rPr>
+        <w:lastRenderedPageBreak/>
         <w:drawing>
           <wp:inline distT="0" distB="0" distL="0" distR="0">
             <wp:extent cx="5524500" cy="4086225"/>
@@ -1283,6 +1226,7 @@
     </w:p>
     <w:p>
       <w:pPr>
+        <w:jc w:val="both"/>
         <w:rPr>
           <w:rFonts w:ascii="Times New Roman" w:hAnsi="Times New Roman" w:cs="Times New Roman"/>
           <w:b/>
@@ -1312,6 +1256,7 @@
     </w:p>
     <w:p>
       <w:pPr>
+        <w:jc w:val="both"/>
         <w:rPr>
           <w:rFonts w:ascii="Times New Roman" w:hAnsi="Times New Roman" w:cs="Times New Roman"/>
           <w:sz w:val="28"/>
@@ -1345,6 +1290,7 @@
     </w:p>
     <w:p>
       <w:pPr>
+        <w:jc w:val="both"/>
         <w:rPr>
           <w:rFonts w:ascii="Times New Roman" w:hAnsi="Times New Roman" w:cs="Times New Roman"/>
           <w:sz w:val="28"/>
@@ -1424,6 +1370,7 @@
           <w:ilvl w:val="0"/>
           <w:numId w:val="1"/>
         </w:numPr>
+        <w:jc w:val="both"/>
         <w:rPr>
           <w:rFonts w:ascii="Times New Roman" w:hAnsi="Times New Roman" w:cs="Times New Roman"/>
           <w:sz w:val="28"/>
@@ -1446,6 +1393,7 @@
           <w:ilvl w:val="0"/>
           <w:numId w:val="1"/>
         </w:numPr>
+        <w:jc w:val="both"/>
         <w:rPr>
           <w:rFonts w:ascii="Times New Roman" w:hAnsi="Times New Roman" w:cs="Times New Roman"/>
           <w:sz w:val="28"/>
@@ -1484,6 +1432,7 @@
           <w:ilvl w:val="0"/>
           <w:numId w:val="1"/>
         </w:numPr>
+        <w:jc w:val="both"/>
         <w:rPr>
           <w:rFonts w:ascii="Times New Roman" w:hAnsi="Times New Roman" w:cs="Times New Roman"/>
           <w:sz w:val="28"/>
@@ -1501,6 +1450,7 @@
     </w:p>
     <w:p>
       <w:pPr>
+        <w:jc w:val="both"/>
         <w:rPr>
           <w:rFonts w:ascii="Times New Roman" w:hAnsi="Times New Roman" w:cs="Times New Roman"/>
           <w:sz w:val="28"/>
@@ -1539,6 +1489,7 @@
           <w:ilvl w:val="0"/>
           <w:numId w:val="2"/>
         </w:numPr>
+        <w:jc w:val="both"/>
         <w:rPr>
           <w:rFonts w:ascii="Times New Roman" w:hAnsi="Times New Roman" w:cs="Times New Roman"/>
           <w:sz w:val="28"/>
@@ -1577,6 +1528,7 @@
           <w:ilvl w:val="0"/>
           <w:numId w:val="2"/>
         </w:numPr>
+        <w:jc w:val="both"/>
         <w:rPr>
           <w:rFonts w:ascii="Times New Roman" w:hAnsi="Times New Roman" w:cs="Times New Roman"/>
           <w:sz w:val="28"/>
@@ -1615,6 +1567,7 @@
           <w:ilvl w:val="0"/>
           <w:numId w:val="2"/>
         </w:numPr>
+        <w:jc w:val="both"/>
         <w:rPr>
           <w:rFonts w:ascii="Times New Roman" w:hAnsi="Times New Roman" w:cs="Times New Roman"/>
           <w:sz w:val="28"/>
@@ -1645,6 +1598,7 @@
           <w:ilvl w:val="0"/>
           <w:numId w:val="2"/>
         </w:numPr>
+        <w:jc w:val="both"/>
         <w:rPr>
           <w:rFonts w:ascii="Times New Roman" w:hAnsi="Times New Roman" w:cs="Times New Roman"/>
           <w:sz w:val="28"/>
@@ -1708,18 +1662,20 @@
           <w:ilvl w:val="0"/>
           <w:numId w:val="2"/>
         </w:numPr>
-        <w:rPr>
-          <w:rFonts w:ascii="Times New Roman" w:hAnsi="Times New Roman" w:cs="Times New Roman"/>
-          <w:sz w:val="28"/>
-          <w:szCs w:val="28"/>
-        </w:rPr>
-      </w:pPr>
-      <w:r>
-        <w:rPr>
-          <w:rFonts w:ascii="Times New Roman" w:hAnsi="Times New Roman" w:cs="Times New Roman"/>
-          <w:sz w:val="28"/>
-          <w:szCs w:val="28"/>
-        </w:rPr>
+        <w:jc w:val="both"/>
+        <w:rPr>
+          <w:rFonts w:ascii="Times New Roman" w:hAnsi="Times New Roman" w:cs="Times New Roman"/>
+          <w:sz w:val="28"/>
+          <w:szCs w:val="28"/>
+        </w:rPr>
+      </w:pPr>
+      <w:r>
+        <w:rPr>
+          <w:rFonts w:ascii="Times New Roman" w:hAnsi="Times New Roman" w:cs="Times New Roman"/>
+          <w:sz w:val="28"/>
+          <w:szCs w:val="28"/>
+        </w:rPr>
+        <w:lastRenderedPageBreak/>
         <w:t>Сигналы проекта</w:t>
       </w:r>
       <w:r>
@@ -1747,6 +1703,7 @@
           <w:ilvl w:val="0"/>
           <w:numId w:val="2"/>
         </w:numPr>
+        <w:jc w:val="both"/>
         <w:rPr>
           <w:rFonts w:ascii="Times New Roman" w:hAnsi="Times New Roman" w:cs="Times New Roman"/>
           <w:sz w:val="28"/>
@@ -1782,6 +1739,7 @@
     </w:p>
     <w:p>
       <w:pPr>
+        <w:jc w:val="both"/>
         <w:rPr>
           <w:rFonts w:ascii="Times New Roman" w:hAnsi="Times New Roman" w:cs="Times New Roman"/>
           <w:sz w:val="28"/>
@@ -1951,6 +1909,7 @@
     </w:p>
     <w:p>
       <w:pPr>
+        <w:jc w:val="both"/>
         <w:rPr>
           <w:rFonts w:ascii="Times New Roman" w:hAnsi="Times New Roman" w:cs="Times New Roman"/>
           <w:sz w:val="28"/>
@@ -1976,6 +1935,7 @@
     </w:p>
     <w:p>
       <w:pPr>
+        <w:jc w:val="both"/>
         <w:rPr>
           <w:rFonts w:ascii="Times New Roman" w:hAnsi="Times New Roman" w:cs="Times New Roman"/>
           <w:b/>
@@ -1995,6 +1955,7 @@
     </w:p>
     <w:p>
       <w:pPr>
+        <w:jc w:val="both"/>
         <w:rPr>
           <w:rFonts w:ascii="Times New Roman" w:hAnsi="Times New Roman" w:cs="Times New Roman"/>
           <w:sz w:val="28"/>
@@ -2108,6 +2069,7 @@
     </w:p>
     <w:p>
       <w:pPr>
+        <w:jc w:val="both"/>
         <w:rPr>
           <w:rFonts w:ascii="Times New Roman" w:hAnsi="Times New Roman" w:cs="Times New Roman"/>
           <w:sz w:val="28"/>
@@ -2237,6 +2199,7 @@
     </w:p>
     <w:p>
       <w:pPr>
+        <w:jc w:val="both"/>
         <w:rPr>
           <w:rFonts w:ascii="Times New Roman" w:hAnsi="Times New Roman" w:cs="Times New Roman"/>
           <w:b/>
@@ -2256,6 +2219,7 @@
     </w:p>
     <w:p>
       <w:pPr>
+        <w:jc w:val="both"/>
         <w:rPr>
           <w:rFonts w:ascii="Times New Roman" w:hAnsi="Times New Roman" w:cs="Times New Roman"/>
           <w:sz w:val="28"/>
@@ -2337,6 +2301,7 @@
     </w:p>
     <w:p>
       <w:pPr>
+        <w:jc w:val="both"/>
         <w:rPr>
           <w:rFonts w:ascii="Times New Roman" w:hAnsi="Times New Roman" w:cs="Times New Roman"/>
           <w:sz w:val="28"/>
@@ -2418,6 +2383,7 @@
     </w:p>
     <w:p>
       <w:pPr>
+        <w:jc w:val="both"/>
         <w:rPr>
           <w:rFonts w:ascii="Times New Roman" w:hAnsi="Times New Roman" w:cs="Times New Roman"/>
           <w:b/>
@@ -2464,6 +2430,7 @@
     </w:p>
     <w:p>
       <w:pPr>
+        <w:jc w:val="both"/>
         <w:rPr>
           <w:rFonts w:ascii="Times New Roman" w:hAnsi="Times New Roman" w:cs="Times New Roman"/>
           <w:sz w:val="28"/>
@@ -2569,18 +2536,20 @@
     </w:p>
     <w:p>
       <w:pPr>
-        <w:rPr>
-          <w:rFonts w:ascii="Times New Roman" w:hAnsi="Times New Roman" w:cs="Times New Roman"/>
-          <w:sz w:val="28"/>
-          <w:szCs w:val="28"/>
-        </w:rPr>
-      </w:pPr>
-      <w:r>
-        <w:rPr>
-          <w:rFonts w:ascii="Times New Roman" w:hAnsi="Times New Roman" w:cs="Times New Roman"/>
-          <w:sz w:val="28"/>
-          <w:szCs w:val="28"/>
-        </w:rPr>
+        <w:jc w:val="both"/>
+        <w:rPr>
+          <w:rFonts w:ascii="Times New Roman" w:hAnsi="Times New Roman" w:cs="Times New Roman"/>
+          <w:sz w:val="28"/>
+          <w:szCs w:val="28"/>
+        </w:rPr>
+      </w:pPr>
+      <w:r>
+        <w:rPr>
+          <w:rFonts w:ascii="Times New Roman" w:hAnsi="Times New Roman" w:cs="Times New Roman"/>
+          <w:sz w:val="28"/>
+          <w:szCs w:val="28"/>
+        </w:rPr>
+        <w:lastRenderedPageBreak/>
         <w:t>Переменные вложенных страниц н</w:t>
       </w:r>
       <w:r>
@@ -2642,6 +2611,7 @@
     </w:p>
     <w:p>
       <w:pPr>
+        <w:jc w:val="both"/>
         <w:rPr>
           <w:rFonts w:ascii="Times New Roman" w:hAnsi="Times New Roman" w:cs="Times New Roman"/>
           <w:sz w:val="28"/>
@@ -2695,6 +2665,7 @@
     </w:p>
     <w:p>
       <w:pPr>
+        <w:jc w:val="both"/>
         <w:rPr>
           <w:rFonts w:ascii="Times New Roman" w:hAnsi="Times New Roman" w:cs="Times New Roman"/>
           <w:sz w:val="28"/>
@@ -2748,6 +2719,7 @@
     </w:p>
     <w:p>
       <w:pPr>
+        <w:jc w:val="both"/>
         <w:rPr>
           <w:rFonts w:ascii="Times New Roman" w:hAnsi="Times New Roman" w:cs="Times New Roman"/>
           <w:b/>
@@ -2794,6 +2766,7 @@
     </w:p>
     <w:p>
       <w:pPr>
+        <w:jc w:val="both"/>
         <w:rPr>
           <w:rFonts w:ascii="Times New Roman" w:hAnsi="Times New Roman" w:cs="Times New Roman"/>
           <w:b/>
@@ -2813,6 +2786,7 @@
     </w:p>
     <w:p>
       <w:pPr>
+        <w:jc w:val="both"/>
         <w:rPr>
           <w:rFonts w:ascii="Times New Roman" w:hAnsi="Times New Roman" w:cs="Times New Roman"/>
           <w:sz w:val="28"/>
@@ -2918,6 +2892,7 @@
     </w:p>
     <w:p>
       <w:pPr>
+        <w:jc w:val="both"/>
         <w:rPr>
           <w:rFonts w:ascii="Times New Roman" w:hAnsi="Times New Roman" w:cs="Times New Roman"/>
           <w:sz w:val="28"/>
@@ -3007,6 +2982,7 @@
     </w:p>
     <w:p>
       <w:pPr>
+        <w:jc w:val="both"/>
         <w:rPr>
           <w:rFonts w:ascii="Times New Roman" w:hAnsi="Times New Roman" w:cs="Times New Roman"/>
           <w:b/>
@@ -3044,6 +3020,7 @@
     </w:p>
     <w:p>
       <w:pPr>
+        <w:jc w:val="both"/>
         <w:rPr>
           <w:rFonts w:ascii="Times New Roman" w:hAnsi="Times New Roman" w:cs="Times New Roman"/>
           <w:sz w:val="28"/>
@@ -3189,18 +3166,20 @@
     </w:p>
     <w:p>
       <w:pPr>
-        <w:rPr>
-          <w:rFonts w:ascii="Times New Roman" w:hAnsi="Times New Roman" w:cs="Times New Roman"/>
-          <w:sz w:val="28"/>
-          <w:szCs w:val="28"/>
-        </w:rPr>
-      </w:pPr>
-      <w:r>
-        <w:rPr>
-          <w:rFonts w:ascii="Times New Roman" w:hAnsi="Times New Roman" w:cs="Times New Roman"/>
-          <w:sz w:val="28"/>
-          <w:szCs w:val="28"/>
-        </w:rPr>
+        <w:jc w:val="both"/>
+        <w:rPr>
+          <w:rFonts w:ascii="Times New Roman" w:hAnsi="Times New Roman" w:cs="Times New Roman"/>
+          <w:sz w:val="28"/>
+          <w:szCs w:val="28"/>
+        </w:rPr>
+      </w:pPr>
+      <w:r>
+        <w:rPr>
+          <w:rFonts w:ascii="Times New Roman" w:hAnsi="Times New Roman" w:cs="Times New Roman"/>
+          <w:sz w:val="28"/>
+          <w:szCs w:val="28"/>
+        </w:rPr>
+        <w:lastRenderedPageBreak/>
         <w:t xml:space="preserve">Не видны </w:t>
       </w:r>
       <w:r>
@@ -3254,6 +3233,7 @@
     </w:p>
     <w:p>
       <w:pPr>
+        <w:jc w:val="both"/>
         <w:rPr>
           <w:rFonts w:ascii="Times New Roman" w:hAnsi="Times New Roman" w:cs="Times New Roman"/>
           <w:b/>
@@ -3300,6 +3280,7 @@
     </w:p>
     <w:p>
       <w:pPr>
+        <w:jc w:val="both"/>
         <w:rPr>
           <w:rFonts w:ascii="Times New Roman" w:hAnsi="Times New Roman" w:cs="Times New Roman"/>
           <w:sz w:val="28"/>
@@ -3397,6 +3378,7 @@
     </w:p>
     <w:p>
       <w:pPr>
+        <w:jc w:val="both"/>
         <w:rPr>
           <w:rFonts w:ascii="Times New Roman" w:hAnsi="Times New Roman" w:cs="Times New Roman"/>
           <w:sz w:val="28"/>
@@ -3446,6 +3428,7 @@
     </w:p>
     <w:p>
       <w:pPr>
+        <w:jc w:val="both"/>
         <w:rPr>
           <w:rFonts w:ascii="Times New Roman" w:hAnsi="Times New Roman" w:cs="Times New Roman"/>
           <w:b/>
@@ -3501,6 +3484,7 @@
     </w:p>
     <w:p>
       <w:pPr>
+        <w:jc w:val="both"/>
         <w:rPr>
           <w:rFonts w:ascii="Times New Roman" w:hAnsi="Times New Roman" w:cs="Times New Roman"/>
           <w:b/>
@@ -3557,6 +3541,7 @@
     </w:p>
     <w:p>
       <w:pPr>
+        <w:jc w:val="both"/>
         <w:rPr>
           <w:rFonts w:ascii="Times New Roman" w:hAnsi="Times New Roman" w:cs="Times New Roman"/>
           <w:b/>
@@ -3630,45 +3615,27 @@
     </w:p>
     <w:p>
       <w:pPr>
-        <w:rPr>
-          <w:rFonts w:ascii="Times New Roman" w:hAnsi="Times New Roman" w:cs="Times New Roman"/>
-          <w:b/>
-          <w:sz w:val="28"/>
-          <w:szCs w:val="28"/>
-        </w:rPr>
-      </w:pPr>
-      <w:r>
-        <w:rPr>
-          <w:rFonts w:ascii="Times New Roman" w:hAnsi="Times New Roman" w:cs="Times New Roman"/>
-          <w:b/>
-          <w:sz w:val="28"/>
-          <w:szCs w:val="28"/>
-        </w:rPr>
-        <w:t xml:space="preserve">Свойства блоков SimInTech, в </w:t>
-      </w:r>
-      <w:proofErr w:type="spellStart"/>
-      <w:r>
-        <w:rPr>
-          <w:rFonts w:ascii="Times New Roman" w:hAnsi="Times New Roman" w:cs="Times New Roman"/>
-          <w:b/>
-          <w:sz w:val="28"/>
-          <w:szCs w:val="28"/>
-        </w:rPr>
-        <w:t>т.ч</w:t>
-      </w:r>
-      <w:proofErr w:type="spellEnd"/>
-      <w:r>
-        <w:rPr>
-          <w:rFonts w:ascii="Times New Roman" w:hAnsi="Times New Roman" w:cs="Times New Roman"/>
-          <w:b/>
-          <w:sz w:val="28"/>
-          <w:szCs w:val="28"/>
-        </w:rPr>
-        <w:t>. свойства графических примитивов</w:t>
-      </w:r>
-    </w:p>
-    <w:p>
-      <w:pPr>
+        <w:jc w:val="both"/>
+        <w:rPr>
+          <w:rFonts w:ascii="Times New Roman" w:hAnsi="Times New Roman" w:cs="Times New Roman"/>
+          <w:b/>
+          <w:sz w:val="28"/>
+          <w:szCs w:val="28"/>
+        </w:rPr>
+      </w:pPr>
+      <w:r>
+        <w:rPr>
+          <w:rFonts w:ascii="Times New Roman" w:hAnsi="Times New Roman" w:cs="Times New Roman"/>
+          <w:b/>
+          <w:sz w:val="28"/>
+          <w:szCs w:val="28"/>
+        </w:rPr>
+        <w:t>Свойства блоков SimInTech, в т.ч. свойства графических примитивов</w:t>
+      </w:r>
+    </w:p>
+    <w:p>
+      <w:pPr>
+        <w:jc w:val="both"/>
         <w:rPr>
           <w:rFonts w:ascii="Times New Roman" w:hAnsi="Times New Roman" w:cs="Times New Roman"/>
           <w:sz w:val="28"/>
@@ -3753,7 +3720,16 @@
           <w:sz w:val="28"/>
           <w:szCs w:val="28"/>
         </w:rPr>
-        <w:t xml:space="preserve">данный объект последовательно от первой вложенной страницы до последней страницы, содержащей объект. Например, имеется набор вложенных страниц проекта с </w:t>
+        <w:t xml:space="preserve">данный объект последовательно от первой вложенной </w:t>
+      </w:r>
+      <w:r>
+        <w:rPr>
+          <w:rFonts w:ascii="Times New Roman" w:hAnsi="Times New Roman" w:cs="Times New Roman"/>
+          <w:sz w:val="28"/>
+          <w:szCs w:val="28"/>
+        </w:rPr>
+        <w:lastRenderedPageBreak/>
+        <w:t xml:space="preserve">страницы до последней страницы, содержащей объект. Например, имеется набор вложенных страниц проекта с </w:t>
       </w:r>
       <w:r>
         <w:rPr>
@@ -3805,7 +3781,6 @@
         </w:rPr>
         <w:t xml:space="preserve"> и в последней странице содержится объект </w:t>
       </w:r>
-      <w:proofErr w:type="spellStart"/>
       <w:r>
         <w:rPr>
           <w:rFonts w:ascii="Times New Roman" w:hAnsi="Times New Roman" w:cs="Times New Roman"/>
@@ -3815,7 +3790,6 @@
         </w:rPr>
         <w:t>FillRect</w:t>
       </w:r>
-      <w:proofErr w:type="spellEnd"/>
       <w:r>
         <w:rPr>
           <w:rFonts w:ascii="Times New Roman" w:hAnsi="Times New Roman" w:cs="Times New Roman"/>
@@ -3877,12 +3851,13 @@
     <w:p>
       <w:pPr>
         <w:shd w:val="clear" w:color="auto" w:fill="AAF571"/>
+        <w:jc w:val="both"/>
         <w:rPr>
           <w:rFonts w:ascii="Courier New" w:hAnsi="Courier New" w:cs="Courier New"/>
           <w:noProof/>
           <w:sz w:val="28"/>
           <w:szCs w:val="28"/>
-          <w:lang w:val="en-US" w:eastAsia="ru-RU"/>
+          <w:lang w:eastAsia="ru-RU"/>
         </w:rPr>
       </w:pPr>
       <w:r>
@@ -3893,7 +3868,7 @@
           <w:szCs w:val="28"/>
           <w:lang w:val="en-US" w:eastAsia="ru-RU"/>
         </w:rPr>
-        <w:t>macro1.macro2.macro3.</w:t>
+        <w:t>macro</w:t>
       </w:r>
       <w:r>
         <w:rPr>
@@ -3901,9 +3876,9 @@
           <w:noProof/>
           <w:sz w:val="28"/>
           <w:szCs w:val="28"/>
-          <w:lang w:val="en-US" w:eastAsia="ru-RU"/>
-        </w:rPr>
-        <w:t>FillRect.color</w:t>
+          <w:lang w:eastAsia="ru-RU"/>
+        </w:rPr>
+        <w:t>1.</w:t>
       </w:r>
       <w:r>
         <w:rPr>
@@ -3913,11 +3888,82 @@
           <w:szCs w:val="28"/>
           <w:lang w:val="en-US" w:eastAsia="ru-RU"/>
         </w:rPr>
+        <w:t>macro</w:t>
+      </w:r>
+      <w:r>
+        <w:rPr>
+          <w:rFonts w:ascii="Courier New" w:hAnsi="Courier New" w:cs="Courier New"/>
+          <w:noProof/>
+          <w:sz w:val="28"/>
+          <w:szCs w:val="28"/>
+          <w:lang w:eastAsia="ru-RU"/>
+        </w:rPr>
+        <w:t>2.</w:t>
+      </w:r>
+      <w:r>
+        <w:rPr>
+          <w:rFonts w:ascii="Courier New" w:hAnsi="Courier New" w:cs="Courier New"/>
+          <w:noProof/>
+          <w:sz w:val="28"/>
+          <w:szCs w:val="28"/>
+          <w:lang w:val="en-US" w:eastAsia="ru-RU"/>
+        </w:rPr>
+        <w:t>macro</w:t>
+      </w:r>
+      <w:r>
+        <w:rPr>
+          <w:rFonts w:ascii="Courier New" w:hAnsi="Courier New" w:cs="Courier New"/>
+          <w:noProof/>
+          <w:sz w:val="28"/>
+          <w:szCs w:val="28"/>
+          <w:lang w:eastAsia="ru-RU"/>
+        </w:rPr>
+        <w:t>3.</w:t>
+      </w:r>
+      <w:r>
+        <w:rPr>
+          <w:rFonts w:ascii="Courier New" w:hAnsi="Courier New" w:cs="Courier New"/>
+          <w:noProof/>
+          <w:sz w:val="28"/>
+          <w:szCs w:val="28"/>
+          <w:lang w:val="en-US" w:eastAsia="ru-RU"/>
+        </w:rPr>
+        <w:t>FillRect</w:t>
+      </w:r>
+      <w:r>
+        <w:rPr>
+          <w:rFonts w:ascii="Courier New" w:hAnsi="Courier New" w:cs="Courier New"/>
+          <w:noProof/>
+          <w:sz w:val="28"/>
+          <w:szCs w:val="28"/>
+          <w:lang w:eastAsia="ru-RU"/>
+        </w:rPr>
+        <w:t>.</w:t>
+      </w:r>
+      <w:r>
+        <w:rPr>
+          <w:rFonts w:ascii="Courier New" w:hAnsi="Courier New" w:cs="Courier New"/>
+          <w:noProof/>
+          <w:sz w:val="28"/>
+          <w:szCs w:val="28"/>
+          <w:lang w:val="en-US" w:eastAsia="ru-RU"/>
+        </w:rPr>
+        <w:t>color</w:t>
+      </w:r>
+      <w:r>
+        <w:rPr>
+          <w:rFonts w:ascii="Courier New" w:hAnsi="Courier New" w:cs="Courier New"/>
+          <w:noProof/>
+          <w:sz w:val="28"/>
+          <w:szCs w:val="28"/>
+          <w:lang w:eastAsia="ru-RU"/>
+        </w:rPr>
         <w:t xml:space="preserve"> </w:t>
       </w:r>
     </w:p>
     <w:p>
       <w:pPr>
+        <w:jc w:val="both"/>
         <w:rPr>
           <w:rFonts w:ascii="Times New Roman" w:hAnsi="Times New Roman" w:cs="Times New Roman"/>
           <w:sz w:val="28"/>
@@ -3951,6 +3997,7 @@
     </w:p>
     <w:p>
       <w:pPr>
+        <w:jc w:val="both"/>
         <w:rPr>
           <w:rFonts w:ascii="Times New Roman" w:hAnsi="Times New Roman" w:cs="Times New Roman"/>
           <w:sz w:val="28"/>
@@ -3968,6 +4015,7 @@
     </w:p>
     <w:p>
       <w:pPr>
+        <w:jc w:val="both"/>
         <w:rPr>
           <w:rFonts w:ascii="Times New Roman" w:hAnsi="Times New Roman" w:cs="Times New Roman"/>
           <w:sz w:val="28"/>
@@ -4021,6 +4069,7 @@
     </w:p>
     <w:p>
       <w:pPr>
+        <w:jc w:val="both"/>
         <w:rPr>
           <w:rFonts w:ascii="Times New Roman" w:hAnsi="Times New Roman" w:cs="Times New Roman"/>
           <w:sz w:val="28"/>
@@ -4074,6 +4123,7 @@
     </w:p>
     <w:p>
       <w:pPr>
+        <w:jc w:val="both"/>
         <w:rPr>
           <w:rFonts w:ascii="Times New Roman" w:hAnsi="Times New Roman" w:cs="Times New Roman"/>
           <w:b/>
@@ -4099,11 +4149,10 @@
         </w:rPr>
         <w:t>свойств блоков</w:t>
       </w:r>
-      <w:bookmarkStart w:id="0" w:name="_GoBack"/>
-      <w:bookmarkEnd w:id="0"/>
-    </w:p>
-    <w:p>
-      <w:pPr>
+    </w:p>
+    <w:p>
+      <w:pPr>
+        <w:jc w:val="both"/>
         <w:rPr>
           <w:rFonts w:ascii="Times New Roman" w:hAnsi="Times New Roman" w:cs="Times New Roman"/>
           <w:b/>
@@ -4150,6 +4199,7 @@
     </w:p>
     <w:p>
       <w:pPr>
+        <w:jc w:val="both"/>
         <w:rPr>
           <w:rFonts w:ascii="Courier New" w:hAnsi="Courier New" w:cs="Courier New"/>
           <w:noProof/>
@@ -4227,6 +4277,7 @@
     </w:p>
     <w:p>
       <w:pPr>
+        <w:jc w:val="both"/>
         <w:rPr>
           <w:rFonts w:ascii="Times New Roman" w:hAnsi="Times New Roman" w:cs="Times New Roman"/>
           <w:sz w:val="28"/>
@@ -4244,6 +4295,7 @@
     </w:p>
     <w:p>
       <w:pPr>
+        <w:jc w:val="both"/>
         <w:rPr>
           <w:rFonts w:ascii="Times New Roman" w:hAnsi="Times New Roman" w:cs="Times New Roman"/>
           <w:sz w:val="28"/>
@@ -4261,6 +4313,7 @@
     </w:p>
     <w:p>
       <w:pPr>
+        <w:jc w:val="both"/>
         <w:rPr>
           <w:rFonts w:ascii="Times New Roman" w:hAnsi="Times New Roman" w:cs="Times New Roman"/>
           <w:sz w:val="28"/>
@@ -4275,6 +4328,7 @@
           <w:szCs w:val="28"/>
           <w:lang w:eastAsia="ru-RU"/>
         </w:rPr>
+        <w:lastRenderedPageBreak/>
         <w:drawing>
           <wp:inline distT="0" distB="0" distL="0" distR="0">
             <wp:extent cx="5132842" cy="2292100"/>
@@ -4314,6 +4368,7 @@
     </w:p>
     <w:p>
       <w:pPr>
+        <w:jc w:val="both"/>
         <w:rPr>
           <w:rFonts w:ascii="Times New Roman" w:hAnsi="Times New Roman" w:cs="Times New Roman"/>
           <w:sz w:val="28"/>
@@ -4367,6 +4422,7 @@
     </w:p>
     <w:p>
       <w:pPr>
+        <w:jc w:val="both"/>
         <w:rPr>
           <w:rFonts w:ascii="Times New Roman" w:hAnsi="Times New Roman" w:cs="Times New Roman"/>
           <w:b/>

--- a/user_interface/03_graphical_subsystem/interface/scopes.docx
+++ b/user_interface/03_graphical_subsystem/interface/scopes.docx
@@ -103,7 +103,7 @@
           <w:sz w:val="28"/>
           <w:szCs w:val="28"/>
         </w:rPr>
-        <w:t>используется ряд структурных объектов, с помощью которых задается состав проекта. Структурными об</w:t>
+        <w:t>используе</w:t>
       </w:r>
       <w:bookmarkStart w:id="0" w:name="_GoBack"/>
       <w:bookmarkEnd w:id="0"/>
@@ -113,7 +113,7 @@
           <w:sz w:val="28"/>
           <w:szCs w:val="28"/>
         </w:rPr>
-        <w:t>ъектами являются:</w:t>
+        <w:t>тся ряд структурных объектов, с помощью которых задается состав проекта. Структурными объектами являются:</w:t>
       </w:r>
     </w:p>
     <w:p>
@@ -3720,7 +3720,7 @@
           <w:sz w:val="28"/>
           <w:szCs w:val="28"/>
         </w:rPr>
-        <w:t xml:space="preserve">данный объект последовательно от первой вложенной </w:t>
+        <w:t xml:space="preserve">данный объект последовательно от первой вложенной страницы </w:t>
       </w:r>
       <w:r>
         <w:rPr>
@@ -3729,7 +3729,7 @@
           <w:szCs w:val="28"/>
         </w:rPr>
         <w:lastRenderedPageBreak/>
-        <w:t xml:space="preserve">страницы до последней страницы, содержащей объект. Например, имеется набор вложенных страниц проекта с </w:t>
+        <w:t xml:space="preserve">до последней страницы, содержащей объект. Например, имеется набор вложенных страниц проекта с </w:t>
       </w:r>
       <w:r>
         <w:rPr>

--- a/user_interface/03_graphical_subsystem/interface/scopes.docx
+++ b/user_interface/03_graphical_subsystem/interface/scopes.docx
@@ -103,17 +103,7 @@
           <w:sz w:val="28"/>
           <w:szCs w:val="28"/>
         </w:rPr>
-        <w:t>используе</w:t>
-      </w:r>
-      <w:bookmarkStart w:id="0" w:name="_GoBack"/>
-      <w:bookmarkEnd w:id="0"/>
-      <w:r>
-        <w:rPr>
-          <w:rFonts w:ascii="Times New Roman" w:hAnsi="Times New Roman" w:cs="Times New Roman"/>
-          <w:sz w:val="28"/>
-          <w:szCs w:val="28"/>
-        </w:rPr>
-        <w:t>тся ряд структурных объектов, с помощью которых задается состав проекта. Структурными объектами являются:</w:t>
+        <w:t>используется ряд структурных объектов, с помощью которых задается состав проекта. Структурными объектами являются:</w:t>
       </w:r>
     </w:p>
     <w:p>
@@ -327,6 +317,7 @@
           <w:szCs w:val="28"/>
         </w:rPr>
       </w:pPr>
+      <w:proofErr w:type="gramStart"/>
       <w:r>
         <w:rPr>
           <w:rFonts w:ascii="Times New Roman" w:hAnsi="Times New Roman" w:cs="Times New Roman"/>
@@ -334,8 +325,20 @@
           <w:sz w:val="28"/>
           <w:szCs w:val="28"/>
         </w:rPr>
-        <w:t>Файлы .gcn</w:t>
-      </w:r>
+        <w:t>Файлы .</w:t>
+      </w:r>
+      <w:proofErr w:type="spellStart"/>
+      <w:r>
+        <w:rPr>
+          <w:rFonts w:ascii="Times New Roman" w:hAnsi="Times New Roman" w:cs="Times New Roman"/>
+          <w:i/>
+          <w:sz w:val="28"/>
+          <w:szCs w:val="28"/>
+        </w:rPr>
+        <w:t>gcn</w:t>
+      </w:r>
+      <w:proofErr w:type="spellEnd"/>
+      <w:proofErr w:type="gramEnd"/>
       <w:r>
         <w:rPr>
           <w:rFonts w:ascii="Times New Roman" w:hAnsi="Times New Roman" w:cs="Times New Roman"/>
@@ -350,23 +353,25 @@
         <w:jc w:val="both"/>
         <w:rPr>
           <w:rFonts w:ascii="Times New Roman" w:hAnsi="Times New Roman" w:cs="Times New Roman"/>
-          <w:sz w:val="28"/>
-          <w:szCs w:val="28"/>
-        </w:rPr>
-      </w:pPr>
-      <w:r>
-        <w:rPr>
-          <w:rFonts w:ascii="Times New Roman" w:hAnsi="Times New Roman" w:cs="Times New Roman"/>
+          <w:b/>
+          <w:sz w:val="24"/>
+          <w:szCs w:val="28"/>
+        </w:rPr>
+      </w:pPr>
+      <w:r>
+        <w:rPr>
+          <w:rFonts w:ascii="Times New Roman" w:hAnsi="Times New Roman" w:cs="Times New Roman"/>
+          <w:b/>
           <w:noProof/>
-          <w:sz w:val="28"/>
+          <w:sz w:val="24"/>
           <w:szCs w:val="28"/>
           <w:lang w:eastAsia="ru-RU"/>
         </w:rPr>
         <w:drawing>
           <wp:inline distT="0" distB="0" distL="0" distR="0">
-            <wp:extent cx="5055611" cy="2592125"/>
-            <wp:effectExtent l="19050" t="0" r="0" b="0"/>
-            <wp:docPr id="3" name="Рисунок 9" descr="области видимости 3.png"/>
+            <wp:extent cx="5259600" cy="3013200"/>
+            <wp:effectExtent l="0" t="0" r="0" b="0"/>
+            <wp:docPr id="10" name="Рисунок 10"/>
             <wp:cNvGraphicFramePr>
               <a:graphicFrameLocks xmlns:a="http://schemas.openxmlformats.org/drawingml/2006/main" noChangeAspect="1"/>
             </wp:cNvGraphicFramePr>
@@ -374,11 +379,17 @@
               <a:graphicData uri="http://schemas.openxmlformats.org/drawingml/2006/picture">
                 <pic:pic xmlns:pic="http://schemas.openxmlformats.org/drawingml/2006/picture">
                   <pic:nvPicPr>
-                    <pic:cNvPr id="0" name="области видимости 3.png"/>
+                    <pic:cNvPr id="10" name="111.png"/>
                     <pic:cNvPicPr/>
                   </pic:nvPicPr>
                   <pic:blipFill>
-                    <a:blip r:embed="rId5" cstate="print"/>
+                    <a:blip r:embed="rId5" cstate="print">
+                      <a:extLst>
+                        <a:ext uri="{28A0092B-C50C-407E-A947-70E740481C1C}">
+                          <a14:useLocalDpi xmlns:a14="http://schemas.microsoft.com/office/drawing/2010/main" val="0"/>
+                        </a:ext>
+                      </a:extLst>
+                    </a:blip>
                     <a:stretch>
                       <a:fillRect/>
                     </a:stretch>
@@ -386,11 +397,15 @@
                   <pic:spPr>
                     <a:xfrm>
                       <a:off x="0" y="0"/>
-                      <a:ext cx="5071486" cy="2600264"/>
+                      <a:ext cx="5259600" cy="3013200"/>
                     </a:xfrm>
                     <a:prstGeom prst="rect">
                       <a:avLst/>
                     </a:prstGeom>
+                    <a:noFill/>
+                    <a:ln>
+                      <a:noFill/>
+                    </a:ln>
                   </pic:spPr>
                 </pic:pic>
               </a:graphicData>
@@ -453,7 +468,34 @@
           <w:sz w:val="28"/>
           <w:szCs w:val="28"/>
         </w:rPr>
-        <w:t xml:space="preserve">П р и м е ч а н и е. Для файлов </w:t>
+        <w:t>П р и м е </w:t>
+      </w:r>
+      <w:proofErr w:type="gramStart"/>
+      <w:r>
+        <w:rPr>
+          <w:rFonts w:ascii="Times New Roman" w:hAnsi="Times New Roman" w:cs="Times New Roman"/>
+          <w:sz w:val="28"/>
+          <w:szCs w:val="28"/>
+        </w:rPr>
+        <w:t>ч</w:t>
+      </w:r>
+      <w:proofErr w:type="gramEnd"/>
+      <w:r>
+        <w:rPr>
+          <w:rFonts w:ascii="Times New Roman" w:hAnsi="Times New Roman" w:cs="Times New Roman"/>
+          <w:sz w:val="28"/>
+          <w:szCs w:val="28"/>
+        </w:rPr>
+        <w:t xml:space="preserve"> а н и е. Для </w:t>
+      </w:r>
+      <w:proofErr w:type="gramStart"/>
+      <w:r>
+        <w:rPr>
+          <w:rFonts w:ascii="Times New Roman" w:hAnsi="Times New Roman" w:cs="Times New Roman"/>
+          <w:sz w:val="28"/>
+          <w:szCs w:val="28"/>
+        </w:rPr>
+        <w:t xml:space="preserve">файлов </w:t>
       </w:r>
       <w:r>
         <w:rPr>
@@ -463,6 +505,7 @@
         </w:rPr>
         <w:t>.</w:t>
       </w:r>
+      <w:proofErr w:type="spellStart"/>
       <w:r>
         <w:rPr>
           <w:rFonts w:ascii="Times New Roman" w:hAnsi="Times New Roman" w:cs="Times New Roman"/>
@@ -472,6 +515,8 @@
         </w:rPr>
         <w:t>gcn</w:t>
       </w:r>
+      <w:proofErr w:type="spellEnd"/>
+      <w:proofErr w:type="gramEnd"/>
       <w:r>
         <w:rPr>
           <w:rFonts w:ascii="Times New Roman" w:hAnsi="Times New Roman" w:cs="Times New Roman"/>
@@ -495,25 +540,61 @@
           <w:sz w:val="28"/>
           <w:szCs w:val="28"/>
         </w:rPr>
-        <w:t>, поэтому они не являются его частью и ниже отдельно не рассматриваются. Тем не менее, они имеют все атрибуты графического контейнера, и  могут быть добавлены в проект в виде графических групп, поэтому при создании этих файлов следует учитывать их использование в качестве графических групп.</w:t>
-      </w:r>
-    </w:p>
-    <w:p>
-      <w:pPr>
-        <w:jc w:val="both"/>
-        <w:rPr>
-          <w:rFonts w:ascii="Times New Roman" w:hAnsi="Times New Roman" w:cs="Times New Roman"/>
-          <w:sz w:val="28"/>
-          <w:szCs w:val="28"/>
-        </w:rPr>
-      </w:pPr>
-      <w:r>
-        <w:rPr>
-          <w:rFonts w:ascii="Times New Roman" w:hAnsi="Times New Roman" w:cs="Times New Roman"/>
-          <w:sz w:val="28"/>
-          <w:szCs w:val="28"/>
-        </w:rPr>
-        <w:t>П р и м е ч а н и е. Каждая страница проекта и каждый графический контейнер могут иметь свой собственный код скрипта.</w:t>
+        <w:t xml:space="preserve">, поэтому они не являются его частью и ниже отдельно не рассматриваются. Тем не менее, они имеют все атрибуты графического контейнера, </w:t>
+      </w:r>
+      <w:proofErr w:type="gramStart"/>
+      <w:r>
+        <w:rPr>
+          <w:rFonts w:ascii="Times New Roman" w:hAnsi="Times New Roman" w:cs="Times New Roman"/>
+          <w:sz w:val="28"/>
+          <w:szCs w:val="28"/>
+        </w:rPr>
+        <w:t>и  могут</w:t>
+      </w:r>
+      <w:proofErr w:type="gramEnd"/>
+      <w:r>
+        <w:rPr>
+          <w:rFonts w:ascii="Times New Roman" w:hAnsi="Times New Roman" w:cs="Times New Roman"/>
+          <w:sz w:val="28"/>
+          <w:szCs w:val="28"/>
+        </w:rPr>
+        <w:t xml:space="preserve"> быть добавлены в проект в виде графических групп, поэтому при создании этих файлов следует учитывать их использование в качестве графических групп.</w:t>
+      </w:r>
+    </w:p>
+    <w:p>
+      <w:pPr>
+        <w:jc w:val="both"/>
+        <w:rPr>
+          <w:rFonts w:ascii="Times New Roman" w:hAnsi="Times New Roman" w:cs="Times New Roman"/>
+          <w:sz w:val="28"/>
+          <w:szCs w:val="28"/>
+        </w:rPr>
+      </w:pPr>
+      <w:r>
+        <w:rPr>
+          <w:rFonts w:ascii="Times New Roman" w:hAnsi="Times New Roman" w:cs="Times New Roman"/>
+          <w:sz w:val="28"/>
+          <w:szCs w:val="28"/>
+        </w:rPr>
+        <w:t>П р и м е </w:t>
+      </w:r>
+      <w:proofErr w:type="gramStart"/>
+      <w:r>
+        <w:rPr>
+          <w:rFonts w:ascii="Times New Roman" w:hAnsi="Times New Roman" w:cs="Times New Roman"/>
+          <w:sz w:val="28"/>
+          <w:szCs w:val="28"/>
+        </w:rPr>
+        <w:t>ч</w:t>
+      </w:r>
+      <w:proofErr w:type="gramEnd"/>
+      <w:r>
+        <w:rPr>
+          <w:rFonts w:ascii="Times New Roman" w:hAnsi="Times New Roman" w:cs="Times New Roman"/>
+          <w:sz w:val="28"/>
+          <w:szCs w:val="28"/>
+        </w:rPr>
+        <w:t> а н и е. Каждая страница проекта и каждый графический контейнер могут иметь свой собственный код скрипта.</w:t>
       </w:r>
     </w:p>
     <w:p>
@@ -557,7 +638,6 @@
           <w:sz w:val="28"/>
           <w:szCs w:val="28"/>
         </w:rPr>
-        <w:lastRenderedPageBreak/>
         <w:t xml:space="preserve">Для описания этих блоков и расширения функциональных возможностей приложения в </w:t>
       </w:r>
       <w:r>
@@ -940,7 +1020,25 @@
           <w:sz w:val="28"/>
           <w:szCs w:val="28"/>
         </w:rPr>
-        <w:t>, в т.ч. свойства графических примитивов.</w:t>
+        <w:t xml:space="preserve">, в </w:t>
+      </w:r>
+      <w:proofErr w:type="spellStart"/>
+      <w:r>
+        <w:rPr>
+          <w:rFonts w:ascii="Times New Roman" w:hAnsi="Times New Roman" w:cs="Times New Roman"/>
+          <w:sz w:val="28"/>
+          <w:szCs w:val="28"/>
+        </w:rPr>
+        <w:t>т.ч</w:t>
+      </w:r>
+      <w:proofErr w:type="spellEnd"/>
+      <w:r>
+        <w:rPr>
+          <w:rFonts w:ascii="Times New Roman" w:hAnsi="Times New Roman" w:cs="Times New Roman"/>
+          <w:sz w:val="28"/>
+          <w:szCs w:val="28"/>
+        </w:rPr>
+        <w:t>. свойства графических примитивов.</w:t>
       </w:r>
     </w:p>
     <w:p>
@@ -1052,7 +1150,6 @@
           <w:szCs w:val="28"/>
           <w:lang w:eastAsia="ru-RU"/>
         </w:rPr>
-        <w:lastRenderedPageBreak/>
         <w:drawing>
           <wp:inline distT="0" distB="0" distL="0" distR="0">
             <wp:extent cx="7448400" cy="3808800"/>
@@ -1141,7 +1238,6 @@
           <w:szCs w:val="28"/>
           <w:lang w:eastAsia="ru-RU"/>
         </w:rPr>
-        <w:lastRenderedPageBreak/>
         <w:drawing>
           <wp:inline distT="0" distB="0" distL="0" distR="0">
             <wp:extent cx="5410200" cy="6381750"/>
@@ -1186,7 +1282,6 @@
           <w:szCs w:val="28"/>
           <w:lang w:eastAsia="ru-RU"/>
         </w:rPr>
-        <w:lastRenderedPageBreak/>
         <w:drawing>
           <wp:inline distT="0" distB="0" distL="0" distR="0">
             <wp:extent cx="5524500" cy="4086225"/>
@@ -1675,7 +1770,6 @@
           <w:sz w:val="28"/>
           <w:szCs w:val="28"/>
         </w:rPr>
-        <w:lastRenderedPageBreak/>
         <w:t>Сигналы проекта</w:t>
       </w:r>
       <w:r>
@@ -2549,7 +2643,6 @@
           <w:sz w:val="28"/>
           <w:szCs w:val="28"/>
         </w:rPr>
-        <w:lastRenderedPageBreak/>
         <w:t>Переменные вложенных страниц н</w:t>
       </w:r>
       <w:r>
@@ -2628,9 +2721,9 @@
         </w:rPr>
         <w:drawing>
           <wp:inline distT="0" distB="0" distL="0" distR="0">
-            <wp:extent cx="5156049" cy="2375946"/>
-            <wp:effectExtent l="19050" t="0" r="6501" b="0"/>
-            <wp:docPr id="1" name="Рисунок 0" descr="области видимости 1.png"/>
+            <wp:extent cx="4746147" cy="2584928"/>
+            <wp:effectExtent l="0" t="0" r="0" b="6350"/>
+            <wp:docPr id="1" name="Рисунок 1"/>
             <wp:cNvGraphicFramePr>
               <a:graphicFrameLocks xmlns:a="http://schemas.openxmlformats.org/drawingml/2006/main" noChangeAspect="1"/>
             </wp:cNvGraphicFramePr>
@@ -2638,11 +2731,17 @@
               <a:graphicData uri="http://schemas.openxmlformats.org/drawingml/2006/picture">
                 <pic:pic xmlns:pic="http://schemas.openxmlformats.org/drawingml/2006/picture">
                   <pic:nvPicPr>
-                    <pic:cNvPr id="0" name="области видимости 1.png"/>
+                    <pic:cNvPr id="1" name="112.png"/>
                     <pic:cNvPicPr/>
                   </pic:nvPicPr>
                   <pic:blipFill>
-                    <a:blip r:embed="rId10" cstate="print"/>
+                    <a:blip r:embed="rId10" cstate="print">
+                      <a:extLst>
+                        <a:ext uri="{28A0092B-C50C-407E-A947-70E740481C1C}">
+                          <a14:useLocalDpi xmlns:a14="http://schemas.microsoft.com/office/drawing/2010/main" val="0"/>
+                        </a:ext>
+                      </a:extLst>
+                    </a:blip>
                     <a:stretch>
                       <a:fillRect/>
                     </a:stretch>
@@ -2650,7 +2749,7 @@
                   <pic:spPr>
                     <a:xfrm>
                       <a:off x="0" y="0"/>
-                      <a:ext cx="5156049" cy="2375946"/>
+                      <a:ext cx="4746147" cy="2584928"/>
                     </a:xfrm>
                     <a:prstGeom prst="rect">
                       <a:avLst/>
@@ -2682,9 +2781,9 @@
         </w:rPr>
         <w:drawing>
           <wp:inline distT="0" distB="0" distL="0" distR="0">
-            <wp:extent cx="5132842" cy="2365252"/>
-            <wp:effectExtent l="19050" t="0" r="0" b="0"/>
-            <wp:docPr id="2" name="Рисунок 1" descr="области видимости 2.png"/>
+            <wp:extent cx="4746147" cy="2584928"/>
+            <wp:effectExtent l="0" t="0" r="0" b="6350"/>
+            <wp:docPr id="2" name="Рисунок 2"/>
             <wp:cNvGraphicFramePr>
               <a:graphicFrameLocks xmlns:a="http://schemas.openxmlformats.org/drawingml/2006/main" noChangeAspect="1"/>
             </wp:cNvGraphicFramePr>
@@ -2692,11 +2791,17 @@
               <a:graphicData uri="http://schemas.openxmlformats.org/drawingml/2006/picture">
                 <pic:pic xmlns:pic="http://schemas.openxmlformats.org/drawingml/2006/picture">
                   <pic:nvPicPr>
-                    <pic:cNvPr id="0" name="области видимости 2.png"/>
+                    <pic:cNvPr id="2" name="113.png"/>
                     <pic:cNvPicPr/>
                   </pic:nvPicPr>
                   <pic:blipFill>
-                    <a:blip r:embed="rId11" cstate="print"/>
+                    <a:blip r:embed="rId11" cstate="print">
+                      <a:extLst>
+                        <a:ext uri="{28A0092B-C50C-407E-A947-70E740481C1C}">
+                          <a14:useLocalDpi xmlns:a14="http://schemas.microsoft.com/office/drawing/2010/main" val="0"/>
+                        </a:ext>
+                      </a:extLst>
+                    </a:blip>
                     <a:stretch>
                       <a:fillRect/>
                     </a:stretch>
@@ -2704,7 +2809,7 @@
                   <pic:spPr>
                     <a:xfrm>
                       <a:off x="0" y="0"/>
-                      <a:ext cx="5132842" cy="2365252"/>
+                      <a:ext cx="4746147" cy="2584928"/>
                     </a:xfrm>
                     <a:prstGeom prst="rect">
                       <a:avLst/>
@@ -3179,7 +3284,6 @@
           <w:sz w:val="28"/>
           <w:szCs w:val="28"/>
         </w:rPr>
-        <w:lastRenderedPageBreak/>
         <w:t xml:space="preserve">Не видны </w:t>
       </w:r>
       <w:r>
@@ -3447,9 +3551,9 @@
         </w:rPr>
         <w:drawing>
           <wp:inline distT="0" distB="0" distL="0" distR="0">
-            <wp:extent cx="5132842" cy="2365252"/>
-            <wp:effectExtent l="19050" t="0" r="0" b="0"/>
-            <wp:docPr id="13" name="Рисунок 12" descr="области видимости 4.png"/>
+            <wp:extent cx="6584251" cy="2584928"/>
+            <wp:effectExtent l="0" t="0" r="7620" b="6350"/>
+            <wp:docPr id="3" name="Рисунок 3"/>
             <wp:cNvGraphicFramePr>
               <a:graphicFrameLocks xmlns:a="http://schemas.openxmlformats.org/drawingml/2006/main" noChangeAspect="1"/>
             </wp:cNvGraphicFramePr>
@@ -3457,11 +3561,17 @@
               <a:graphicData uri="http://schemas.openxmlformats.org/drawingml/2006/picture">
                 <pic:pic xmlns:pic="http://schemas.openxmlformats.org/drawingml/2006/picture">
                   <pic:nvPicPr>
-                    <pic:cNvPr id="0" name="области видимости 4.png"/>
+                    <pic:cNvPr id="3" name="114.png"/>
                     <pic:cNvPicPr/>
                   </pic:nvPicPr>
                   <pic:blipFill>
-                    <a:blip r:embed="rId12" cstate="print"/>
+                    <a:blip r:embed="rId12" cstate="print">
+                      <a:extLst>
+                        <a:ext uri="{28A0092B-C50C-407E-A947-70E740481C1C}">
+                          <a14:useLocalDpi xmlns:a14="http://schemas.microsoft.com/office/drawing/2010/main" val="0"/>
+                        </a:ext>
+                      </a:extLst>
+                    </a:blip>
                     <a:stretch>
                       <a:fillRect/>
                     </a:stretch>
@@ -3469,7 +3579,7 @@
                   <pic:spPr>
                     <a:xfrm>
                       <a:off x="0" y="0"/>
-                      <a:ext cx="5132842" cy="2365252"/>
+                      <a:ext cx="6584251" cy="2584928"/>
                     </a:xfrm>
                     <a:prstGeom prst="rect">
                       <a:avLst/>
@@ -3493,6 +3603,8 @@
           <w:lang w:val="en-US"/>
         </w:rPr>
       </w:pPr>
+      <w:bookmarkStart w:id="0" w:name="_GoBack"/>
+      <w:bookmarkEnd w:id="0"/>
       <w:r>
         <w:rPr>
           <w:rFonts w:ascii="Times New Roman" w:hAnsi="Times New Roman" w:cs="Times New Roman"/>
@@ -3504,9 +3616,9 @@
         </w:rPr>
         <w:drawing>
           <wp:inline distT="0" distB="0" distL="0" distR="0">
-            <wp:extent cx="5132842" cy="2365252"/>
-            <wp:effectExtent l="19050" t="0" r="0" b="0"/>
-            <wp:docPr id="14" name="Рисунок 13" descr="области видимости 5.png"/>
+            <wp:extent cx="6584251" cy="2584928"/>
+            <wp:effectExtent l="0" t="0" r="7620" b="6350"/>
+            <wp:docPr id="15" name="Рисунок 15"/>
             <wp:cNvGraphicFramePr>
               <a:graphicFrameLocks xmlns:a="http://schemas.openxmlformats.org/drawingml/2006/main" noChangeAspect="1"/>
             </wp:cNvGraphicFramePr>
@@ -3514,11 +3626,17 @@
               <a:graphicData uri="http://schemas.openxmlformats.org/drawingml/2006/picture">
                 <pic:pic xmlns:pic="http://schemas.openxmlformats.org/drawingml/2006/picture">
                   <pic:nvPicPr>
-                    <pic:cNvPr id="0" name="области видимости 5.png"/>
+                    <pic:cNvPr id="15" name="114_.png"/>
                     <pic:cNvPicPr/>
                   </pic:nvPicPr>
                   <pic:blipFill>
-                    <a:blip r:embed="rId13" cstate="print"/>
+                    <a:blip r:embed="rId13" cstate="print">
+                      <a:extLst>
+                        <a:ext uri="{28A0092B-C50C-407E-A947-70E740481C1C}">
+                          <a14:useLocalDpi xmlns:a14="http://schemas.microsoft.com/office/drawing/2010/main" val="0"/>
+                        </a:ext>
+                      </a:extLst>
+                    </a:blip>
                     <a:stretch>
                       <a:fillRect/>
                     </a:stretch>
@@ -3526,7 +3644,7 @@
                   <pic:spPr>
                     <a:xfrm>
                       <a:off x="0" y="0"/>
-                      <a:ext cx="5132842" cy="2365252"/>
+                      <a:ext cx="6584251" cy="2584928"/>
                     </a:xfrm>
                     <a:prstGeom prst="rect">
                       <a:avLst/>
@@ -3630,7 +3748,27 @@
           <w:sz w:val="28"/>
           <w:szCs w:val="28"/>
         </w:rPr>
-        <w:t>Свойства блоков SimInTech, в т.ч. свойства графических примитивов</w:t>
+        <w:t xml:space="preserve">Свойства блоков SimInTech, в </w:t>
+      </w:r>
+      <w:proofErr w:type="spellStart"/>
+      <w:r>
+        <w:rPr>
+          <w:rFonts w:ascii="Times New Roman" w:hAnsi="Times New Roman" w:cs="Times New Roman"/>
+          <w:b/>
+          <w:sz w:val="28"/>
+          <w:szCs w:val="28"/>
+        </w:rPr>
+        <w:t>т.ч</w:t>
+      </w:r>
+      <w:proofErr w:type="spellEnd"/>
+      <w:r>
+        <w:rPr>
+          <w:rFonts w:ascii="Times New Roman" w:hAnsi="Times New Roman" w:cs="Times New Roman"/>
+          <w:b/>
+          <w:sz w:val="28"/>
+          <w:szCs w:val="28"/>
+        </w:rPr>
+        <w:t>. свойства графических примитивов</w:t>
       </w:r>
     </w:p>
     <w:p>
@@ -3720,16 +3858,7 @@
           <w:sz w:val="28"/>
           <w:szCs w:val="28"/>
         </w:rPr>
-        <w:t xml:space="preserve">данный объект последовательно от первой вложенной страницы </w:t>
-      </w:r>
-      <w:r>
-        <w:rPr>
-          <w:rFonts w:ascii="Times New Roman" w:hAnsi="Times New Roman" w:cs="Times New Roman"/>
-          <w:sz w:val="28"/>
-          <w:szCs w:val="28"/>
-        </w:rPr>
-        <w:lastRenderedPageBreak/>
-        <w:t xml:space="preserve">до последней страницы, содержащей объект. Например, имеется набор вложенных страниц проекта с </w:t>
+        <w:t xml:space="preserve">данный объект последовательно от первой вложенной страницы до последней страницы, содержащей объект. Например, имеется набор вложенных страниц проекта с </w:t>
       </w:r>
       <w:r>
         <w:rPr>
@@ -3781,6 +3910,7 @@
         </w:rPr>
         <w:t xml:space="preserve"> и в последней странице содержится объект </w:t>
       </w:r>
+      <w:proofErr w:type="spellStart"/>
       <w:r>
         <w:rPr>
           <w:rFonts w:ascii="Times New Roman" w:hAnsi="Times New Roman" w:cs="Times New Roman"/>
@@ -3790,6 +3920,7 @@
         </w:rPr>
         <w:t>FillRect</w:t>
       </w:r>
+      <w:proofErr w:type="spellEnd"/>
       <w:r>
         <w:rPr>
           <w:rFonts w:ascii="Times New Roman" w:hAnsi="Times New Roman" w:cs="Times New Roman"/>
@@ -4032,9 +4163,9 @@
         </w:rPr>
         <w:drawing>
           <wp:inline distT="0" distB="0" distL="0" distR="0">
-            <wp:extent cx="5132842" cy="2365252"/>
-            <wp:effectExtent l="19050" t="0" r="0" b="0"/>
-            <wp:docPr id="15" name="Рисунок 14" descr="области видимости 6.png"/>
+            <wp:extent cx="4746147" cy="2584928"/>
+            <wp:effectExtent l="0" t="0" r="0" b="6350"/>
+            <wp:docPr id="8" name="Рисунок 8"/>
             <wp:cNvGraphicFramePr>
               <a:graphicFrameLocks xmlns:a="http://schemas.openxmlformats.org/drawingml/2006/main" noChangeAspect="1"/>
             </wp:cNvGraphicFramePr>
@@ -4042,11 +4173,17 @@
               <a:graphicData uri="http://schemas.openxmlformats.org/drawingml/2006/picture">
                 <pic:pic xmlns:pic="http://schemas.openxmlformats.org/drawingml/2006/picture">
                   <pic:nvPicPr>
-                    <pic:cNvPr id="0" name="области видимости 6.png"/>
+                    <pic:cNvPr id="8" name="115.png"/>
                     <pic:cNvPicPr/>
                   </pic:nvPicPr>
                   <pic:blipFill>
-                    <a:blip r:embed="rId14" cstate="print"/>
+                    <a:blip r:embed="rId14" cstate="print">
+                      <a:extLst>
+                        <a:ext uri="{28A0092B-C50C-407E-A947-70E740481C1C}">
+                          <a14:useLocalDpi xmlns:a14="http://schemas.microsoft.com/office/drawing/2010/main" val="0"/>
+                        </a:ext>
+                      </a:extLst>
+                    </a:blip>
                     <a:stretch>
                       <a:fillRect/>
                     </a:stretch>
@@ -4054,7 +4191,7 @@
                   <pic:spPr>
                     <a:xfrm>
                       <a:off x="0" y="0"/>
-                      <a:ext cx="5132842" cy="2365252"/>
+                      <a:ext cx="4746147" cy="2584928"/>
                     </a:xfrm>
                     <a:prstGeom prst="rect">
                       <a:avLst/>
@@ -4086,9 +4223,9 @@
         </w:rPr>
         <w:drawing>
           <wp:inline distT="0" distB="0" distL="0" distR="0">
-            <wp:extent cx="5132842" cy="1981204"/>
-            <wp:effectExtent l="19050" t="0" r="0" b="0"/>
-            <wp:docPr id="9" name="Рисунок 8" descr="области видимости 7.png"/>
+            <wp:extent cx="4746147" cy="2124640"/>
+            <wp:effectExtent l="0" t="0" r="0" b="9525"/>
+            <wp:docPr id="9" name="Рисунок 9"/>
             <wp:cNvGraphicFramePr>
               <a:graphicFrameLocks xmlns:a="http://schemas.openxmlformats.org/drawingml/2006/main" noChangeAspect="1"/>
             </wp:cNvGraphicFramePr>
@@ -4096,11 +4233,17 @@
               <a:graphicData uri="http://schemas.openxmlformats.org/drawingml/2006/picture">
                 <pic:pic xmlns:pic="http://schemas.openxmlformats.org/drawingml/2006/picture">
                   <pic:nvPicPr>
-                    <pic:cNvPr id="0" name="области видимости 7.png"/>
+                    <pic:cNvPr id="9" name="116.png"/>
                     <pic:cNvPicPr/>
                   </pic:nvPicPr>
                   <pic:blipFill>
-                    <a:blip r:embed="rId15" cstate="print"/>
+                    <a:blip r:embed="rId15" cstate="print">
+                      <a:extLst>
+                        <a:ext uri="{28A0092B-C50C-407E-A947-70E740481C1C}">
+                          <a14:useLocalDpi xmlns:a14="http://schemas.microsoft.com/office/drawing/2010/main" val="0"/>
+                        </a:ext>
+                      </a:extLst>
+                    </a:blip>
                     <a:stretch>
                       <a:fillRect/>
                     </a:stretch>
@@ -4108,7 +4251,7 @@
                   <pic:spPr>
                     <a:xfrm>
                       <a:off x="0" y="0"/>
-                      <a:ext cx="5132842" cy="1981204"/>
+                      <a:ext cx="4746147" cy="2124640"/>
                     </a:xfrm>
                     <a:prstGeom prst="rect">
                       <a:avLst/>
@@ -4328,12 +4471,11 @@
           <w:szCs w:val="28"/>
           <w:lang w:eastAsia="ru-RU"/>
         </w:rPr>
-        <w:lastRenderedPageBreak/>
         <w:drawing>
           <wp:inline distT="0" distB="0" distL="0" distR="0">
-            <wp:extent cx="5132842" cy="2292100"/>
-            <wp:effectExtent l="19050" t="0" r="0" b="0"/>
-            <wp:docPr id="16" name="Рисунок 10" descr="области видимости 8.png"/>
+            <wp:extent cx="4746147" cy="2051482"/>
+            <wp:effectExtent l="0" t="0" r="0" b="6350"/>
+            <wp:docPr id="13" name="Рисунок 13"/>
             <wp:cNvGraphicFramePr>
               <a:graphicFrameLocks xmlns:a="http://schemas.openxmlformats.org/drawingml/2006/main" noChangeAspect="1"/>
             </wp:cNvGraphicFramePr>
@@ -4341,11 +4483,17 @@
               <a:graphicData uri="http://schemas.openxmlformats.org/drawingml/2006/picture">
                 <pic:pic xmlns:pic="http://schemas.openxmlformats.org/drawingml/2006/picture">
                   <pic:nvPicPr>
-                    <pic:cNvPr id="0" name="области видимости 8.png"/>
+                    <pic:cNvPr id="13" name="117.png"/>
                     <pic:cNvPicPr/>
                   </pic:nvPicPr>
                   <pic:blipFill>
-                    <a:blip r:embed="rId16" cstate="print"/>
+                    <a:blip r:embed="rId16" cstate="print">
+                      <a:extLst>
+                        <a:ext uri="{28A0092B-C50C-407E-A947-70E740481C1C}">
+                          <a14:useLocalDpi xmlns:a14="http://schemas.microsoft.com/office/drawing/2010/main" val="0"/>
+                        </a:ext>
+                      </a:extLst>
+                    </a:blip>
                     <a:stretch>
                       <a:fillRect/>
                     </a:stretch>
@@ -4353,7 +4501,7 @@
                   <pic:spPr>
                     <a:xfrm>
                       <a:off x="0" y="0"/>
-                      <a:ext cx="5132842" cy="2292100"/>
+                      <a:ext cx="4746147" cy="2051482"/>
                     </a:xfrm>
                     <a:prstGeom prst="rect">
                       <a:avLst/>
@@ -4385,9 +4533,9 @@
         </w:rPr>
         <w:drawing>
           <wp:inline distT="0" distB="0" distL="0" distR="0">
-            <wp:extent cx="5132842" cy="2298196"/>
-            <wp:effectExtent l="19050" t="0" r="0" b="0"/>
-            <wp:docPr id="17" name="Рисунок 11" descr="области видимости 9.png"/>
+            <wp:extent cx="4746147" cy="2322777"/>
+            <wp:effectExtent l="0" t="0" r="0" b="1905"/>
+            <wp:docPr id="14" name="Рисунок 14"/>
             <wp:cNvGraphicFramePr>
               <a:graphicFrameLocks xmlns:a="http://schemas.openxmlformats.org/drawingml/2006/main" noChangeAspect="1"/>
             </wp:cNvGraphicFramePr>
@@ -4395,11 +4543,17 @@
               <a:graphicData uri="http://schemas.openxmlformats.org/drawingml/2006/picture">
                 <pic:pic xmlns:pic="http://schemas.openxmlformats.org/drawingml/2006/picture">
                   <pic:nvPicPr>
-                    <pic:cNvPr id="0" name="области видимости 9.png"/>
+                    <pic:cNvPr id="14" name="118.png"/>
                     <pic:cNvPicPr/>
                   </pic:nvPicPr>
                   <pic:blipFill>
-                    <a:blip r:embed="rId17" cstate="print"/>
+                    <a:blip r:embed="rId17" cstate="print">
+                      <a:extLst>
+                        <a:ext uri="{28A0092B-C50C-407E-A947-70E740481C1C}">
+                          <a14:useLocalDpi xmlns:a14="http://schemas.microsoft.com/office/drawing/2010/main" val="0"/>
+                        </a:ext>
+                      </a:extLst>
+                    </a:blip>
                     <a:stretch>
                       <a:fillRect/>
                     </a:stretch>
@@ -4407,7 +4561,7 @@
                   <pic:spPr>
                     <a:xfrm>
                       <a:off x="0" y="0"/>
-                      <a:ext cx="5132842" cy="2298196"/>
+                      <a:ext cx="4746147" cy="2322777"/>
                     </a:xfrm>
                     <a:prstGeom prst="rect">
                       <a:avLst/>

--- a/user_interface/03_graphical_subsystem/interface/scopes.docx
+++ b/user_interface/03_graphical_subsystem/interface/scopes.docx
@@ -10,7 +10,7 @@
         <w:spacing w:after="160" w:line="259" w:lineRule="auto"/>
         <w:jc w:val="both"/>
         <w:rPr>
-          <w:rFonts w:ascii="Times New Roman" w:eastAsia="Times New Roman" w:hAnsi="Times New Roman" w:cs="Times New Roman"/>
+          <w:rFonts w:ascii="Cambria" w:eastAsia="Times New Roman" w:hAnsi="Cambria" w:cs="Times New Roman"/>
           <w:b/>
           <w:color w:val="0000FF"/>
           <w:sz w:val="36"/>
@@ -20,7 +20,7 @@
       </w:pPr>
       <w:r>
         <w:rPr>
-          <w:rFonts w:ascii="Times New Roman" w:eastAsia="Times New Roman" w:hAnsi="Times New Roman" w:cs="Times New Roman"/>
+          <w:rFonts w:ascii="Cambria" w:eastAsia="Times New Roman" w:hAnsi="Cambria" w:cs="Times New Roman"/>
           <w:b/>
           <w:color w:val="0000FF"/>
           <w:sz w:val="36"/>
@@ -31,7 +31,7 @@
       </w:r>
       <w:r>
         <w:rPr>
-          <w:rFonts w:ascii="Times New Roman" w:eastAsia="Times New Roman" w:hAnsi="Times New Roman" w:cs="Times New Roman"/>
+          <w:rFonts w:ascii="Cambria" w:eastAsia="Times New Roman" w:hAnsi="Cambria" w:cs="Times New Roman"/>
           <w:b/>
           <w:color w:val="0000FF"/>
           <w:sz w:val="36"/>
@@ -42,7 +42,7 @@
       </w:r>
       <w:r>
         <w:rPr>
-          <w:rFonts w:ascii="Times New Roman" w:eastAsia="Times New Roman" w:hAnsi="Times New Roman" w:cs="Times New Roman"/>
+          <w:rFonts w:ascii="Cambria" w:eastAsia="Times New Roman" w:hAnsi="Cambria" w:cs="Times New Roman"/>
           <w:b/>
           <w:color w:val="0000FF"/>
           <w:sz w:val="36"/>
@@ -53,7 +53,7 @@
       </w:r>
       <w:r>
         <w:rPr>
-          <w:rFonts w:ascii="Times New Roman" w:eastAsia="Times New Roman" w:hAnsi="Times New Roman" w:cs="Times New Roman"/>
+          <w:rFonts w:ascii="Cambria" w:eastAsia="Times New Roman" w:hAnsi="Cambria" w:cs="Times New Roman"/>
           <w:b/>
           <w:color w:val="0000FF"/>
           <w:sz w:val="36"/>
@@ -67,14 +67,14 @@
       <w:pPr>
         <w:jc w:val="both"/>
         <w:rPr>
-          <w:rFonts w:ascii="Times New Roman" w:hAnsi="Times New Roman" w:cs="Times New Roman"/>
-          <w:sz w:val="28"/>
-          <w:szCs w:val="28"/>
-        </w:rPr>
-      </w:pPr>
-      <w:r>
-        <w:rPr>
-          <w:rFonts w:ascii="Times New Roman" w:hAnsi="Times New Roman" w:cs="Times New Roman"/>
+          <w:rFonts w:ascii="Cambria" w:hAnsi="Cambria" w:cs="Times New Roman"/>
+          <w:sz w:val="28"/>
+          <w:szCs w:val="28"/>
+        </w:rPr>
+      </w:pPr>
+      <w:r>
+        <w:rPr>
+          <w:rFonts w:ascii="Cambria" w:hAnsi="Cambria" w:cs="Times New Roman"/>
           <w:sz w:val="28"/>
           <w:szCs w:val="28"/>
         </w:rPr>
@@ -82,7 +82,7 @@
       </w:r>
       <w:r>
         <w:rPr>
-          <w:rFonts w:ascii="Times New Roman" w:hAnsi="Times New Roman" w:cs="Times New Roman"/>
+          <w:rFonts w:ascii="Cambria" w:hAnsi="Cambria" w:cs="Times New Roman"/>
           <w:sz w:val="28"/>
           <w:szCs w:val="28"/>
           <w:lang w:val="en-US"/>
@@ -91,19 +91,11 @@
       </w:r>
       <w:r>
         <w:rPr>
-          <w:rFonts w:ascii="Times New Roman" w:hAnsi="Times New Roman" w:cs="Times New Roman"/>
-          <w:sz w:val="28"/>
-          <w:szCs w:val="28"/>
-        </w:rPr>
-        <w:t xml:space="preserve"> </w:t>
-      </w:r>
-      <w:r>
-        <w:rPr>
-          <w:rFonts w:ascii="Times New Roman" w:hAnsi="Times New Roman" w:cs="Times New Roman"/>
-          <w:sz w:val="28"/>
-          <w:szCs w:val="28"/>
-        </w:rPr>
-        <w:t>используется ряд структурных объектов, с помощью которых задается состав проекта. Структурными объектами являются:</w:t>
+          <w:rFonts w:ascii="Cambria" w:hAnsi="Cambria" w:cs="Times New Roman"/>
+          <w:sz w:val="28"/>
+          <w:szCs w:val="28"/>
+        </w:rPr>
+        <w:t xml:space="preserve"> используется ряд структурных объектов, с помощью которых задается состав проекта. Структурными объектами являются:</w:t>
       </w:r>
     </w:p>
     <w:p>
@@ -115,14 +107,14 @@
         </w:numPr>
         <w:jc w:val="both"/>
         <w:rPr>
-          <w:rFonts w:ascii="Times New Roman" w:hAnsi="Times New Roman" w:cs="Times New Roman"/>
-          <w:sz w:val="28"/>
-          <w:szCs w:val="28"/>
-        </w:rPr>
-      </w:pPr>
-      <w:r>
-        <w:rPr>
-          <w:rFonts w:ascii="Times New Roman" w:hAnsi="Times New Roman" w:cs="Times New Roman"/>
+          <w:rFonts w:ascii="Cambria" w:hAnsi="Cambria" w:cs="Times New Roman"/>
+          <w:sz w:val="28"/>
+          <w:szCs w:val="28"/>
+        </w:rPr>
+      </w:pPr>
+      <w:r>
+        <w:rPr>
+          <w:rFonts w:ascii="Cambria" w:hAnsi="Cambria" w:cs="Times New Roman"/>
           <w:sz w:val="28"/>
           <w:szCs w:val="28"/>
         </w:rPr>
@@ -130,7 +122,7 @@
       </w:r>
       <w:r>
         <w:rPr>
-          <w:rFonts w:ascii="Times New Roman" w:hAnsi="Times New Roman" w:cs="Times New Roman"/>
+          <w:rFonts w:ascii="Cambria" w:hAnsi="Cambria" w:cs="Times New Roman"/>
           <w:sz w:val="28"/>
           <w:szCs w:val="28"/>
           <w:lang w:val="en-US"/>
@@ -147,42 +139,18 @@
         </w:numPr>
         <w:jc w:val="both"/>
         <w:rPr>
-          <w:rFonts w:ascii="Times New Roman" w:hAnsi="Times New Roman" w:cs="Times New Roman"/>
-          <w:sz w:val="28"/>
-          <w:szCs w:val="28"/>
-        </w:rPr>
-      </w:pPr>
-      <w:r>
-        <w:rPr>
-          <w:rFonts w:ascii="Times New Roman" w:hAnsi="Times New Roman" w:cs="Times New Roman"/>
-          <w:sz w:val="28"/>
-          <w:szCs w:val="28"/>
-        </w:rPr>
-        <w:t>Схемное окно проекта</w:t>
-      </w:r>
-      <w:r>
-        <w:rPr>
-          <w:rFonts w:ascii="Times New Roman" w:hAnsi="Times New Roman" w:cs="Times New Roman"/>
-          <w:sz w:val="28"/>
-          <w:szCs w:val="28"/>
-        </w:rPr>
-        <w:t xml:space="preserve"> (</w:t>
-      </w:r>
-      <w:r>
-        <w:rPr>
-          <w:rFonts w:ascii="Times New Roman" w:hAnsi="Times New Roman" w:cs="Times New Roman"/>
-          <w:sz w:val="28"/>
-          <w:szCs w:val="28"/>
-        </w:rPr>
-        <w:t>главная страница</w:t>
-      </w:r>
-      <w:r>
-        <w:rPr>
-          <w:rFonts w:ascii="Times New Roman" w:hAnsi="Times New Roman" w:cs="Times New Roman"/>
-          <w:sz w:val="28"/>
-          <w:szCs w:val="28"/>
-        </w:rPr>
-        <w:t>);</w:t>
+          <w:rFonts w:ascii="Cambria" w:hAnsi="Cambria" w:cs="Times New Roman"/>
+          <w:sz w:val="28"/>
+          <w:szCs w:val="28"/>
+        </w:rPr>
+      </w:pPr>
+      <w:r>
+        <w:rPr>
+          <w:rFonts w:ascii="Cambria" w:hAnsi="Cambria" w:cs="Times New Roman"/>
+          <w:sz w:val="28"/>
+          <w:szCs w:val="28"/>
+        </w:rPr>
+        <w:t>Схемное окно проекта (главная страница);</w:t>
       </w:r>
     </w:p>
     <w:p>
@@ -194,30 +162,22 @@
         </w:numPr>
         <w:jc w:val="both"/>
         <w:rPr>
-          <w:rFonts w:ascii="Times New Roman" w:hAnsi="Times New Roman" w:cs="Times New Roman"/>
-          <w:sz w:val="28"/>
-          <w:szCs w:val="28"/>
-        </w:rPr>
-      </w:pPr>
-      <w:r>
-        <w:rPr>
-          <w:rFonts w:ascii="Times New Roman" w:hAnsi="Times New Roman" w:cs="Times New Roman"/>
-          <w:sz w:val="28"/>
-          <w:szCs w:val="28"/>
-        </w:rPr>
-        <w:t>Субмодели</w:t>
-      </w:r>
-      <w:r>
-        <w:rPr>
-          <w:rFonts w:ascii="Times New Roman" w:hAnsi="Times New Roman" w:cs="Times New Roman"/>
-          <w:sz w:val="28"/>
-          <w:szCs w:val="28"/>
-        </w:rPr>
-        <w:t xml:space="preserve"> (вложенные страницы)</w:t>
-      </w:r>
-      <w:r>
-        <w:rPr>
-          <w:rFonts w:ascii="Times New Roman" w:hAnsi="Times New Roman" w:cs="Times New Roman"/>
+          <w:rFonts w:ascii="Cambria" w:hAnsi="Cambria" w:cs="Times New Roman"/>
+          <w:sz w:val="28"/>
+          <w:szCs w:val="28"/>
+        </w:rPr>
+      </w:pPr>
+      <w:r>
+        <w:rPr>
+          <w:rFonts w:ascii="Cambria" w:hAnsi="Cambria" w:cs="Times New Roman"/>
+          <w:sz w:val="28"/>
+          <w:szCs w:val="28"/>
+        </w:rPr>
+        <w:t>Субмодели (вложенные страницы)</w:t>
+      </w:r>
+      <w:r>
+        <w:rPr>
+          <w:rFonts w:ascii="Cambria" w:hAnsi="Cambria" w:cs="Times New Roman"/>
           <w:sz w:val="28"/>
           <w:szCs w:val="28"/>
           <w:lang w:val="en-US"/>
@@ -234,14 +194,14 @@
         </w:numPr>
         <w:jc w:val="both"/>
         <w:rPr>
-          <w:rFonts w:ascii="Times New Roman" w:hAnsi="Times New Roman" w:cs="Times New Roman"/>
-          <w:sz w:val="28"/>
-          <w:szCs w:val="28"/>
-        </w:rPr>
-      </w:pPr>
-      <w:r>
-        <w:rPr>
-          <w:rFonts w:ascii="Times New Roman" w:hAnsi="Times New Roman" w:cs="Times New Roman"/>
+          <w:rFonts w:ascii="Cambria" w:hAnsi="Cambria" w:cs="Times New Roman"/>
+          <w:sz w:val="28"/>
+          <w:szCs w:val="28"/>
+        </w:rPr>
+      </w:pPr>
+      <w:r>
+        <w:rPr>
+          <w:rFonts w:ascii="Cambria" w:hAnsi="Cambria" w:cs="Times New Roman"/>
           <w:sz w:val="28"/>
           <w:szCs w:val="28"/>
         </w:rPr>
@@ -249,7 +209,7 @@
       </w:r>
       <w:r>
         <w:rPr>
-          <w:rFonts w:ascii="Times New Roman" w:hAnsi="Times New Roman" w:cs="Times New Roman"/>
+          <w:rFonts w:ascii="Cambria" w:hAnsi="Cambria" w:cs="Times New Roman"/>
           <w:sz w:val="28"/>
           <w:szCs w:val="28"/>
           <w:lang w:val="en-US"/>
@@ -266,14 +226,14 @@
         </w:numPr>
         <w:jc w:val="both"/>
         <w:rPr>
-          <w:rFonts w:ascii="Times New Roman" w:hAnsi="Times New Roman" w:cs="Times New Roman"/>
-          <w:sz w:val="28"/>
-          <w:szCs w:val="28"/>
-        </w:rPr>
-      </w:pPr>
-      <w:r>
-        <w:rPr>
-          <w:rFonts w:ascii="Times New Roman" w:hAnsi="Times New Roman" w:cs="Times New Roman"/>
+          <w:rFonts w:ascii="Cambria" w:hAnsi="Cambria" w:cs="Times New Roman"/>
+          <w:sz w:val="28"/>
+          <w:szCs w:val="28"/>
+        </w:rPr>
+      </w:pPr>
+      <w:r>
+        <w:rPr>
+          <w:rFonts w:ascii="Cambria" w:hAnsi="Cambria" w:cs="Times New Roman"/>
           <w:sz w:val="28"/>
           <w:szCs w:val="28"/>
         </w:rPr>
@@ -289,14 +249,14 @@
         </w:numPr>
         <w:jc w:val="both"/>
         <w:rPr>
-          <w:rFonts w:ascii="Times New Roman" w:hAnsi="Times New Roman" w:cs="Times New Roman"/>
-          <w:sz w:val="28"/>
-          <w:szCs w:val="28"/>
-        </w:rPr>
-      </w:pPr>
-      <w:r>
-        <w:rPr>
-          <w:rFonts w:ascii="Times New Roman" w:hAnsi="Times New Roman" w:cs="Times New Roman"/>
+          <w:rFonts w:ascii="Cambria" w:hAnsi="Cambria" w:cs="Times New Roman"/>
+          <w:sz w:val="28"/>
+          <w:szCs w:val="28"/>
+        </w:rPr>
+      </w:pPr>
+      <w:r>
+        <w:rPr>
+          <w:rFonts w:ascii="Cambria" w:hAnsi="Cambria" w:cs="Times New Roman"/>
           <w:sz w:val="28"/>
           <w:szCs w:val="28"/>
         </w:rPr>
@@ -312,36 +272,23 @@
         </w:numPr>
         <w:jc w:val="both"/>
         <w:rPr>
-          <w:rFonts w:ascii="Times New Roman" w:hAnsi="Times New Roman" w:cs="Times New Roman"/>
-          <w:sz w:val="28"/>
-          <w:szCs w:val="28"/>
-        </w:rPr>
-      </w:pPr>
-      <w:proofErr w:type="gramStart"/>
-      <w:r>
-        <w:rPr>
-          <w:rFonts w:ascii="Times New Roman" w:hAnsi="Times New Roman" w:cs="Times New Roman"/>
+          <w:rFonts w:ascii="Cambria" w:hAnsi="Cambria" w:cs="Times New Roman"/>
+          <w:sz w:val="28"/>
+          <w:szCs w:val="28"/>
+        </w:rPr>
+      </w:pPr>
+      <w:r>
+        <w:rPr>
+          <w:rFonts w:ascii="Cambria" w:hAnsi="Cambria" w:cs="Times New Roman"/>
           <w:i/>
           <w:sz w:val="28"/>
           <w:szCs w:val="28"/>
         </w:rPr>
-        <w:t>Файлы .</w:t>
-      </w:r>
-      <w:proofErr w:type="spellStart"/>
-      <w:r>
-        <w:rPr>
-          <w:rFonts w:ascii="Times New Roman" w:hAnsi="Times New Roman" w:cs="Times New Roman"/>
-          <w:i/>
-          <w:sz w:val="28"/>
-          <w:szCs w:val="28"/>
-        </w:rPr>
-        <w:t>gcn</w:t>
-      </w:r>
-      <w:proofErr w:type="spellEnd"/>
-      <w:proofErr w:type="gramEnd"/>
-      <w:r>
-        <w:rPr>
-          <w:rFonts w:ascii="Times New Roman" w:hAnsi="Times New Roman" w:cs="Times New Roman"/>
+        <w:t>Файлы .gcn</w:t>
+      </w:r>
+      <w:r>
+        <w:rPr>
+          <w:rFonts w:ascii="Cambria" w:hAnsi="Cambria" w:cs="Times New Roman"/>
           <w:sz w:val="28"/>
           <w:szCs w:val="28"/>
         </w:rPr>
@@ -352,18 +299,18 @@
       <w:pPr>
         <w:jc w:val="both"/>
         <w:rPr>
-          <w:rFonts w:ascii="Times New Roman" w:hAnsi="Times New Roman" w:cs="Times New Roman"/>
-          <w:b/>
-          <w:sz w:val="24"/>
-          <w:szCs w:val="28"/>
-        </w:rPr>
-      </w:pPr>
-      <w:r>
-        <w:rPr>
-          <w:rFonts w:ascii="Times New Roman" w:hAnsi="Times New Roman" w:cs="Times New Roman"/>
+          <w:rFonts w:ascii="Cambria" w:hAnsi="Cambria" w:cs="Times New Roman"/>
+          <w:b/>
+          <w:sz w:val="28"/>
+          <w:szCs w:val="28"/>
+        </w:rPr>
+      </w:pPr>
+      <w:r>
+        <w:rPr>
+          <w:rFonts w:ascii="Cambria" w:hAnsi="Cambria" w:cs="Times New Roman"/>
           <w:b/>
           <w:noProof/>
-          <w:sz w:val="24"/>
+          <w:sz w:val="28"/>
           <w:szCs w:val="28"/>
           <w:lang w:eastAsia="ru-RU"/>
         </w:rPr>
@@ -418,35 +365,26 @@
       <w:pPr>
         <w:jc w:val="both"/>
         <w:rPr>
-          <w:rFonts w:ascii="Times New Roman" w:hAnsi="Times New Roman" w:cs="Times New Roman"/>
-          <w:b/>
-          <w:sz w:val="24"/>
-          <w:szCs w:val="28"/>
-        </w:rPr>
-      </w:pPr>
-      <w:r>
-        <w:rPr>
-          <w:rFonts w:ascii="Times New Roman" w:hAnsi="Times New Roman" w:cs="Times New Roman"/>
-          <w:b/>
-          <w:sz w:val="24"/>
-          <w:szCs w:val="28"/>
-        </w:rPr>
-        <w:t>Главная и вложенные с</w:t>
-      </w:r>
-      <w:r>
-        <w:rPr>
-          <w:rFonts w:ascii="Times New Roman" w:hAnsi="Times New Roman" w:cs="Times New Roman"/>
-          <w:b/>
-          <w:sz w:val="24"/>
-          <w:szCs w:val="28"/>
-        </w:rPr>
-        <w:t xml:space="preserve">траницы проекта </w:t>
-      </w:r>
-      <w:r>
-        <w:rPr>
-          <w:rFonts w:ascii="Times New Roman" w:hAnsi="Times New Roman" w:cs="Times New Roman"/>
-          <w:b/>
-          <w:sz w:val="24"/>
+          <w:rFonts w:ascii="Cambria" w:hAnsi="Cambria" w:cs="Times New Roman"/>
+          <w:b/>
+          <w:sz w:val="28"/>
+          <w:szCs w:val="28"/>
+        </w:rPr>
+      </w:pPr>
+      <w:r>
+        <w:rPr>
+          <w:rFonts w:ascii="Cambria" w:hAnsi="Cambria" w:cs="Times New Roman"/>
+          <w:b/>
+          <w:sz w:val="28"/>
+          <w:szCs w:val="28"/>
+        </w:rPr>
+        <w:t xml:space="preserve">Главная и вложенные страницы проекта </w:t>
+      </w:r>
+      <w:r>
+        <w:rPr>
+          <w:rFonts w:ascii="Cambria" w:hAnsi="Cambria" w:cs="Times New Roman"/>
+          <w:b/>
+          <w:sz w:val="28"/>
           <w:szCs w:val="28"/>
           <w:lang w:val="en-US"/>
         </w:rPr>
@@ -457,69 +395,31 @@
       <w:pPr>
         <w:jc w:val="both"/>
         <w:rPr>
-          <w:rFonts w:ascii="Times New Roman" w:hAnsi="Times New Roman" w:cs="Times New Roman"/>
-          <w:sz w:val="28"/>
-          <w:szCs w:val="28"/>
-        </w:rPr>
-      </w:pPr>
-      <w:r>
-        <w:rPr>
-          <w:rFonts w:ascii="Times New Roman" w:hAnsi="Times New Roman" w:cs="Times New Roman"/>
-          <w:sz w:val="28"/>
-          <w:szCs w:val="28"/>
-        </w:rPr>
-        <w:t>П р и м е </w:t>
-      </w:r>
-      <w:proofErr w:type="gramStart"/>
-      <w:r>
-        <w:rPr>
-          <w:rFonts w:ascii="Times New Roman" w:hAnsi="Times New Roman" w:cs="Times New Roman"/>
-          <w:sz w:val="28"/>
-          <w:szCs w:val="28"/>
-        </w:rPr>
-        <w:t>ч</w:t>
-      </w:r>
-      <w:proofErr w:type="gramEnd"/>
-      <w:r>
-        <w:rPr>
-          <w:rFonts w:ascii="Times New Roman" w:hAnsi="Times New Roman" w:cs="Times New Roman"/>
-          <w:sz w:val="28"/>
-          <w:szCs w:val="28"/>
-        </w:rPr>
-        <w:t xml:space="preserve"> а н и е. Для </w:t>
-      </w:r>
-      <w:proofErr w:type="gramStart"/>
-      <w:r>
-        <w:rPr>
-          <w:rFonts w:ascii="Times New Roman" w:hAnsi="Times New Roman" w:cs="Times New Roman"/>
-          <w:sz w:val="28"/>
-          <w:szCs w:val="28"/>
-        </w:rPr>
-        <w:t xml:space="preserve">файлов </w:t>
-      </w:r>
-      <w:r>
-        <w:rPr>
-          <w:rFonts w:ascii="Times New Roman" w:hAnsi="Times New Roman" w:cs="Times New Roman"/>
-          <w:sz w:val="28"/>
-          <w:szCs w:val="28"/>
-        </w:rPr>
-        <w:t>.</w:t>
-      </w:r>
-      <w:proofErr w:type="spellStart"/>
-      <w:r>
-        <w:rPr>
-          <w:rFonts w:ascii="Times New Roman" w:hAnsi="Times New Roman" w:cs="Times New Roman"/>
+          <w:rFonts w:ascii="Cambria" w:hAnsi="Cambria" w:cs="Times New Roman"/>
+          <w:sz w:val="28"/>
+          <w:szCs w:val="28"/>
+        </w:rPr>
+      </w:pPr>
+      <w:r>
+        <w:rPr>
+          <w:rFonts w:ascii="Cambria" w:hAnsi="Cambria" w:cs="Times New Roman"/>
+          <w:sz w:val="28"/>
+          <w:szCs w:val="28"/>
+        </w:rPr>
+        <w:t>П р и м е ч а н и е. Для файлов .</w:t>
+      </w:r>
+      <w:r>
+        <w:rPr>
+          <w:rFonts w:ascii="Cambria" w:hAnsi="Cambria" w:cs="Times New Roman"/>
           <w:sz w:val="28"/>
           <w:szCs w:val="28"/>
           <w:lang w:val="en-US"/>
         </w:rPr>
         <w:t>gcn</w:t>
       </w:r>
-      <w:proofErr w:type="spellEnd"/>
-      <w:proofErr w:type="gramEnd"/>
-      <w:r>
-        <w:rPr>
-          <w:rFonts w:ascii="Times New Roman" w:hAnsi="Times New Roman" w:cs="Times New Roman"/>
+      <w:r>
+        <w:rPr>
+          <w:rFonts w:ascii="Cambria" w:hAnsi="Cambria" w:cs="Times New Roman"/>
           <w:sz w:val="28"/>
           <w:szCs w:val="28"/>
         </w:rPr>
@@ -527,7 +427,7 @@
       </w:r>
       <w:r>
         <w:rPr>
-          <w:rFonts w:ascii="Times New Roman" w:hAnsi="Times New Roman" w:cs="Times New Roman"/>
+          <w:rFonts w:ascii="Cambria" w:hAnsi="Cambria" w:cs="Times New Roman"/>
           <w:sz w:val="28"/>
           <w:szCs w:val="28"/>
           <w:lang w:val="en-US"/>
@@ -536,105 +436,62 @@
       </w:r>
       <w:r>
         <w:rPr>
-          <w:rFonts w:ascii="Times New Roman" w:hAnsi="Times New Roman" w:cs="Times New Roman"/>
-          <w:sz w:val="28"/>
-          <w:szCs w:val="28"/>
-        </w:rPr>
-        <w:t xml:space="preserve">, поэтому они не являются его частью и ниже отдельно не рассматриваются. Тем не менее, они имеют все атрибуты графического контейнера, </w:t>
-      </w:r>
-      <w:proofErr w:type="gramStart"/>
-      <w:r>
-        <w:rPr>
-          <w:rFonts w:ascii="Times New Roman" w:hAnsi="Times New Roman" w:cs="Times New Roman"/>
-          <w:sz w:val="28"/>
-          <w:szCs w:val="28"/>
-        </w:rPr>
-        <w:t>и  могут</w:t>
-      </w:r>
-      <w:proofErr w:type="gramEnd"/>
-      <w:r>
-        <w:rPr>
-          <w:rFonts w:ascii="Times New Roman" w:hAnsi="Times New Roman" w:cs="Times New Roman"/>
-          <w:sz w:val="28"/>
-          <w:szCs w:val="28"/>
-        </w:rPr>
-        <w:t xml:space="preserve"> быть добавлены в проект в виде графических групп, поэтому при создании этих файлов следует учитывать их использование в качестве графических групп.</w:t>
-      </w:r>
-    </w:p>
-    <w:p>
-      <w:pPr>
-        <w:jc w:val="both"/>
-        <w:rPr>
-          <w:rFonts w:ascii="Times New Roman" w:hAnsi="Times New Roman" w:cs="Times New Roman"/>
-          <w:sz w:val="28"/>
-          <w:szCs w:val="28"/>
-        </w:rPr>
-      </w:pPr>
-      <w:r>
-        <w:rPr>
-          <w:rFonts w:ascii="Times New Roman" w:hAnsi="Times New Roman" w:cs="Times New Roman"/>
-          <w:sz w:val="28"/>
-          <w:szCs w:val="28"/>
-        </w:rPr>
-        <w:t>П р и м е </w:t>
-      </w:r>
-      <w:proofErr w:type="gramStart"/>
-      <w:r>
-        <w:rPr>
-          <w:rFonts w:ascii="Times New Roman" w:hAnsi="Times New Roman" w:cs="Times New Roman"/>
-          <w:sz w:val="28"/>
-          <w:szCs w:val="28"/>
-        </w:rPr>
-        <w:t>ч</w:t>
-      </w:r>
-      <w:proofErr w:type="gramEnd"/>
-      <w:r>
-        <w:rPr>
-          <w:rFonts w:ascii="Times New Roman" w:hAnsi="Times New Roman" w:cs="Times New Roman"/>
-          <w:sz w:val="28"/>
-          <w:szCs w:val="28"/>
-        </w:rPr>
-        <w:t> а н и е. Каждая страница проекта и каждый графический контейнер могут иметь свой собственный код скрипта.</w:t>
-      </w:r>
-    </w:p>
-    <w:p>
-      <w:pPr>
-        <w:jc w:val="both"/>
-        <w:rPr>
-          <w:rFonts w:ascii="Times New Roman" w:hAnsi="Times New Roman" w:cs="Times New Roman"/>
-          <w:sz w:val="28"/>
-          <w:szCs w:val="28"/>
-        </w:rPr>
-      </w:pPr>
-      <w:r>
-        <w:rPr>
-          <w:rFonts w:ascii="Times New Roman" w:hAnsi="Times New Roman" w:cs="Times New Roman"/>
-          <w:sz w:val="28"/>
-          <w:szCs w:val="28"/>
-        </w:rPr>
-        <w:t>Представленные</w:t>
-      </w:r>
-      <w:r>
-        <w:rPr>
-          <w:rFonts w:ascii="Times New Roman" w:hAnsi="Times New Roman" w:cs="Times New Roman"/>
-          <w:sz w:val="28"/>
-          <w:szCs w:val="28"/>
-        </w:rPr>
-        <w:t xml:space="preserve"> структуры наполняются различными логическими и графическими блоками, из которых создается основа описания моделей и элементы пользовательского интерфейса.</w:t>
-      </w:r>
-    </w:p>
-    <w:p>
-      <w:pPr>
-        <w:jc w:val="both"/>
-        <w:rPr>
-          <w:rFonts w:ascii="Times New Roman" w:hAnsi="Times New Roman" w:cs="Times New Roman"/>
-          <w:sz w:val="28"/>
-          <w:szCs w:val="28"/>
-        </w:rPr>
-      </w:pPr>
-      <w:r>
-        <w:rPr>
-          <w:rFonts w:ascii="Times New Roman" w:hAnsi="Times New Roman" w:cs="Times New Roman"/>
+          <w:rFonts w:ascii="Cambria" w:hAnsi="Cambria" w:cs="Times New Roman"/>
+          <w:sz w:val="28"/>
+          <w:szCs w:val="28"/>
+        </w:rPr>
+        <w:t>, поэтому они не являются его частью и ниже отдельно не рассматриваются. Тем не менее, они имеют все атрибуты графического контейнера, и  могут быть добавлены в проект в виде графических групп, поэтому при создании этих файлов следует учитывать их использование в качестве графических групп.</w:t>
+      </w:r>
+    </w:p>
+    <w:p>
+      <w:pPr>
+        <w:jc w:val="both"/>
+        <w:rPr>
+          <w:rFonts w:ascii="Cambria" w:hAnsi="Cambria" w:cs="Times New Roman"/>
+          <w:sz w:val="28"/>
+          <w:szCs w:val="28"/>
+        </w:rPr>
+      </w:pPr>
+      <w:r>
+        <w:rPr>
+          <w:rFonts w:ascii="Cambria" w:hAnsi="Cambria" w:cs="Times New Roman"/>
+          <w:sz w:val="28"/>
+          <w:szCs w:val="28"/>
+        </w:rPr>
+        <w:t>П р и м е ч а н и е. Каждая страница проекта и каждый графический контейнер могут иметь свой собственный код скрипта.</w:t>
+      </w:r>
+    </w:p>
+    <w:p>
+      <w:pPr>
+        <w:jc w:val="both"/>
+        <w:rPr>
+          <w:rFonts w:ascii="Cambria" w:hAnsi="Cambria" w:cs="Times New Roman"/>
+          <w:sz w:val="28"/>
+          <w:szCs w:val="28"/>
+        </w:rPr>
+      </w:pPr>
+      <w:r>
+        <w:rPr>
+          <w:rFonts w:ascii="Cambria" w:hAnsi="Cambria" w:cs="Times New Roman"/>
+          <w:sz w:val="28"/>
+          <w:szCs w:val="28"/>
+        </w:rPr>
+        <w:lastRenderedPageBreak/>
+        <w:t>Представленные структуры наполняются различными логическими и графическими блоками, из которых создается основа описания моделей и элементы пользовательского интерфейса.</w:t>
+      </w:r>
+    </w:p>
+    <w:p>
+      <w:pPr>
+        <w:jc w:val="both"/>
+        <w:rPr>
+          <w:rFonts w:ascii="Cambria" w:hAnsi="Cambria" w:cs="Times New Roman"/>
+          <w:sz w:val="28"/>
+          <w:szCs w:val="28"/>
+        </w:rPr>
+      </w:pPr>
+      <w:r>
+        <w:rPr>
+          <w:rFonts w:ascii="Cambria" w:hAnsi="Cambria" w:cs="Times New Roman"/>
           <w:sz w:val="28"/>
           <w:szCs w:val="28"/>
         </w:rPr>
@@ -642,7 +499,7 @@
       </w:r>
       <w:r>
         <w:rPr>
-          <w:rFonts w:ascii="Times New Roman" w:hAnsi="Times New Roman" w:cs="Times New Roman"/>
+          <w:rFonts w:ascii="Cambria" w:hAnsi="Cambria" w:cs="Times New Roman"/>
           <w:sz w:val="28"/>
           <w:szCs w:val="28"/>
           <w:lang w:val="en-US"/>
@@ -651,23 +508,15 @@
       </w:r>
       <w:r>
         <w:rPr>
-          <w:rFonts w:ascii="Times New Roman" w:hAnsi="Times New Roman" w:cs="Times New Roman"/>
-          <w:sz w:val="28"/>
-          <w:szCs w:val="28"/>
-        </w:rPr>
-        <w:t xml:space="preserve"> </w:t>
-      </w:r>
-      <w:r>
-        <w:rPr>
-          <w:rFonts w:ascii="Times New Roman" w:hAnsi="Times New Roman" w:cs="Times New Roman"/>
-          <w:sz w:val="28"/>
-          <w:szCs w:val="28"/>
-        </w:rPr>
-        <w:t xml:space="preserve">используется ряд </w:t>
-      </w:r>
-      <w:r>
-        <w:rPr>
-          <w:rFonts w:ascii="Times New Roman" w:hAnsi="Times New Roman" w:cs="Times New Roman"/>
+          <w:rFonts w:ascii="Cambria" w:hAnsi="Cambria" w:cs="Times New Roman"/>
+          <w:sz w:val="28"/>
+          <w:szCs w:val="28"/>
+        </w:rPr>
+        <w:t xml:space="preserve"> используется ряд </w:t>
+      </w:r>
+      <w:r>
+        <w:rPr>
+          <w:rFonts w:ascii="Cambria" w:hAnsi="Cambria" w:cs="Times New Roman"/>
           <w:sz w:val="28"/>
           <w:szCs w:val="28"/>
         </w:rPr>
@@ -675,7 +524,7 @@
       </w:r>
       <w:r>
         <w:rPr>
-          <w:rFonts w:ascii="Times New Roman" w:hAnsi="Times New Roman" w:cs="Times New Roman"/>
+          <w:rFonts w:ascii="Cambria" w:hAnsi="Cambria" w:cs="Times New Roman"/>
           <w:sz w:val="28"/>
           <w:szCs w:val="28"/>
         </w:rPr>
@@ -691,7 +540,7 @@
         </w:numPr>
         <w:jc w:val="both"/>
         <w:rPr>
-          <w:rFonts w:ascii="Times New Roman" w:hAnsi="Times New Roman" w:cs="Times New Roman"/>
+          <w:rFonts w:ascii="Cambria" w:hAnsi="Cambria" w:cs="Times New Roman"/>
           <w:sz w:val="28"/>
           <w:szCs w:val="28"/>
           <w:lang w:val="en-US"/>
@@ -699,7 +548,7 @@
       </w:pPr>
       <w:r>
         <w:rPr>
-          <w:rFonts w:ascii="Times New Roman" w:hAnsi="Times New Roman" w:cs="Times New Roman"/>
+          <w:rFonts w:ascii="Cambria" w:hAnsi="Cambria" w:cs="Times New Roman"/>
           <w:sz w:val="28"/>
           <w:szCs w:val="28"/>
         </w:rPr>
@@ -707,7 +556,7 @@
       </w:r>
       <w:r>
         <w:rPr>
-          <w:rFonts w:ascii="Times New Roman" w:hAnsi="Times New Roman" w:cs="Times New Roman"/>
+          <w:rFonts w:ascii="Cambria" w:hAnsi="Cambria" w:cs="Times New Roman"/>
           <w:sz w:val="28"/>
           <w:szCs w:val="28"/>
           <w:lang w:val="en-US"/>
@@ -716,7 +565,7 @@
       </w:r>
       <w:r>
         <w:rPr>
-          <w:rFonts w:ascii="Times New Roman" w:hAnsi="Times New Roman" w:cs="Times New Roman"/>
+          <w:rFonts w:ascii="Cambria" w:hAnsi="Cambria" w:cs="Times New Roman"/>
           <w:sz w:val="28"/>
           <w:szCs w:val="28"/>
         </w:rPr>
@@ -732,14 +581,14 @@
         </w:numPr>
         <w:jc w:val="both"/>
         <w:rPr>
-          <w:rFonts w:ascii="Times New Roman" w:hAnsi="Times New Roman" w:cs="Times New Roman"/>
-          <w:sz w:val="28"/>
-          <w:szCs w:val="28"/>
-        </w:rPr>
-      </w:pPr>
-      <w:r>
-        <w:rPr>
-          <w:rFonts w:ascii="Times New Roman" w:hAnsi="Times New Roman" w:cs="Times New Roman"/>
+          <w:rFonts w:ascii="Cambria" w:hAnsi="Cambria" w:cs="Times New Roman"/>
+          <w:sz w:val="28"/>
+          <w:szCs w:val="28"/>
+        </w:rPr>
+      </w:pPr>
+      <w:r>
+        <w:rPr>
+          <w:rFonts w:ascii="Cambria" w:hAnsi="Cambria" w:cs="Times New Roman"/>
           <w:sz w:val="28"/>
           <w:szCs w:val="28"/>
         </w:rPr>
@@ -747,7 +596,7 @@
       </w:r>
       <w:r>
         <w:rPr>
-          <w:rFonts w:ascii="Times New Roman" w:hAnsi="Times New Roman" w:cs="Times New Roman"/>
+          <w:rFonts w:ascii="Cambria" w:hAnsi="Cambria" w:cs="Times New Roman"/>
           <w:sz w:val="28"/>
           <w:szCs w:val="28"/>
           <w:lang w:val="en-US"/>
@@ -756,7 +605,7 @@
       </w:r>
       <w:r>
         <w:rPr>
-          <w:rFonts w:ascii="Times New Roman" w:hAnsi="Times New Roman" w:cs="Times New Roman"/>
+          <w:rFonts w:ascii="Cambria" w:hAnsi="Cambria" w:cs="Times New Roman"/>
           <w:sz w:val="28"/>
           <w:szCs w:val="28"/>
         </w:rPr>
@@ -772,14 +621,14 @@
         </w:numPr>
         <w:jc w:val="both"/>
         <w:rPr>
-          <w:rFonts w:ascii="Times New Roman" w:hAnsi="Times New Roman" w:cs="Times New Roman"/>
-          <w:sz w:val="28"/>
-          <w:szCs w:val="28"/>
-        </w:rPr>
-      </w:pPr>
-      <w:r>
-        <w:rPr>
-          <w:rFonts w:ascii="Times New Roman" w:hAnsi="Times New Roman" w:cs="Times New Roman"/>
+          <w:rFonts w:ascii="Cambria" w:hAnsi="Cambria" w:cs="Times New Roman"/>
+          <w:sz w:val="28"/>
+          <w:szCs w:val="28"/>
+        </w:rPr>
+      </w:pPr>
+      <w:r>
+        <w:rPr>
+          <w:rFonts w:ascii="Cambria" w:hAnsi="Cambria" w:cs="Times New Roman"/>
           <w:sz w:val="28"/>
           <w:szCs w:val="28"/>
         </w:rPr>
@@ -787,7 +636,7 @@
       </w:r>
       <w:r>
         <w:rPr>
-          <w:rFonts w:ascii="Times New Roman" w:hAnsi="Times New Roman" w:cs="Times New Roman"/>
+          <w:rFonts w:ascii="Cambria" w:hAnsi="Cambria" w:cs="Times New Roman"/>
           <w:sz w:val="28"/>
           <w:szCs w:val="28"/>
         </w:rPr>
@@ -795,7 +644,7 @@
       </w:r>
       <w:r>
         <w:rPr>
-          <w:rFonts w:ascii="Times New Roman" w:hAnsi="Times New Roman" w:cs="Times New Roman"/>
+          <w:rFonts w:ascii="Cambria" w:hAnsi="Cambria" w:cs="Times New Roman"/>
           <w:sz w:val="28"/>
           <w:szCs w:val="28"/>
         </w:rPr>
@@ -803,7 +652,7 @@
       </w:r>
       <w:r>
         <w:rPr>
-          <w:rFonts w:ascii="Times New Roman" w:hAnsi="Times New Roman" w:cs="Times New Roman"/>
+          <w:rFonts w:ascii="Cambria" w:hAnsi="Cambria" w:cs="Times New Roman"/>
           <w:sz w:val="28"/>
           <w:szCs w:val="28"/>
         </w:rPr>
@@ -811,7 +660,7 @@
       </w:r>
       <w:r>
         <w:rPr>
-          <w:rFonts w:ascii="Times New Roman" w:hAnsi="Times New Roman" w:cs="Times New Roman"/>
+          <w:rFonts w:ascii="Cambria" w:hAnsi="Cambria" w:cs="Times New Roman"/>
           <w:sz w:val="28"/>
           <w:szCs w:val="28"/>
           <w:lang w:val="en-US"/>
@@ -820,7 +669,7 @@
       </w:r>
       <w:r>
         <w:rPr>
-          <w:rFonts w:ascii="Times New Roman" w:hAnsi="Times New Roman" w:cs="Times New Roman"/>
+          <w:rFonts w:ascii="Cambria" w:hAnsi="Cambria" w:cs="Times New Roman"/>
           <w:sz w:val="28"/>
           <w:szCs w:val="28"/>
         </w:rPr>
@@ -836,34 +685,18 @@
         </w:numPr>
         <w:jc w:val="both"/>
         <w:rPr>
-          <w:rFonts w:ascii="Times New Roman" w:hAnsi="Times New Roman" w:cs="Times New Roman"/>
-          <w:sz w:val="28"/>
-          <w:szCs w:val="28"/>
-        </w:rPr>
-      </w:pPr>
-      <w:r>
-        <w:rPr>
-          <w:rFonts w:ascii="Times New Roman" w:hAnsi="Times New Roman" w:cs="Times New Roman"/>
-          <w:sz w:val="28"/>
-          <w:szCs w:val="28"/>
-        </w:rPr>
-        <w:t>Переменные скрипта</w:t>
-      </w:r>
-      <w:r>
-        <w:rPr>
-          <w:rFonts w:ascii="Times New Roman" w:hAnsi="Times New Roman" w:cs="Times New Roman"/>
-          <w:sz w:val="28"/>
-          <w:szCs w:val="28"/>
-        </w:rPr>
-        <w:t xml:space="preserve"> графических контейнеров</w:t>
-      </w:r>
-      <w:r>
-        <w:rPr>
-          <w:rFonts w:ascii="Times New Roman" w:hAnsi="Times New Roman" w:cs="Times New Roman"/>
-          <w:sz w:val="28"/>
-          <w:szCs w:val="28"/>
-        </w:rPr>
-        <w:t>;</w:t>
+          <w:rFonts w:ascii="Cambria" w:hAnsi="Cambria" w:cs="Times New Roman"/>
+          <w:sz w:val="28"/>
+          <w:szCs w:val="28"/>
+        </w:rPr>
+      </w:pPr>
+      <w:r>
+        <w:rPr>
+          <w:rFonts w:ascii="Cambria" w:hAnsi="Cambria" w:cs="Times New Roman"/>
+          <w:sz w:val="28"/>
+          <w:szCs w:val="28"/>
+        </w:rPr>
+        <w:t>Переменные скрипта графических контейнеров;</w:t>
       </w:r>
     </w:p>
     <w:p>
@@ -875,14 +708,14 @@
         </w:numPr>
         <w:jc w:val="both"/>
         <w:rPr>
-          <w:rFonts w:ascii="Times New Roman" w:hAnsi="Times New Roman" w:cs="Times New Roman"/>
-          <w:sz w:val="28"/>
-          <w:szCs w:val="28"/>
-        </w:rPr>
-      </w:pPr>
-      <w:r>
-        <w:rPr>
-          <w:rFonts w:ascii="Times New Roman" w:hAnsi="Times New Roman" w:cs="Times New Roman"/>
+          <w:rFonts w:ascii="Cambria" w:hAnsi="Cambria" w:cs="Times New Roman"/>
+          <w:sz w:val="28"/>
+          <w:szCs w:val="28"/>
+        </w:rPr>
+      </w:pPr>
+      <w:r>
+        <w:rPr>
+          <w:rFonts w:ascii="Cambria" w:hAnsi="Cambria" w:cs="Times New Roman"/>
           <w:sz w:val="28"/>
           <w:szCs w:val="28"/>
         </w:rPr>
@@ -890,7 +723,7 @@
       </w:r>
       <w:r>
         <w:rPr>
-          <w:rFonts w:ascii="Times New Roman" w:hAnsi="Times New Roman" w:cs="Times New Roman"/>
+          <w:rFonts w:ascii="Cambria" w:hAnsi="Cambria" w:cs="Times New Roman"/>
           <w:sz w:val="28"/>
           <w:szCs w:val="28"/>
         </w:rPr>
@@ -898,7 +731,7 @@
       </w:r>
       <w:r>
         <w:rPr>
-          <w:rFonts w:ascii="Times New Roman" w:hAnsi="Times New Roman" w:cs="Times New Roman"/>
+          <w:rFonts w:ascii="Cambria" w:hAnsi="Cambria" w:cs="Times New Roman"/>
           <w:sz w:val="28"/>
           <w:szCs w:val="28"/>
         </w:rPr>
@@ -914,14 +747,14 @@
         </w:numPr>
         <w:jc w:val="both"/>
         <w:rPr>
-          <w:rFonts w:ascii="Times New Roman" w:hAnsi="Times New Roman" w:cs="Times New Roman"/>
-          <w:sz w:val="28"/>
-          <w:szCs w:val="28"/>
-        </w:rPr>
-      </w:pPr>
-      <w:r>
-        <w:rPr>
-          <w:rFonts w:ascii="Times New Roman" w:hAnsi="Times New Roman" w:cs="Times New Roman"/>
+          <w:rFonts w:ascii="Cambria" w:hAnsi="Cambria" w:cs="Times New Roman"/>
+          <w:sz w:val="28"/>
+          <w:szCs w:val="28"/>
+        </w:rPr>
+      </w:pPr>
+      <w:r>
+        <w:rPr>
+          <w:rFonts w:ascii="Cambria" w:hAnsi="Cambria" w:cs="Times New Roman"/>
           <w:sz w:val="28"/>
           <w:szCs w:val="28"/>
         </w:rPr>
@@ -929,7 +762,7 @@
       </w:r>
       <w:r>
         <w:rPr>
-          <w:rFonts w:ascii="Times New Roman" w:hAnsi="Times New Roman" w:cs="Times New Roman"/>
+          <w:rFonts w:ascii="Cambria" w:hAnsi="Cambria" w:cs="Times New Roman"/>
           <w:sz w:val="28"/>
           <w:szCs w:val="28"/>
         </w:rPr>
@@ -937,7 +770,7 @@
       </w:r>
       <w:r>
         <w:rPr>
-          <w:rFonts w:ascii="Times New Roman" w:hAnsi="Times New Roman" w:cs="Times New Roman"/>
+          <w:rFonts w:ascii="Cambria" w:hAnsi="Cambria" w:cs="Times New Roman"/>
           <w:sz w:val="28"/>
           <w:szCs w:val="28"/>
         </w:rPr>
@@ -953,30 +786,22 @@
         </w:numPr>
         <w:jc w:val="both"/>
         <w:rPr>
-          <w:rFonts w:ascii="Times New Roman" w:hAnsi="Times New Roman" w:cs="Times New Roman"/>
-          <w:sz w:val="28"/>
-          <w:szCs w:val="28"/>
-        </w:rPr>
-      </w:pPr>
-      <w:r>
-        <w:rPr>
-          <w:rFonts w:ascii="Times New Roman" w:hAnsi="Times New Roman" w:cs="Times New Roman"/>
-          <w:sz w:val="28"/>
-          <w:szCs w:val="28"/>
-        </w:rPr>
-        <w:t xml:space="preserve">Глобальные свойства </w:t>
-      </w:r>
-      <w:r>
-        <w:rPr>
-          <w:rFonts w:ascii="Times New Roman" w:hAnsi="Times New Roman" w:cs="Times New Roman"/>
-          <w:sz w:val="28"/>
-          <w:szCs w:val="28"/>
-        </w:rPr>
-        <w:t>графических контейнеров</w:t>
-      </w:r>
-      <w:r>
-        <w:rPr>
-          <w:rFonts w:ascii="Times New Roman" w:hAnsi="Times New Roman" w:cs="Times New Roman"/>
+          <w:rFonts w:ascii="Cambria" w:hAnsi="Cambria" w:cs="Times New Roman"/>
+          <w:sz w:val="28"/>
+          <w:szCs w:val="28"/>
+        </w:rPr>
+      </w:pPr>
+      <w:r>
+        <w:rPr>
+          <w:rFonts w:ascii="Cambria" w:hAnsi="Cambria" w:cs="Times New Roman"/>
+          <w:sz w:val="28"/>
+          <w:szCs w:val="28"/>
+        </w:rPr>
+        <w:t>Глобальные свойства графических контейнеров</w:t>
+      </w:r>
+      <w:r>
+        <w:rPr>
+          <w:rFonts w:ascii="Cambria" w:hAnsi="Cambria" w:cs="Times New Roman"/>
           <w:sz w:val="28"/>
           <w:szCs w:val="28"/>
         </w:rPr>
@@ -992,14 +817,14 @@
         </w:numPr>
         <w:jc w:val="both"/>
         <w:rPr>
-          <w:rFonts w:ascii="Times New Roman" w:hAnsi="Times New Roman" w:cs="Times New Roman"/>
-          <w:sz w:val="28"/>
-          <w:szCs w:val="28"/>
-        </w:rPr>
-      </w:pPr>
-      <w:r>
-        <w:rPr>
-          <w:rFonts w:ascii="Times New Roman" w:hAnsi="Times New Roman" w:cs="Times New Roman"/>
+          <w:rFonts w:ascii="Cambria" w:hAnsi="Cambria" w:cs="Times New Roman"/>
+          <w:sz w:val="28"/>
+          <w:szCs w:val="28"/>
+        </w:rPr>
+      </w:pPr>
+      <w:r>
+        <w:rPr>
+          <w:rFonts w:ascii="Cambria" w:hAnsi="Cambria" w:cs="Times New Roman"/>
           <w:sz w:val="28"/>
           <w:szCs w:val="28"/>
         </w:rPr>
@@ -1007,7 +832,7 @@
       </w:r>
       <w:r>
         <w:rPr>
-          <w:rFonts w:ascii="Times New Roman" w:hAnsi="Times New Roman" w:cs="Times New Roman"/>
+          <w:rFonts w:ascii="Cambria" w:hAnsi="Cambria" w:cs="Times New Roman"/>
           <w:sz w:val="28"/>
           <w:szCs w:val="28"/>
           <w:lang w:val="en-US"/>
@@ -1016,43 +841,25 @@
       </w:r>
       <w:r>
         <w:rPr>
-          <w:rFonts w:ascii="Times New Roman" w:hAnsi="Times New Roman" w:cs="Times New Roman"/>
-          <w:sz w:val="28"/>
-          <w:szCs w:val="28"/>
-        </w:rPr>
-        <w:t xml:space="preserve">, в </w:t>
-      </w:r>
-      <w:proofErr w:type="spellStart"/>
-      <w:r>
-        <w:rPr>
-          <w:rFonts w:ascii="Times New Roman" w:hAnsi="Times New Roman" w:cs="Times New Roman"/>
-          <w:sz w:val="28"/>
-          <w:szCs w:val="28"/>
-        </w:rPr>
-        <w:t>т.ч</w:t>
-      </w:r>
-      <w:proofErr w:type="spellEnd"/>
-      <w:r>
-        <w:rPr>
-          <w:rFonts w:ascii="Times New Roman" w:hAnsi="Times New Roman" w:cs="Times New Roman"/>
-          <w:sz w:val="28"/>
-          <w:szCs w:val="28"/>
-        </w:rPr>
-        <w:t>. свойства графических примитивов.</w:t>
-      </w:r>
-    </w:p>
-    <w:p>
-      <w:pPr>
-        <w:jc w:val="both"/>
-        <w:rPr>
-          <w:rFonts w:ascii="Times New Roman" w:hAnsi="Times New Roman" w:cs="Times New Roman"/>
-          <w:sz w:val="28"/>
-          <w:szCs w:val="28"/>
-        </w:rPr>
-      </w:pPr>
-      <w:r>
-        <w:rPr>
-          <w:rFonts w:ascii="Times New Roman" w:hAnsi="Times New Roman" w:cs="Times New Roman"/>
+          <w:rFonts w:ascii="Cambria" w:hAnsi="Cambria" w:cs="Times New Roman"/>
+          <w:sz w:val="28"/>
+          <w:szCs w:val="28"/>
+        </w:rPr>
+        <w:t>, в т.ч. свойства графических примитивов.</w:t>
+      </w:r>
+    </w:p>
+    <w:p>
+      <w:pPr>
+        <w:jc w:val="both"/>
+        <w:rPr>
+          <w:rFonts w:ascii="Cambria" w:hAnsi="Cambria" w:cs="Times New Roman"/>
+          <w:sz w:val="28"/>
+          <w:szCs w:val="28"/>
+        </w:rPr>
+      </w:pPr>
+      <w:r>
+        <w:rPr>
+          <w:rFonts w:ascii="Cambria" w:hAnsi="Cambria" w:cs="Times New Roman"/>
           <w:sz w:val="28"/>
           <w:szCs w:val="28"/>
         </w:rPr>
@@ -1063,30 +870,22 @@
       <w:pPr>
         <w:jc w:val="both"/>
         <w:rPr>
-          <w:rFonts w:ascii="Times New Roman" w:hAnsi="Times New Roman" w:cs="Times New Roman"/>
-          <w:sz w:val="28"/>
-          <w:szCs w:val="28"/>
-        </w:rPr>
-      </w:pPr>
-      <w:r>
-        <w:rPr>
-          <w:rFonts w:ascii="Times New Roman" w:hAnsi="Times New Roman" w:cs="Times New Roman"/>
-          <w:sz w:val="28"/>
-          <w:szCs w:val="28"/>
-        </w:rPr>
-        <w:t xml:space="preserve">Обращение может быть </w:t>
-      </w:r>
-      <w:r>
-        <w:rPr>
-          <w:rFonts w:ascii="Times New Roman" w:hAnsi="Times New Roman" w:cs="Times New Roman"/>
-          <w:sz w:val="28"/>
-          <w:szCs w:val="28"/>
-        </w:rPr>
-        <w:t xml:space="preserve">оформлено </w:t>
-      </w:r>
-      <w:r>
-        <w:rPr>
-          <w:rFonts w:ascii="Times New Roman" w:hAnsi="Times New Roman" w:cs="Times New Roman"/>
+          <w:rFonts w:ascii="Cambria" w:hAnsi="Cambria" w:cs="Times New Roman"/>
+          <w:sz w:val="28"/>
+          <w:szCs w:val="28"/>
+        </w:rPr>
+      </w:pPr>
+      <w:r>
+        <w:rPr>
+          <w:rFonts w:ascii="Cambria" w:hAnsi="Cambria" w:cs="Times New Roman"/>
+          <w:sz w:val="28"/>
+          <w:szCs w:val="28"/>
+        </w:rPr>
+        <w:t xml:space="preserve">Обращение может быть оформлено </w:t>
+      </w:r>
+      <w:r>
+        <w:rPr>
+          <w:rFonts w:ascii="Cambria" w:hAnsi="Cambria" w:cs="Times New Roman"/>
           <w:sz w:val="28"/>
           <w:szCs w:val="28"/>
         </w:rPr>
@@ -1094,62 +893,31 @@
       </w:r>
       <w:r>
         <w:rPr>
-          <w:rFonts w:ascii="Times New Roman" w:hAnsi="Times New Roman" w:cs="Times New Roman"/>
-          <w:sz w:val="28"/>
-          <w:szCs w:val="28"/>
-        </w:rPr>
-        <w:t xml:space="preserve"> указания имени информационного объекта как в коде скрипта, так и в полях различных оконных форм: редактор</w:t>
-      </w:r>
-      <w:r>
-        <w:rPr>
-          <w:rFonts w:ascii="Times New Roman" w:hAnsi="Times New Roman" w:cs="Times New Roman"/>
-          <w:sz w:val="28"/>
-          <w:szCs w:val="28"/>
-        </w:rPr>
-        <w:t>а</w:t>
-      </w:r>
-      <w:r>
-        <w:rPr>
-          <w:rFonts w:ascii="Times New Roman" w:hAnsi="Times New Roman" w:cs="Times New Roman"/>
-          <w:sz w:val="28"/>
-          <w:szCs w:val="28"/>
-        </w:rPr>
-        <w:t xml:space="preserve"> сигналов, редактор</w:t>
-      </w:r>
-      <w:r>
-        <w:rPr>
-          <w:rFonts w:ascii="Times New Roman" w:hAnsi="Times New Roman" w:cs="Times New Roman"/>
-          <w:sz w:val="28"/>
-          <w:szCs w:val="28"/>
-        </w:rPr>
-        <w:t>а</w:t>
-      </w:r>
-      <w:r>
-        <w:rPr>
-          <w:rFonts w:ascii="Times New Roman" w:hAnsi="Times New Roman" w:cs="Times New Roman"/>
-          <w:sz w:val="28"/>
-          <w:szCs w:val="28"/>
-        </w:rPr>
-        <w:t xml:space="preserve"> глобальных свойств, редактора связей, в окне свойств блока и т.п.</w:t>
-      </w:r>
-    </w:p>
-    <w:p>
-      <w:pPr>
-        <w:jc w:val="both"/>
-        <w:rPr>
-          <w:rFonts w:ascii="Times New Roman" w:hAnsi="Times New Roman" w:cs="Times New Roman"/>
-          <w:sz w:val="28"/>
-          <w:szCs w:val="28"/>
-        </w:rPr>
-      </w:pPr>
-      <w:r>
-        <w:rPr>
-          <w:rFonts w:ascii="Times New Roman" w:hAnsi="Times New Roman" w:cs="Times New Roman"/>
+          <w:rFonts w:ascii="Cambria" w:hAnsi="Cambria" w:cs="Times New Roman"/>
+          <w:sz w:val="28"/>
+          <w:szCs w:val="28"/>
+        </w:rPr>
+        <w:t xml:space="preserve"> указания имени информационного объекта как в коде скрипта, так и в полях различных оконных форм: редактора сигналов, редактора глобальных свойств, редактора связей, в окне свойств блока и т.п.</w:t>
+      </w:r>
+    </w:p>
+    <w:p>
+      <w:pPr>
+        <w:jc w:val="both"/>
+        <w:rPr>
+          <w:rFonts w:ascii="Cambria" w:hAnsi="Cambria" w:cs="Times New Roman"/>
+          <w:sz w:val="28"/>
+          <w:szCs w:val="28"/>
+        </w:rPr>
+      </w:pPr>
+      <w:r>
+        <w:rPr>
+          <w:rFonts w:ascii="Cambria" w:hAnsi="Cambria" w:cs="Times New Roman"/>
           <w:noProof/>
           <w:sz w:val="28"/>
           <w:szCs w:val="28"/>
           <w:lang w:eastAsia="ru-RU"/>
         </w:rPr>
+        <w:lastRenderedPageBreak/>
         <w:drawing>
           <wp:inline distT="0" distB="0" distL="0" distR="0">
             <wp:extent cx="7448400" cy="3808800"/>
@@ -1188,7 +956,7 @@
       </w:r>
       <w:r>
         <w:rPr>
-          <w:rFonts w:ascii="Times New Roman" w:hAnsi="Times New Roman" w:cs="Times New Roman"/>
+          <w:rFonts w:ascii="Cambria" w:hAnsi="Cambria" w:cs="Times New Roman"/>
           <w:noProof/>
           <w:sz w:val="28"/>
           <w:szCs w:val="28"/>
@@ -1232,12 +1000,13 @@
       </w:r>
       <w:r>
         <w:rPr>
-          <w:rFonts w:ascii="Times New Roman" w:hAnsi="Times New Roman" w:cs="Times New Roman"/>
+          <w:rFonts w:ascii="Cambria" w:hAnsi="Cambria" w:cs="Times New Roman"/>
           <w:noProof/>
           <w:sz w:val="28"/>
           <w:szCs w:val="28"/>
           <w:lang w:eastAsia="ru-RU"/>
         </w:rPr>
+        <w:lastRenderedPageBreak/>
         <w:drawing>
           <wp:inline distT="0" distB="0" distL="0" distR="0">
             <wp:extent cx="5410200" cy="6381750"/>
@@ -1276,12 +1045,13 @@
       </w:r>
       <w:r>
         <w:rPr>
-          <w:rFonts w:ascii="Times New Roman" w:hAnsi="Times New Roman" w:cs="Times New Roman"/>
+          <w:rFonts w:ascii="Cambria" w:hAnsi="Cambria" w:cs="Times New Roman"/>
           <w:noProof/>
           <w:sz w:val="28"/>
           <w:szCs w:val="28"/>
           <w:lang w:eastAsia="ru-RU"/>
         </w:rPr>
+        <w:lastRenderedPageBreak/>
         <w:drawing>
           <wp:inline distT="0" distB="0" distL="0" distR="0">
             <wp:extent cx="5524500" cy="4086225"/>
@@ -1323,26 +1093,26 @@
       <w:pPr>
         <w:jc w:val="both"/>
         <w:rPr>
-          <w:rFonts w:ascii="Times New Roman" w:hAnsi="Times New Roman" w:cs="Times New Roman"/>
-          <w:b/>
-          <w:sz w:val="24"/>
-          <w:szCs w:val="28"/>
-        </w:rPr>
-      </w:pPr>
-      <w:r>
-        <w:rPr>
-          <w:rFonts w:ascii="Times New Roman" w:hAnsi="Times New Roman" w:cs="Times New Roman"/>
-          <w:b/>
-          <w:sz w:val="24"/>
+          <w:rFonts w:ascii="Cambria" w:hAnsi="Cambria" w:cs="Times New Roman"/>
+          <w:b/>
+          <w:sz w:val="28"/>
+          <w:szCs w:val="28"/>
+        </w:rPr>
+      </w:pPr>
+      <w:r>
+        <w:rPr>
+          <w:rFonts w:ascii="Cambria" w:hAnsi="Cambria" w:cs="Times New Roman"/>
+          <w:b/>
+          <w:sz w:val="28"/>
           <w:szCs w:val="28"/>
         </w:rPr>
         <w:t xml:space="preserve">Примеры различных вариантов обращения к информационным объектам </w:t>
       </w:r>
       <w:r>
         <w:rPr>
-          <w:rFonts w:ascii="Times New Roman" w:hAnsi="Times New Roman" w:cs="Times New Roman"/>
-          <w:b/>
-          <w:sz w:val="24"/>
+          <w:rFonts w:ascii="Cambria" w:hAnsi="Cambria" w:cs="Times New Roman"/>
+          <w:b/>
+          <w:sz w:val="28"/>
           <w:szCs w:val="28"/>
           <w:lang w:val="en-US"/>
         </w:rPr>
@@ -1353,48 +1123,32 @@
       <w:pPr>
         <w:jc w:val="both"/>
         <w:rPr>
-          <w:rFonts w:ascii="Times New Roman" w:hAnsi="Times New Roman" w:cs="Times New Roman"/>
-          <w:sz w:val="28"/>
-          <w:szCs w:val="28"/>
-        </w:rPr>
-      </w:pPr>
-      <w:r>
-        <w:rPr>
-          <w:rFonts w:ascii="Times New Roman" w:hAnsi="Times New Roman" w:cs="Times New Roman"/>
-          <w:sz w:val="28"/>
-          <w:szCs w:val="28"/>
-        </w:rPr>
-        <w:t>Област</w:t>
-      </w:r>
-      <w:r>
-        <w:rPr>
-          <w:rFonts w:ascii="Times New Roman" w:hAnsi="Times New Roman" w:cs="Times New Roman"/>
-          <w:sz w:val="28"/>
-          <w:szCs w:val="28"/>
-        </w:rPr>
-        <w:t>ь</w:t>
-      </w:r>
-      <w:r>
-        <w:rPr>
-          <w:rFonts w:ascii="Times New Roman" w:hAnsi="Times New Roman" w:cs="Times New Roman"/>
-          <w:sz w:val="28"/>
-          <w:szCs w:val="28"/>
-        </w:rPr>
-        <w:t xml:space="preserve"> видимости конкретного информационного объекта определяются типом этого объекта, а также тем структурным объектом, в котором он объявлен или которому он принадлежит, как в случае со свойствами блоков. </w:t>
-      </w:r>
-    </w:p>
-    <w:p>
-      <w:pPr>
-        <w:jc w:val="both"/>
-        <w:rPr>
-          <w:rFonts w:ascii="Times New Roman" w:hAnsi="Times New Roman" w:cs="Times New Roman"/>
-          <w:sz w:val="28"/>
-          <w:szCs w:val="28"/>
-        </w:rPr>
-      </w:pPr>
-      <w:r>
-        <w:rPr>
-          <w:rFonts w:ascii="Times New Roman" w:hAnsi="Times New Roman" w:cs="Times New Roman"/>
+          <w:rFonts w:ascii="Cambria" w:hAnsi="Cambria" w:cs="Times New Roman"/>
+          <w:sz w:val="28"/>
+          <w:szCs w:val="28"/>
+        </w:rPr>
+      </w:pPr>
+      <w:r>
+        <w:rPr>
+          <w:rFonts w:ascii="Cambria" w:hAnsi="Cambria" w:cs="Times New Roman"/>
+          <w:sz w:val="28"/>
+          <w:szCs w:val="28"/>
+        </w:rPr>
+        <w:t xml:space="preserve">Область видимости конкретного информационного объекта определяются типом этого объекта, а также тем структурным объектом, в котором он объявлен или которому он принадлежит, как в случае со свойствами блоков. </w:t>
+      </w:r>
+    </w:p>
+    <w:p>
+      <w:pPr>
+        <w:jc w:val="both"/>
+        <w:rPr>
+          <w:rFonts w:ascii="Cambria" w:hAnsi="Cambria" w:cs="Times New Roman"/>
+          <w:sz w:val="28"/>
+          <w:szCs w:val="28"/>
+        </w:rPr>
+      </w:pPr>
+      <w:r>
+        <w:rPr>
+          <w:rFonts w:ascii="Cambria" w:hAnsi="Cambria" w:cs="Times New Roman"/>
           <w:sz w:val="28"/>
           <w:szCs w:val="28"/>
         </w:rPr>
@@ -1402,7 +1156,7 @@
       </w:r>
       <w:r>
         <w:rPr>
-          <w:rFonts w:ascii="Times New Roman" w:hAnsi="Times New Roman" w:cs="Times New Roman"/>
+          <w:rFonts w:ascii="Cambria" w:hAnsi="Cambria" w:cs="Times New Roman"/>
           <w:sz w:val="28"/>
           <w:szCs w:val="28"/>
         </w:rPr>
@@ -1410,7 +1164,7 @@
       </w:r>
       <w:r>
         <w:rPr>
-          <w:rFonts w:ascii="Times New Roman" w:hAnsi="Times New Roman" w:cs="Times New Roman"/>
+          <w:rFonts w:ascii="Cambria" w:hAnsi="Cambria" w:cs="Times New Roman"/>
           <w:sz w:val="28"/>
           <w:szCs w:val="28"/>
         </w:rPr>
@@ -1418,7 +1172,7 @@
       </w:r>
       <w:r>
         <w:rPr>
-          <w:rFonts w:ascii="Times New Roman" w:hAnsi="Times New Roman" w:cs="Times New Roman"/>
+          <w:rFonts w:ascii="Cambria" w:hAnsi="Cambria" w:cs="Times New Roman"/>
           <w:sz w:val="28"/>
           <w:szCs w:val="28"/>
         </w:rPr>
@@ -1426,7 +1180,7 @@
       </w:r>
       <w:r>
         <w:rPr>
-          <w:rFonts w:ascii="Times New Roman" w:hAnsi="Times New Roman" w:cs="Times New Roman"/>
+          <w:rFonts w:ascii="Cambria" w:hAnsi="Cambria" w:cs="Times New Roman"/>
           <w:sz w:val="28"/>
           <w:szCs w:val="28"/>
         </w:rPr>
@@ -1434,7 +1188,7 @@
       </w:r>
       <w:r>
         <w:rPr>
-          <w:rFonts w:ascii="Times New Roman" w:hAnsi="Times New Roman" w:cs="Times New Roman"/>
+          <w:rFonts w:ascii="Cambria" w:hAnsi="Cambria" w:cs="Times New Roman"/>
           <w:sz w:val="28"/>
           <w:szCs w:val="28"/>
         </w:rPr>
@@ -1442,7 +1196,7 @@
       </w:r>
       <w:r>
         <w:rPr>
-          <w:rFonts w:ascii="Times New Roman" w:hAnsi="Times New Roman" w:cs="Times New Roman"/>
+          <w:rFonts w:ascii="Cambria" w:hAnsi="Cambria" w:cs="Times New Roman"/>
           <w:sz w:val="28"/>
           <w:szCs w:val="28"/>
           <w:lang w:val="en-US"/>
@@ -1451,7 +1205,7 @@
       </w:r>
       <w:r>
         <w:rPr>
-          <w:rFonts w:ascii="Times New Roman" w:hAnsi="Times New Roman" w:cs="Times New Roman"/>
+          <w:rFonts w:ascii="Cambria" w:hAnsi="Cambria" w:cs="Times New Roman"/>
           <w:sz w:val="28"/>
           <w:szCs w:val="28"/>
         </w:rPr>
@@ -1467,14 +1221,14 @@
         </w:numPr>
         <w:jc w:val="both"/>
         <w:rPr>
-          <w:rFonts w:ascii="Times New Roman" w:hAnsi="Times New Roman" w:cs="Times New Roman"/>
-          <w:sz w:val="28"/>
-          <w:szCs w:val="28"/>
-        </w:rPr>
-      </w:pPr>
-      <w:r>
-        <w:rPr>
-          <w:rFonts w:ascii="Times New Roman" w:hAnsi="Times New Roman" w:cs="Times New Roman"/>
+          <w:rFonts w:ascii="Cambria" w:hAnsi="Cambria" w:cs="Times New Roman"/>
+          <w:sz w:val="28"/>
+          <w:szCs w:val="28"/>
+        </w:rPr>
+      </w:pPr>
+      <w:r>
+        <w:rPr>
+          <w:rFonts w:ascii="Cambria" w:hAnsi="Cambria" w:cs="Times New Roman"/>
           <w:sz w:val="28"/>
           <w:szCs w:val="28"/>
         </w:rPr>
@@ -1490,34 +1244,18 @@
         </w:numPr>
         <w:jc w:val="both"/>
         <w:rPr>
-          <w:rFonts w:ascii="Times New Roman" w:hAnsi="Times New Roman" w:cs="Times New Roman"/>
-          <w:sz w:val="28"/>
-          <w:szCs w:val="28"/>
-        </w:rPr>
-      </w:pPr>
-      <w:r>
-        <w:rPr>
-          <w:rFonts w:ascii="Times New Roman" w:hAnsi="Times New Roman" w:cs="Times New Roman"/>
-          <w:sz w:val="28"/>
-          <w:szCs w:val="28"/>
-        </w:rPr>
-        <w:t>Уровень субмодели (</w:t>
-      </w:r>
-      <w:r>
-        <w:rPr>
-          <w:rFonts w:ascii="Times New Roman" w:hAnsi="Times New Roman" w:cs="Times New Roman"/>
-          <w:sz w:val="28"/>
-          <w:szCs w:val="28"/>
-        </w:rPr>
-        <w:t xml:space="preserve">вложенные </w:t>
-      </w:r>
-      <w:r>
-        <w:rPr>
-          <w:rFonts w:ascii="Times New Roman" w:hAnsi="Times New Roman" w:cs="Times New Roman"/>
-          <w:sz w:val="28"/>
-          <w:szCs w:val="28"/>
-        </w:rPr>
-        <w:t>страницы);</w:t>
+          <w:rFonts w:ascii="Cambria" w:hAnsi="Cambria" w:cs="Times New Roman"/>
+          <w:sz w:val="28"/>
+          <w:szCs w:val="28"/>
+        </w:rPr>
+      </w:pPr>
+      <w:r>
+        <w:rPr>
+          <w:rFonts w:ascii="Cambria" w:hAnsi="Cambria" w:cs="Times New Roman"/>
+          <w:sz w:val="28"/>
+          <w:szCs w:val="28"/>
+        </w:rPr>
+        <w:t>Уровень субмодели (вложенные страницы);</w:t>
       </w:r>
     </w:p>
     <w:p>
@@ -1529,14 +1267,14 @@
         </w:numPr>
         <w:jc w:val="both"/>
         <w:rPr>
-          <w:rFonts w:ascii="Times New Roman" w:hAnsi="Times New Roman" w:cs="Times New Roman"/>
-          <w:sz w:val="28"/>
-          <w:szCs w:val="28"/>
-        </w:rPr>
-      </w:pPr>
-      <w:r>
-        <w:rPr>
-          <w:rFonts w:ascii="Times New Roman" w:hAnsi="Times New Roman" w:cs="Times New Roman"/>
+          <w:rFonts w:ascii="Cambria" w:hAnsi="Cambria" w:cs="Times New Roman"/>
+          <w:sz w:val="28"/>
+          <w:szCs w:val="28"/>
+        </w:rPr>
+      </w:pPr>
+      <w:r>
+        <w:rPr>
+          <w:rFonts w:ascii="Cambria" w:hAnsi="Cambria" w:cs="Times New Roman"/>
           <w:sz w:val="28"/>
           <w:szCs w:val="28"/>
         </w:rPr>
@@ -1547,14 +1285,14 @@
       <w:pPr>
         <w:jc w:val="both"/>
         <w:rPr>
-          <w:rFonts w:ascii="Times New Roman" w:hAnsi="Times New Roman" w:cs="Times New Roman"/>
-          <w:sz w:val="28"/>
-          <w:szCs w:val="28"/>
-        </w:rPr>
-      </w:pPr>
-      <w:r>
-        <w:rPr>
-          <w:rFonts w:ascii="Times New Roman" w:hAnsi="Times New Roman" w:cs="Times New Roman"/>
+          <w:rFonts w:ascii="Cambria" w:hAnsi="Cambria" w:cs="Times New Roman"/>
+          <w:sz w:val="28"/>
+          <w:szCs w:val="28"/>
+        </w:rPr>
+      </w:pPr>
+      <w:r>
+        <w:rPr>
+          <w:rFonts w:ascii="Cambria" w:hAnsi="Cambria" w:cs="Times New Roman"/>
           <w:sz w:val="28"/>
           <w:szCs w:val="28"/>
         </w:rPr>
@@ -1562,7 +1300,7 @@
       </w:r>
       <w:r>
         <w:rPr>
-          <w:rFonts w:ascii="Times New Roman" w:hAnsi="Times New Roman" w:cs="Times New Roman"/>
+          <w:rFonts w:ascii="Cambria" w:hAnsi="Cambria" w:cs="Times New Roman"/>
           <w:sz w:val="28"/>
           <w:szCs w:val="28"/>
         </w:rPr>
@@ -1570,7 +1308,7 @@
       </w:r>
       <w:r>
         <w:rPr>
-          <w:rFonts w:ascii="Times New Roman" w:hAnsi="Times New Roman" w:cs="Times New Roman"/>
+          <w:rFonts w:ascii="Cambria" w:hAnsi="Cambria" w:cs="Times New Roman"/>
           <w:sz w:val="28"/>
           <w:szCs w:val="28"/>
         </w:rPr>
@@ -1586,34 +1324,18 @@
         </w:numPr>
         <w:jc w:val="both"/>
         <w:rPr>
-          <w:rFonts w:ascii="Times New Roman" w:hAnsi="Times New Roman" w:cs="Times New Roman"/>
-          <w:sz w:val="28"/>
-          <w:szCs w:val="28"/>
-        </w:rPr>
-      </w:pPr>
-      <w:r>
-        <w:rPr>
-          <w:rFonts w:ascii="Times New Roman" w:hAnsi="Times New Roman" w:cs="Times New Roman"/>
-          <w:sz w:val="28"/>
-          <w:szCs w:val="28"/>
-        </w:rPr>
-        <w:t>Переменные скрипта</w:t>
-      </w:r>
-      <w:r>
-        <w:rPr>
-          <w:rFonts w:ascii="Times New Roman" w:hAnsi="Times New Roman" w:cs="Times New Roman"/>
-          <w:sz w:val="28"/>
-          <w:szCs w:val="28"/>
-        </w:rPr>
-        <w:t xml:space="preserve"> графических контейнеров</w:t>
-      </w:r>
-      <w:r>
-        <w:rPr>
-          <w:rFonts w:ascii="Times New Roman" w:hAnsi="Times New Roman" w:cs="Times New Roman"/>
-          <w:sz w:val="28"/>
-          <w:szCs w:val="28"/>
-        </w:rPr>
-        <w:t>;</w:t>
+          <w:rFonts w:ascii="Cambria" w:hAnsi="Cambria" w:cs="Times New Roman"/>
+          <w:sz w:val="28"/>
+          <w:szCs w:val="28"/>
+        </w:rPr>
+      </w:pPr>
+      <w:r>
+        <w:rPr>
+          <w:rFonts w:ascii="Cambria" w:hAnsi="Cambria" w:cs="Times New Roman"/>
+          <w:sz w:val="28"/>
+          <w:szCs w:val="28"/>
+        </w:rPr>
+        <w:t>Переменные скрипта графических контейнеров;</w:t>
       </w:r>
     </w:p>
     <w:p>
@@ -1625,34 +1347,18 @@
         </w:numPr>
         <w:jc w:val="both"/>
         <w:rPr>
-          <w:rFonts w:ascii="Times New Roman" w:hAnsi="Times New Roman" w:cs="Times New Roman"/>
-          <w:sz w:val="28"/>
-          <w:szCs w:val="28"/>
-        </w:rPr>
-      </w:pPr>
-      <w:r>
-        <w:rPr>
-          <w:rFonts w:ascii="Times New Roman" w:hAnsi="Times New Roman" w:cs="Times New Roman"/>
-          <w:sz w:val="28"/>
-          <w:szCs w:val="28"/>
-        </w:rPr>
-        <w:t xml:space="preserve">Внутренние сигналы </w:t>
-      </w:r>
-      <w:r>
-        <w:rPr>
-          <w:rFonts w:ascii="Times New Roman" w:hAnsi="Times New Roman" w:cs="Times New Roman"/>
-          <w:sz w:val="28"/>
-          <w:szCs w:val="28"/>
-        </w:rPr>
-        <w:t>графических контейнеров</w:t>
-      </w:r>
-      <w:r>
-        <w:rPr>
-          <w:rFonts w:ascii="Times New Roman" w:hAnsi="Times New Roman" w:cs="Times New Roman"/>
-          <w:sz w:val="28"/>
-          <w:szCs w:val="28"/>
-        </w:rPr>
-        <w:t>;</w:t>
+          <w:rFonts w:ascii="Cambria" w:hAnsi="Cambria" w:cs="Times New Roman"/>
+          <w:sz w:val="28"/>
+          <w:szCs w:val="28"/>
+        </w:rPr>
+      </w:pPr>
+      <w:r>
+        <w:rPr>
+          <w:rFonts w:ascii="Cambria" w:hAnsi="Cambria" w:cs="Times New Roman"/>
+          <w:sz w:val="28"/>
+          <w:szCs w:val="28"/>
+        </w:rPr>
+        <w:t>Внутренние сигналы графических контейнеров;</w:t>
       </w:r>
     </w:p>
     <w:p>
@@ -1664,26 +1370,19 @@
         </w:numPr>
         <w:jc w:val="both"/>
         <w:rPr>
-          <w:rFonts w:ascii="Times New Roman" w:hAnsi="Times New Roman" w:cs="Times New Roman"/>
-          <w:sz w:val="28"/>
-          <w:szCs w:val="28"/>
-        </w:rPr>
-      </w:pPr>
-      <w:r>
-        <w:rPr>
-          <w:rFonts w:ascii="Times New Roman" w:hAnsi="Times New Roman" w:cs="Times New Roman"/>
-          <w:sz w:val="28"/>
-          <w:szCs w:val="28"/>
-        </w:rPr>
-        <w:t xml:space="preserve">Внутренние переменные </w:t>
-      </w:r>
-      <w:r>
-        <w:rPr>
-          <w:rFonts w:ascii="Times New Roman" w:hAnsi="Times New Roman" w:cs="Times New Roman"/>
-          <w:sz w:val="28"/>
-          <w:szCs w:val="28"/>
-        </w:rPr>
-        <w:t>графических контейнеров;</w:t>
+          <w:rFonts w:ascii="Cambria" w:hAnsi="Cambria" w:cs="Times New Roman"/>
+          <w:sz w:val="28"/>
+          <w:szCs w:val="28"/>
+        </w:rPr>
+      </w:pPr>
+      <w:r>
+        <w:rPr>
+          <w:rFonts w:ascii="Cambria" w:hAnsi="Cambria" w:cs="Times New Roman"/>
+          <w:sz w:val="28"/>
+          <w:szCs w:val="28"/>
+        </w:rPr>
+        <w:lastRenderedPageBreak/>
+        <w:t>Внутренние переменные графических контейнеров;</w:t>
       </w:r>
     </w:p>
     <w:p>
@@ -1695,38 +1394,22 @@
         </w:numPr>
         <w:jc w:val="both"/>
         <w:rPr>
-          <w:rFonts w:ascii="Times New Roman" w:hAnsi="Times New Roman" w:cs="Times New Roman"/>
-          <w:sz w:val="28"/>
-          <w:szCs w:val="28"/>
-        </w:rPr>
-      </w:pPr>
-      <w:r>
-        <w:rPr>
-          <w:rFonts w:ascii="Times New Roman" w:hAnsi="Times New Roman" w:cs="Times New Roman"/>
-          <w:sz w:val="28"/>
-          <w:szCs w:val="28"/>
-        </w:rPr>
-        <w:t>Переменные скрипта</w:t>
-      </w:r>
-      <w:r>
-        <w:rPr>
-          <w:rFonts w:ascii="Times New Roman" w:hAnsi="Times New Roman" w:cs="Times New Roman"/>
-          <w:sz w:val="28"/>
-          <w:szCs w:val="28"/>
-        </w:rPr>
-        <w:t xml:space="preserve"> страниц</w:t>
-      </w:r>
-      <w:r>
-        <w:rPr>
-          <w:rFonts w:ascii="Times New Roman" w:hAnsi="Times New Roman" w:cs="Times New Roman"/>
-          <w:sz w:val="28"/>
-          <w:szCs w:val="28"/>
-        </w:rPr>
-        <w:t xml:space="preserve"> </w:t>
-      </w:r>
-      <w:r>
-        <w:rPr>
-          <w:rFonts w:ascii="Times New Roman" w:hAnsi="Times New Roman" w:cs="Times New Roman"/>
+          <w:rFonts w:ascii="Cambria" w:hAnsi="Cambria" w:cs="Times New Roman"/>
+          <w:sz w:val="28"/>
+          <w:szCs w:val="28"/>
+        </w:rPr>
+      </w:pPr>
+      <w:r>
+        <w:rPr>
+          <w:rFonts w:ascii="Cambria" w:hAnsi="Cambria" w:cs="Times New Roman"/>
+          <w:sz w:val="28"/>
+          <w:szCs w:val="28"/>
+        </w:rPr>
+        <w:t xml:space="preserve">Переменные скрипта страниц </w:t>
+      </w:r>
+      <w:r>
+        <w:rPr>
+          <w:rFonts w:ascii="Cambria" w:hAnsi="Cambria" w:cs="Times New Roman"/>
           <w:sz w:val="28"/>
           <w:szCs w:val="28"/>
         </w:rPr>
@@ -1734,7 +1417,7 @@
       </w:r>
       <w:r>
         <w:rPr>
-          <w:rFonts w:ascii="Times New Roman" w:hAnsi="Times New Roman" w:cs="Times New Roman"/>
+          <w:rFonts w:ascii="Cambria" w:hAnsi="Cambria" w:cs="Times New Roman"/>
           <w:sz w:val="28"/>
           <w:szCs w:val="28"/>
           <w:lang w:val="en-US"/>
@@ -1743,7 +1426,7 @@
       </w:r>
       <w:r>
         <w:rPr>
-          <w:rFonts w:ascii="Times New Roman" w:hAnsi="Times New Roman" w:cs="Times New Roman"/>
+          <w:rFonts w:ascii="Cambria" w:hAnsi="Cambria" w:cs="Times New Roman"/>
           <w:sz w:val="28"/>
           <w:szCs w:val="28"/>
         </w:rPr>
@@ -1759,14 +1442,14 @@
         </w:numPr>
         <w:jc w:val="both"/>
         <w:rPr>
-          <w:rFonts w:ascii="Times New Roman" w:hAnsi="Times New Roman" w:cs="Times New Roman"/>
-          <w:sz w:val="28"/>
-          <w:szCs w:val="28"/>
-        </w:rPr>
-      </w:pPr>
-      <w:r>
-        <w:rPr>
-          <w:rFonts w:ascii="Times New Roman" w:hAnsi="Times New Roman" w:cs="Times New Roman"/>
+          <w:rFonts w:ascii="Cambria" w:hAnsi="Cambria" w:cs="Times New Roman"/>
+          <w:sz w:val="28"/>
+          <w:szCs w:val="28"/>
+        </w:rPr>
+      </w:pPr>
+      <w:r>
+        <w:rPr>
+          <w:rFonts w:ascii="Cambria" w:hAnsi="Cambria" w:cs="Times New Roman"/>
           <w:sz w:val="28"/>
           <w:szCs w:val="28"/>
         </w:rPr>
@@ -1774,7 +1457,7 @@
       </w:r>
       <w:r>
         <w:rPr>
-          <w:rFonts w:ascii="Times New Roman" w:hAnsi="Times New Roman" w:cs="Times New Roman"/>
+          <w:rFonts w:ascii="Cambria" w:hAnsi="Cambria" w:cs="Times New Roman"/>
           <w:sz w:val="28"/>
           <w:szCs w:val="28"/>
           <w:lang w:val="en-US"/>
@@ -1783,7 +1466,7 @@
       </w:r>
       <w:r>
         <w:rPr>
-          <w:rFonts w:ascii="Times New Roman" w:hAnsi="Times New Roman" w:cs="Times New Roman"/>
+          <w:rFonts w:ascii="Cambria" w:hAnsi="Cambria" w:cs="Times New Roman"/>
           <w:sz w:val="28"/>
           <w:szCs w:val="28"/>
         </w:rPr>
@@ -1799,7 +1482,7 @@
         </w:numPr>
         <w:jc w:val="both"/>
         <w:rPr>
-          <w:rFonts w:ascii="Times New Roman" w:hAnsi="Times New Roman" w:cs="Times New Roman"/>
+          <w:rFonts w:ascii="Cambria" w:hAnsi="Cambria" w:cs="Times New Roman"/>
           <w:sz w:val="28"/>
           <w:szCs w:val="28"/>
           <w:lang w:val="en-US"/>
@@ -1807,7 +1490,7 @@
       </w:pPr>
       <w:r>
         <w:rPr>
-          <w:rFonts w:ascii="Times New Roman" w:hAnsi="Times New Roman" w:cs="Times New Roman"/>
+          <w:rFonts w:ascii="Cambria" w:hAnsi="Cambria" w:cs="Times New Roman"/>
           <w:sz w:val="28"/>
           <w:szCs w:val="28"/>
         </w:rPr>
@@ -1815,7 +1498,7 @@
       </w:r>
       <w:r>
         <w:rPr>
-          <w:rFonts w:ascii="Times New Roman" w:hAnsi="Times New Roman" w:cs="Times New Roman"/>
+          <w:rFonts w:ascii="Cambria" w:hAnsi="Cambria" w:cs="Times New Roman"/>
           <w:sz w:val="28"/>
           <w:szCs w:val="28"/>
           <w:lang w:val="en-US"/>
@@ -1824,7 +1507,7 @@
       </w:r>
       <w:r>
         <w:rPr>
-          <w:rFonts w:ascii="Times New Roman" w:hAnsi="Times New Roman" w:cs="Times New Roman"/>
+          <w:rFonts w:ascii="Cambria" w:hAnsi="Cambria" w:cs="Times New Roman"/>
           <w:sz w:val="28"/>
           <w:szCs w:val="28"/>
         </w:rPr>
@@ -1835,14 +1518,14 @@
       <w:pPr>
         <w:jc w:val="both"/>
         <w:rPr>
-          <w:rFonts w:ascii="Times New Roman" w:hAnsi="Times New Roman" w:cs="Times New Roman"/>
-          <w:sz w:val="28"/>
-          <w:szCs w:val="28"/>
-        </w:rPr>
-      </w:pPr>
-      <w:r>
-        <w:rPr>
-          <w:rFonts w:ascii="Times New Roman" w:hAnsi="Times New Roman" w:cs="Times New Roman"/>
+          <w:rFonts w:ascii="Cambria" w:hAnsi="Cambria" w:cs="Times New Roman"/>
+          <w:sz w:val="28"/>
+          <w:szCs w:val="28"/>
+        </w:rPr>
+      </w:pPr>
+      <w:r>
+        <w:rPr>
+          <w:rFonts w:ascii="Cambria" w:hAnsi="Cambria" w:cs="Times New Roman"/>
           <w:sz w:val="28"/>
           <w:szCs w:val="28"/>
         </w:rPr>
@@ -1850,7 +1533,7 @@
       </w:r>
       <w:r>
         <w:rPr>
-          <w:rFonts w:ascii="Times New Roman" w:hAnsi="Times New Roman" w:cs="Times New Roman"/>
+          <w:rFonts w:ascii="Cambria" w:hAnsi="Cambria" w:cs="Times New Roman"/>
           <w:sz w:val="28"/>
           <w:szCs w:val="28"/>
         </w:rPr>
@@ -1858,7 +1541,7 @@
       </w:r>
       <w:r>
         <w:rPr>
-          <w:rFonts w:ascii="Times New Roman" w:hAnsi="Times New Roman" w:cs="Times New Roman"/>
+          <w:rFonts w:ascii="Cambria" w:hAnsi="Cambria" w:cs="Times New Roman"/>
           <w:sz w:val="28"/>
           <w:szCs w:val="28"/>
         </w:rPr>
@@ -1866,7 +1549,7 @@
       </w:r>
       <w:r>
         <w:rPr>
-          <w:rFonts w:ascii="Times New Roman" w:hAnsi="Times New Roman" w:cs="Times New Roman"/>
+          <w:rFonts w:ascii="Cambria" w:hAnsi="Cambria" w:cs="Times New Roman"/>
           <w:sz w:val="28"/>
           <w:szCs w:val="28"/>
         </w:rPr>
@@ -1874,7 +1557,7 @@
       </w:r>
       <w:r>
         <w:rPr>
-          <w:rFonts w:ascii="Times New Roman" w:hAnsi="Times New Roman" w:cs="Times New Roman"/>
+          <w:rFonts w:ascii="Cambria" w:hAnsi="Cambria" w:cs="Times New Roman"/>
           <w:sz w:val="28"/>
           <w:szCs w:val="28"/>
         </w:rPr>
@@ -1882,7 +1565,7 @@
       </w:r>
       <w:r>
         <w:rPr>
-          <w:rFonts w:ascii="Times New Roman" w:hAnsi="Times New Roman" w:cs="Times New Roman"/>
+          <w:rFonts w:ascii="Cambria" w:hAnsi="Cambria" w:cs="Times New Roman"/>
           <w:sz w:val="28"/>
           <w:szCs w:val="28"/>
         </w:rPr>
@@ -1890,7 +1573,7 @@
       </w:r>
       <w:r>
         <w:rPr>
-          <w:rFonts w:ascii="Times New Roman" w:hAnsi="Times New Roman" w:cs="Times New Roman"/>
+          <w:rFonts w:ascii="Cambria" w:hAnsi="Cambria" w:cs="Times New Roman"/>
           <w:sz w:val="28"/>
           <w:szCs w:val="28"/>
         </w:rPr>
@@ -1898,7 +1581,7 @@
       </w:r>
       <w:r>
         <w:rPr>
-          <w:rFonts w:ascii="Times New Roman" w:hAnsi="Times New Roman" w:cs="Times New Roman"/>
+          <w:rFonts w:ascii="Cambria" w:hAnsi="Cambria" w:cs="Times New Roman"/>
           <w:sz w:val="28"/>
           <w:szCs w:val="28"/>
         </w:rPr>
@@ -1906,7 +1589,7 @@
       </w:r>
       <w:r>
         <w:rPr>
-          <w:rFonts w:ascii="Times New Roman" w:hAnsi="Times New Roman" w:cs="Times New Roman"/>
+          <w:rFonts w:ascii="Cambria" w:hAnsi="Cambria" w:cs="Times New Roman"/>
           <w:sz w:val="28"/>
           <w:szCs w:val="28"/>
         </w:rPr>
@@ -1914,7 +1597,7 @@
       </w:r>
       <w:r>
         <w:rPr>
-          <w:rFonts w:ascii="Times New Roman" w:hAnsi="Times New Roman" w:cs="Times New Roman"/>
+          <w:rFonts w:ascii="Cambria" w:hAnsi="Cambria" w:cs="Times New Roman"/>
           <w:sz w:val="28"/>
           <w:szCs w:val="28"/>
         </w:rPr>
@@ -1922,7 +1605,7 @@
       </w:r>
       <w:r>
         <w:rPr>
-          <w:rFonts w:ascii="Times New Roman" w:hAnsi="Times New Roman" w:cs="Times New Roman"/>
+          <w:rFonts w:ascii="Cambria" w:hAnsi="Cambria" w:cs="Times New Roman"/>
           <w:sz w:val="28"/>
           <w:szCs w:val="28"/>
         </w:rPr>
@@ -1930,7 +1613,7 @@
       </w:r>
       <w:r>
         <w:rPr>
-          <w:rFonts w:ascii="Times New Roman" w:hAnsi="Times New Roman" w:cs="Times New Roman"/>
+          <w:rFonts w:ascii="Cambria" w:hAnsi="Cambria" w:cs="Times New Roman"/>
           <w:sz w:val="28"/>
           <w:szCs w:val="28"/>
         </w:rPr>
@@ -1938,7 +1621,7 @@
       </w:r>
       <w:r>
         <w:rPr>
-          <w:rFonts w:ascii="Times New Roman" w:hAnsi="Times New Roman" w:cs="Times New Roman"/>
+          <w:rFonts w:ascii="Cambria" w:hAnsi="Cambria" w:cs="Times New Roman"/>
           <w:sz w:val="28"/>
           <w:szCs w:val="28"/>
         </w:rPr>
@@ -1946,7 +1629,7 @@
       </w:r>
       <w:r>
         <w:rPr>
-          <w:rFonts w:ascii="Times New Roman" w:hAnsi="Times New Roman" w:cs="Times New Roman"/>
+          <w:rFonts w:ascii="Cambria" w:hAnsi="Cambria" w:cs="Times New Roman"/>
           <w:sz w:val="28"/>
           <w:szCs w:val="28"/>
         </w:rPr>
@@ -1954,7 +1637,7 @@
       </w:r>
       <w:r>
         <w:rPr>
-          <w:rFonts w:ascii="Times New Roman" w:hAnsi="Times New Roman" w:cs="Times New Roman"/>
+          <w:rFonts w:ascii="Cambria" w:hAnsi="Cambria" w:cs="Times New Roman"/>
           <w:sz w:val="28"/>
           <w:szCs w:val="28"/>
         </w:rPr>
@@ -1962,7 +1645,7 @@
       </w:r>
       <w:r>
         <w:rPr>
-          <w:rFonts w:ascii="Times New Roman" w:hAnsi="Times New Roman" w:cs="Times New Roman"/>
+          <w:rFonts w:ascii="Cambria" w:hAnsi="Cambria" w:cs="Times New Roman"/>
           <w:sz w:val="28"/>
           <w:szCs w:val="28"/>
         </w:rPr>
@@ -1970,7 +1653,7 @@
       </w:r>
       <w:r>
         <w:rPr>
-          <w:rFonts w:ascii="Times New Roman" w:hAnsi="Times New Roman" w:cs="Times New Roman"/>
+          <w:rFonts w:ascii="Cambria" w:hAnsi="Cambria" w:cs="Times New Roman"/>
           <w:sz w:val="28"/>
           <w:szCs w:val="28"/>
         </w:rPr>
@@ -1978,7 +1661,7 @@
       </w:r>
       <w:r>
         <w:rPr>
-          <w:rFonts w:ascii="Times New Roman" w:hAnsi="Times New Roman" w:cs="Times New Roman"/>
+          <w:rFonts w:ascii="Cambria" w:hAnsi="Cambria" w:cs="Times New Roman"/>
           <w:sz w:val="28"/>
           <w:szCs w:val="28"/>
         </w:rPr>
@@ -1986,7 +1669,7 @@
       </w:r>
       <w:r>
         <w:rPr>
-          <w:rFonts w:ascii="Times New Roman" w:hAnsi="Times New Roman" w:cs="Times New Roman"/>
+          <w:rFonts w:ascii="Cambria" w:hAnsi="Cambria" w:cs="Times New Roman"/>
           <w:sz w:val="28"/>
           <w:szCs w:val="28"/>
         </w:rPr>
@@ -1994,7 +1677,7 @@
       </w:r>
       <w:r>
         <w:rPr>
-          <w:rFonts w:ascii="Times New Roman" w:hAnsi="Times New Roman" w:cs="Times New Roman"/>
+          <w:rFonts w:ascii="Cambria" w:hAnsi="Cambria" w:cs="Times New Roman"/>
           <w:sz w:val="28"/>
           <w:szCs w:val="28"/>
         </w:rPr>
@@ -2005,14 +1688,14 @@
       <w:pPr>
         <w:jc w:val="both"/>
         <w:rPr>
-          <w:rFonts w:ascii="Times New Roman" w:hAnsi="Times New Roman" w:cs="Times New Roman"/>
-          <w:sz w:val="28"/>
-          <w:szCs w:val="28"/>
-        </w:rPr>
-      </w:pPr>
-      <w:r>
-        <w:rPr>
-          <w:rFonts w:ascii="Times New Roman" w:hAnsi="Times New Roman" w:cs="Times New Roman"/>
+          <w:rFonts w:ascii="Cambria" w:hAnsi="Cambria" w:cs="Times New Roman"/>
+          <w:sz w:val="28"/>
+          <w:szCs w:val="28"/>
+        </w:rPr>
+      </w:pPr>
+      <w:r>
+        <w:rPr>
+          <w:rFonts w:ascii="Cambria" w:hAnsi="Cambria" w:cs="Times New Roman"/>
           <w:sz w:val="28"/>
           <w:szCs w:val="28"/>
         </w:rPr>
@@ -2020,7 +1703,7 @@
       </w:r>
       <w:r>
         <w:rPr>
-          <w:rFonts w:ascii="Times New Roman" w:hAnsi="Times New Roman" w:cs="Times New Roman"/>
+          <w:rFonts w:ascii="Cambria" w:hAnsi="Cambria" w:cs="Times New Roman"/>
           <w:sz w:val="28"/>
           <w:szCs w:val="28"/>
         </w:rPr>
@@ -2031,15 +1714,15 @@
       <w:pPr>
         <w:jc w:val="both"/>
         <w:rPr>
-          <w:rFonts w:ascii="Times New Roman" w:hAnsi="Times New Roman" w:cs="Times New Roman"/>
-          <w:b/>
-          <w:sz w:val="28"/>
-          <w:szCs w:val="28"/>
-        </w:rPr>
-      </w:pPr>
-      <w:r>
-        <w:rPr>
-          <w:rFonts w:ascii="Times New Roman" w:hAnsi="Times New Roman" w:cs="Times New Roman"/>
+          <w:rFonts w:ascii="Cambria" w:hAnsi="Cambria" w:cs="Times New Roman"/>
+          <w:b/>
+          <w:sz w:val="28"/>
+          <w:szCs w:val="28"/>
+        </w:rPr>
+      </w:pPr>
+      <w:r>
+        <w:rPr>
+          <w:rFonts w:ascii="Cambria" w:hAnsi="Cambria" w:cs="Times New Roman"/>
           <w:b/>
           <w:sz w:val="28"/>
           <w:szCs w:val="28"/>
@@ -2051,14 +1734,14 @@
       <w:pPr>
         <w:jc w:val="both"/>
         <w:rPr>
-          <w:rFonts w:ascii="Times New Roman" w:hAnsi="Times New Roman" w:cs="Times New Roman"/>
-          <w:sz w:val="28"/>
-          <w:szCs w:val="28"/>
-        </w:rPr>
-      </w:pPr>
-      <w:r>
-        <w:rPr>
-          <w:rFonts w:ascii="Times New Roman" w:hAnsi="Times New Roman" w:cs="Times New Roman"/>
+          <w:rFonts w:ascii="Cambria" w:hAnsi="Cambria" w:cs="Times New Roman"/>
+          <w:sz w:val="28"/>
+          <w:szCs w:val="28"/>
+        </w:rPr>
+      </w:pPr>
+      <w:r>
+        <w:rPr>
+          <w:rFonts w:ascii="Cambria" w:hAnsi="Cambria" w:cs="Times New Roman"/>
           <w:sz w:val="28"/>
           <w:szCs w:val="28"/>
         </w:rPr>
@@ -2066,7 +1749,7 @@
       </w:r>
       <w:r>
         <w:rPr>
-          <w:rFonts w:ascii="Times New Roman" w:hAnsi="Times New Roman" w:cs="Times New Roman"/>
+          <w:rFonts w:ascii="Cambria" w:hAnsi="Cambria" w:cs="Times New Roman"/>
           <w:sz w:val="28"/>
           <w:szCs w:val="28"/>
         </w:rPr>
@@ -2074,7 +1757,7 @@
       </w:r>
       <w:r>
         <w:rPr>
-          <w:rFonts w:ascii="Times New Roman" w:hAnsi="Times New Roman" w:cs="Times New Roman"/>
+          <w:rFonts w:ascii="Cambria" w:hAnsi="Cambria" w:cs="Times New Roman"/>
           <w:sz w:val="28"/>
           <w:szCs w:val="28"/>
         </w:rPr>
@@ -2082,7 +1765,7 @@
       </w:r>
       <w:r>
         <w:rPr>
-          <w:rFonts w:ascii="Times New Roman" w:hAnsi="Times New Roman" w:cs="Times New Roman"/>
+          <w:rFonts w:ascii="Cambria" w:hAnsi="Cambria" w:cs="Times New Roman"/>
           <w:sz w:val="28"/>
           <w:szCs w:val="28"/>
         </w:rPr>
@@ -2090,7 +1773,7 @@
       </w:r>
       <w:r>
         <w:rPr>
-          <w:rFonts w:ascii="Times New Roman" w:hAnsi="Times New Roman" w:cs="Times New Roman"/>
+          <w:rFonts w:ascii="Cambria" w:hAnsi="Cambria" w:cs="Times New Roman"/>
           <w:sz w:val="28"/>
           <w:szCs w:val="28"/>
         </w:rPr>
@@ -2098,23 +1781,15 @@
       </w:r>
       <w:r>
         <w:rPr>
-          <w:rFonts w:ascii="Times New Roman" w:hAnsi="Times New Roman" w:cs="Times New Roman"/>
-          <w:sz w:val="28"/>
-          <w:szCs w:val="28"/>
-        </w:rPr>
-        <w:t xml:space="preserve">, </w:t>
-      </w:r>
-      <w:r>
-        <w:rPr>
-          <w:rFonts w:ascii="Times New Roman" w:hAnsi="Times New Roman" w:cs="Times New Roman"/>
-          <w:sz w:val="28"/>
-          <w:szCs w:val="28"/>
-        </w:rPr>
-        <w:t>если нет одноименных сигналов проекта</w:t>
-      </w:r>
-      <w:r>
-        <w:rPr>
-          <w:rFonts w:ascii="Times New Roman" w:hAnsi="Times New Roman" w:cs="Times New Roman"/>
+          <w:rFonts w:ascii="Cambria" w:hAnsi="Cambria" w:cs="Times New Roman"/>
+          <w:sz w:val="28"/>
+          <w:szCs w:val="28"/>
+        </w:rPr>
+        <w:t>, если нет одноименных сигналов проекта</w:t>
+      </w:r>
+      <w:r>
+        <w:rPr>
+          <w:rFonts w:ascii="Cambria" w:hAnsi="Cambria" w:cs="Times New Roman"/>
           <w:sz w:val="28"/>
           <w:szCs w:val="28"/>
         </w:rPr>
@@ -2122,7 +1797,7 @@
       </w:r>
       <w:r>
         <w:rPr>
-          <w:rFonts w:ascii="Times New Roman" w:hAnsi="Times New Roman" w:cs="Times New Roman"/>
+          <w:rFonts w:ascii="Cambria" w:hAnsi="Cambria" w:cs="Times New Roman"/>
           <w:sz w:val="28"/>
           <w:szCs w:val="28"/>
         </w:rPr>
@@ -2130,7 +1805,7 @@
       </w:r>
       <w:r>
         <w:rPr>
-          <w:rFonts w:ascii="Times New Roman" w:hAnsi="Times New Roman" w:cs="Times New Roman"/>
+          <w:rFonts w:ascii="Cambria" w:hAnsi="Cambria" w:cs="Times New Roman"/>
           <w:sz w:val="28"/>
           <w:szCs w:val="28"/>
         </w:rPr>
@@ -2138,7 +1813,7 @@
       </w:r>
       <w:r>
         <w:rPr>
-          <w:rFonts w:ascii="Times New Roman" w:hAnsi="Times New Roman" w:cs="Times New Roman"/>
+          <w:rFonts w:ascii="Cambria" w:hAnsi="Cambria" w:cs="Times New Roman"/>
           <w:sz w:val="28"/>
           <w:szCs w:val="28"/>
         </w:rPr>
@@ -2146,7 +1821,7 @@
       </w:r>
       <w:r>
         <w:rPr>
-          <w:rFonts w:ascii="Times New Roman" w:hAnsi="Times New Roman" w:cs="Times New Roman"/>
+          <w:rFonts w:ascii="Cambria" w:hAnsi="Cambria" w:cs="Times New Roman"/>
           <w:sz w:val="28"/>
           <w:szCs w:val="28"/>
         </w:rPr>
@@ -2154,7 +1829,7 @@
       </w:r>
       <w:r>
         <w:rPr>
-          <w:rFonts w:ascii="Times New Roman" w:hAnsi="Times New Roman" w:cs="Times New Roman"/>
+          <w:rFonts w:ascii="Cambria" w:hAnsi="Cambria" w:cs="Times New Roman"/>
           <w:sz w:val="28"/>
           <w:szCs w:val="28"/>
         </w:rPr>
@@ -2165,14 +1840,14 @@
       <w:pPr>
         <w:jc w:val="both"/>
         <w:rPr>
-          <w:rFonts w:ascii="Times New Roman" w:hAnsi="Times New Roman" w:cs="Times New Roman"/>
-          <w:sz w:val="28"/>
-          <w:szCs w:val="28"/>
-        </w:rPr>
-      </w:pPr>
-      <w:r>
-        <w:rPr>
-          <w:rFonts w:ascii="Times New Roman" w:hAnsi="Times New Roman" w:cs="Times New Roman"/>
+          <w:rFonts w:ascii="Cambria" w:hAnsi="Cambria" w:cs="Times New Roman"/>
+          <w:sz w:val="28"/>
+          <w:szCs w:val="28"/>
+        </w:rPr>
+      </w:pPr>
+      <w:r>
+        <w:rPr>
+          <w:rFonts w:ascii="Cambria" w:hAnsi="Cambria" w:cs="Times New Roman"/>
           <w:sz w:val="28"/>
           <w:szCs w:val="28"/>
         </w:rPr>
@@ -2180,7 +1855,7 @@
       </w:r>
       <w:r>
         <w:rPr>
-          <w:rFonts w:ascii="Times New Roman" w:hAnsi="Times New Roman" w:cs="Times New Roman"/>
+          <w:rFonts w:ascii="Cambria" w:hAnsi="Cambria" w:cs="Times New Roman"/>
           <w:sz w:val="28"/>
           <w:szCs w:val="28"/>
         </w:rPr>
@@ -2188,7 +1863,7 @@
       </w:r>
       <w:r>
         <w:rPr>
-          <w:rFonts w:ascii="Times New Roman" w:hAnsi="Times New Roman" w:cs="Times New Roman"/>
+          <w:rFonts w:ascii="Cambria" w:hAnsi="Cambria" w:cs="Times New Roman"/>
           <w:sz w:val="28"/>
           <w:szCs w:val="28"/>
         </w:rPr>
@@ -2196,7 +1871,15 @@
       </w:r>
       <w:r>
         <w:rPr>
-          <w:rFonts w:ascii="Times New Roman" w:hAnsi="Times New Roman" w:cs="Times New Roman"/>
+          <w:rFonts w:ascii="Cambria" w:hAnsi="Cambria" w:cs="Times New Roman"/>
+          <w:sz w:val="28"/>
+          <w:szCs w:val="28"/>
+        </w:rPr>
+        <w:t>, включая вложенные</w:t>
+      </w:r>
+      <w:r>
+        <w:rPr>
+          <w:rFonts w:ascii="Cambria" w:hAnsi="Cambria" w:cs="Times New Roman"/>
           <w:sz w:val="28"/>
           <w:szCs w:val="28"/>
         </w:rPr>
@@ -2204,7 +1887,354 @@
       </w:r>
       <w:r>
         <w:rPr>
-          <w:rFonts w:ascii="Times New Roman" w:hAnsi="Times New Roman" w:cs="Times New Roman"/>
+          <w:rFonts w:ascii="Cambria" w:hAnsi="Cambria" w:cs="Times New Roman"/>
+          <w:sz w:val="28"/>
+          <w:szCs w:val="28"/>
+        </w:rPr>
+        <w:t xml:space="preserve"> если </w:t>
+      </w:r>
+      <w:r>
+        <w:rPr>
+          <w:rFonts w:ascii="Cambria" w:hAnsi="Cambria" w:cs="Times New Roman"/>
+          <w:sz w:val="28"/>
+          <w:szCs w:val="28"/>
+        </w:rPr>
+        <w:t xml:space="preserve">в них </w:t>
+      </w:r>
+      <w:r>
+        <w:rPr>
+          <w:rFonts w:ascii="Cambria" w:hAnsi="Cambria" w:cs="Times New Roman"/>
+          <w:sz w:val="28"/>
+          <w:szCs w:val="28"/>
+        </w:rPr>
+        <w:t xml:space="preserve">нет одноименных внутренних </w:t>
+      </w:r>
+      <w:r>
+        <w:rPr>
+          <w:rFonts w:ascii="Cambria" w:hAnsi="Cambria" w:cs="Times New Roman"/>
+          <w:sz w:val="28"/>
+          <w:szCs w:val="28"/>
+        </w:rPr>
+        <w:t xml:space="preserve">переменных, внутренних </w:t>
+      </w:r>
+      <w:r>
+        <w:rPr>
+          <w:rFonts w:ascii="Cambria" w:hAnsi="Cambria" w:cs="Times New Roman"/>
+          <w:sz w:val="28"/>
+          <w:szCs w:val="28"/>
+        </w:rPr>
+        <w:t>сигналов</w:t>
+      </w:r>
+      <w:r>
+        <w:rPr>
+          <w:rFonts w:ascii="Cambria" w:hAnsi="Cambria" w:cs="Times New Roman"/>
+          <w:sz w:val="28"/>
+          <w:szCs w:val="28"/>
+        </w:rPr>
+        <w:t xml:space="preserve"> или переменных скрипта</w:t>
+      </w:r>
+      <w:r>
+        <w:rPr>
+          <w:rFonts w:ascii="Cambria" w:hAnsi="Cambria" w:cs="Times New Roman"/>
+          <w:sz w:val="28"/>
+          <w:szCs w:val="28"/>
+        </w:rPr>
+        <w:t>, т.к. последние имеют приоритет</w:t>
+      </w:r>
+      <w:r>
+        <w:rPr>
+          <w:rFonts w:ascii="Cambria" w:hAnsi="Cambria" w:cs="Times New Roman"/>
+          <w:sz w:val="28"/>
+          <w:szCs w:val="28"/>
+        </w:rPr>
+        <w:t xml:space="preserve"> внутри своего и вложенных контейнеров.</w:t>
+      </w:r>
+    </w:p>
+    <w:p>
+      <w:pPr>
+        <w:jc w:val="both"/>
+        <w:rPr>
+          <w:rFonts w:ascii="Cambria" w:hAnsi="Cambria" w:cs="Times New Roman"/>
+          <w:b/>
+          <w:sz w:val="28"/>
+          <w:szCs w:val="28"/>
+        </w:rPr>
+      </w:pPr>
+      <w:r>
+        <w:rPr>
+          <w:rFonts w:ascii="Cambria" w:hAnsi="Cambria" w:cs="Times New Roman"/>
+          <w:b/>
+          <w:sz w:val="28"/>
+          <w:szCs w:val="28"/>
+        </w:rPr>
+        <w:t>Сигналы проекта SimInTech</w:t>
+      </w:r>
+    </w:p>
+    <w:p>
+      <w:pPr>
+        <w:jc w:val="both"/>
+        <w:rPr>
+          <w:rFonts w:ascii="Cambria" w:hAnsi="Cambria" w:cs="Times New Roman"/>
+          <w:sz w:val="28"/>
+          <w:szCs w:val="28"/>
+        </w:rPr>
+      </w:pPr>
+      <w:r>
+        <w:rPr>
+          <w:rFonts w:ascii="Cambria" w:hAnsi="Cambria" w:cs="Times New Roman"/>
+          <w:sz w:val="28"/>
+          <w:szCs w:val="28"/>
+        </w:rPr>
+        <w:t>Видны во всех страницах проекта, включая вложенные, если нет одноименных переменных скрипта, т.к. последние имеют приоритет внутри свое</w:t>
+      </w:r>
+      <w:r>
+        <w:rPr>
+          <w:rFonts w:ascii="Cambria" w:hAnsi="Cambria" w:cs="Times New Roman"/>
+          <w:sz w:val="28"/>
+          <w:szCs w:val="28"/>
+        </w:rPr>
+        <w:t>й и вложенных страниц</w:t>
+      </w:r>
+      <w:r>
+        <w:rPr>
+          <w:rFonts w:ascii="Cambria" w:hAnsi="Cambria" w:cs="Times New Roman"/>
+          <w:sz w:val="28"/>
+          <w:szCs w:val="28"/>
+        </w:rPr>
+        <w:t xml:space="preserve"> проекта. </w:t>
+      </w:r>
+    </w:p>
+    <w:p>
+      <w:pPr>
+        <w:jc w:val="both"/>
+        <w:rPr>
+          <w:rFonts w:ascii="Cambria" w:hAnsi="Cambria" w:cs="Times New Roman"/>
+          <w:sz w:val="28"/>
+          <w:szCs w:val="28"/>
+        </w:rPr>
+      </w:pPr>
+      <w:r>
+        <w:rPr>
+          <w:rFonts w:ascii="Cambria" w:hAnsi="Cambria" w:cs="Times New Roman"/>
+          <w:sz w:val="28"/>
+          <w:szCs w:val="28"/>
+        </w:rPr>
+        <w:t xml:space="preserve">Видны во всех графических контейнерах, включая вложенные, если </w:t>
+      </w:r>
+      <w:r>
+        <w:rPr>
+          <w:rFonts w:ascii="Cambria" w:hAnsi="Cambria" w:cs="Times New Roman"/>
+          <w:sz w:val="28"/>
+          <w:szCs w:val="28"/>
+        </w:rPr>
+        <w:t xml:space="preserve">в них </w:t>
+      </w:r>
+      <w:r>
+        <w:rPr>
+          <w:rFonts w:ascii="Cambria" w:hAnsi="Cambria" w:cs="Times New Roman"/>
+          <w:sz w:val="28"/>
+          <w:szCs w:val="28"/>
+        </w:rPr>
+        <w:t xml:space="preserve">нет одноименных внутренних сигналов, т.к. последние имеют приоритет над внешними сигналами внутри своего </w:t>
+      </w:r>
+      <w:r>
+        <w:rPr>
+          <w:rFonts w:ascii="Cambria" w:hAnsi="Cambria" w:cs="Times New Roman"/>
+          <w:sz w:val="28"/>
+          <w:szCs w:val="28"/>
+        </w:rPr>
+        <w:t xml:space="preserve">и вложенных </w:t>
+      </w:r>
+      <w:r>
+        <w:rPr>
+          <w:rFonts w:ascii="Cambria" w:hAnsi="Cambria" w:cs="Times New Roman"/>
+          <w:sz w:val="28"/>
+          <w:szCs w:val="28"/>
+        </w:rPr>
+        <w:t>контейнер</w:t>
+      </w:r>
+      <w:r>
+        <w:rPr>
+          <w:rFonts w:ascii="Cambria" w:hAnsi="Cambria" w:cs="Times New Roman"/>
+          <w:sz w:val="28"/>
+          <w:szCs w:val="28"/>
+        </w:rPr>
+        <w:t>ов</w:t>
+      </w:r>
+      <w:r>
+        <w:rPr>
+          <w:rFonts w:ascii="Cambria" w:hAnsi="Cambria" w:cs="Times New Roman"/>
+          <w:sz w:val="28"/>
+          <w:szCs w:val="28"/>
+        </w:rPr>
+        <w:t>.</w:t>
+      </w:r>
+    </w:p>
+    <w:p>
+      <w:pPr>
+        <w:jc w:val="both"/>
+        <w:rPr>
+          <w:rFonts w:ascii="Cambria" w:hAnsi="Cambria" w:cs="Times New Roman"/>
+          <w:b/>
+          <w:sz w:val="28"/>
+          <w:szCs w:val="28"/>
+        </w:rPr>
+      </w:pPr>
+      <w:r>
+        <w:rPr>
+          <w:rFonts w:ascii="Cambria" w:hAnsi="Cambria" w:cs="Times New Roman"/>
+          <w:b/>
+          <w:sz w:val="28"/>
+          <w:szCs w:val="28"/>
+        </w:rPr>
+        <w:t>Переменные скрипта SimInTech</w:t>
+      </w:r>
+      <w:r>
+        <w:rPr>
+          <w:rFonts w:ascii="Cambria" w:hAnsi="Cambria" w:cs="Times New Roman"/>
+          <w:b/>
+          <w:sz w:val="28"/>
+          <w:szCs w:val="28"/>
+        </w:rPr>
+        <w:t xml:space="preserve"> главной </w:t>
+      </w:r>
+      <w:r>
+        <w:rPr>
+          <w:rFonts w:ascii="Cambria" w:hAnsi="Cambria" w:cs="Times New Roman"/>
+          <w:b/>
+          <w:sz w:val="28"/>
+          <w:szCs w:val="28"/>
+        </w:rPr>
+        <w:t>и вложенных страниц</w:t>
+      </w:r>
+    </w:p>
+    <w:p>
+      <w:pPr>
+        <w:jc w:val="both"/>
+        <w:rPr>
+          <w:rFonts w:ascii="Cambria" w:hAnsi="Cambria" w:cs="Times New Roman"/>
+          <w:sz w:val="28"/>
+          <w:szCs w:val="28"/>
+        </w:rPr>
+      </w:pPr>
+      <w:r>
+        <w:rPr>
+          <w:rFonts w:ascii="Cambria" w:hAnsi="Cambria" w:cs="Times New Roman"/>
+          <w:sz w:val="28"/>
+          <w:szCs w:val="28"/>
+        </w:rPr>
+        <w:lastRenderedPageBreak/>
+        <w:t xml:space="preserve">Видны </w:t>
+      </w:r>
+      <w:r>
+        <w:rPr>
+          <w:rFonts w:ascii="Cambria" w:hAnsi="Cambria" w:cs="Times New Roman"/>
+          <w:sz w:val="28"/>
+          <w:szCs w:val="28"/>
+        </w:rPr>
+        <w:t>в</w:t>
+      </w:r>
+      <w:r>
+        <w:rPr>
+          <w:rFonts w:ascii="Cambria" w:hAnsi="Cambria" w:cs="Times New Roman"/>
+          <w:sz w:val="28"/>
+          <w:szCs w:val="28"/>
+        </w:rPr>
+        <w:t xml:space="preserve"> своей и вложенных страницах</w:t>
+      </w:r>
+      <w:r>
+        <w:rPr>
+          <w:rFonts w:ascii="Cambria" w:hAnsi="Cambria" w:cs="Times New Roman"/>
+          <w:sz w:val="28"/>
+          <w:szCs w:val="28"/>
+        </w:rPr>
+        <w:t>,</w:t>
+      </w:r>
+      <w:r>
+        <w:rPr>
+          <w:rFonts w:ascii="Cambria" w:hAnsi="Cambria" w:cs="Times New Roman"/>
+          <w:sz w:val="28"/>
+          <w:szCs w:val="28"/>
+        </w:rPr>
+        <w:t xml:space="preserve"> если </w:t>
+      </w:r>
+      <w:r>
+        <w:rPr>
+          <w:rFonts w:ascii="Cambria" w:hAnsi="Cambria" w:cs="Times New Roman"/>
+          <w:sz w:val="28"/>
+          <w:szCs w:val="28"/>
+        </w:rPr>
+        <w:t xml:space="preserve">в них </w:t>
+      </w:r>
+      <w:r>
+        <w:rPr>
+          <w:rFonts w:ascii="Cambria" w:hAnsi="Cambria" w:cs="Times New Roman"/>
+          <w:sz w:val="28"/>
+          <w:szCs w:val="28"/>
+        </w:rPr>
+        <w:t xml:space="preserve">нет одноименных </w:t>
+      </w:r>
+      <w:r>
+        <w:rPr>
+          <w:rFonts w:ascii="Cambria" w:hAnsi="Cambria" w:cs="Times New Roman"/>
+          <w:sz w:val="28"/>
+          <w:szCs w:val="28"/>
+        </w:rPr>
+        <w:t>переменных</w:t>
+      </w:r>
+      <w:r>
+        <w:rPr>
+          <w:rFonts w:ascii="Cambria" w:hAnsi="Cambria" w:cs="Times New Roman"/>
+          <w:sz w:val="28"/>
+          <w:szCs w:val="28"/>
+        </w:rPr>
+        <w:t xml:space="preserve"> скрипта</w:t>
+      </w:r>
+      <w:r>
+        <w:rPr>
+          <w:rFonts w:ascii="Cambria" w:hAnsi="Cambria" w:cs="Times New Roman"/>
+          <w:sz w:val="28"/>
+          <w:szCs w:val="28"/>
+        </w:rPr>
+        <w:t xml:space="preserve">, т.к. последние имеют приоритет </w:t>
+      </w:r>
+      <w:r>
+        <w:rPr>
+          <w:rFonts w:ascii="Cambria" w:hAnsi="Cambria" w:cs="Times New Roman"/>
+          <w:sz w:val="28"/>
+          <w:szCs w:val="28"/>
+        </w:rPr>
+        <w:t>внутри своей и вложенных страниц.</w:t>
+      </w:r>
+    </w:p>
+    <w:p>
+      <w:pPr>
+        <w:jc w:val="both"/>
+        <w:rPr>
+          <w:rFonts w:ascii="Cambria" w:hAnsi="Cambria" w:cs="Times New Roman"/>
+          <w:sz w:val="28"/>
+          <w:szCs w:val="28"/>
+        </w:rPr>
+      </w:pPr>
+      <w:r>
+        <w:rPr>
+          <w:rFonts w:ascii="Cambria" w:hAnsi="Cambria" w:cs="Times New Roman"/>
+          <w:sz w:val="28"/>
+          <w:szCs w:val="28"/>
+        </w:rPr>
+        <w:t>Переменные вложенных страниц н</w:t>
+      </w:r>
+      <w:r>
+        <w:rPr>
+          <w:rFonts w:ascii="Cambria" w:hAnsi="Cambria" w:cs="Times New Roman"/>
+          <w:sz w:val="28"/>
+          <w:szCs w:val="28"/>
+        </w:rPr>
+        <w:t>е</w:t>
+      </w:r>
+      <w:r>
+        <w:rPr>
+          <w:rFonts w:ascii="Cambria" w:hAnsi="Cambria" w:cs="Times New Roman"/>
           <w:sz w:val="28"/>
           <w:szCs w:val="28"/>
         </w:rPr>
@@ -2212,336 +2242,31 @@
       </w:r>
       <w:r>
         <w:rPr>
-          <w:rFonts w:ascii="Times New Roman" w:hAnsi="Times New Roman" w:cs="Times New Roman"/>
-          <w:sz w:val="28"/>
-          <w:szCs w:val="28"/>
-        </w:rPr>
-        <w:t>включая вложенные</w:t>
-      </w:r>
-      <w:r>
-        <w:rPr>
-          <w:rFonts w:ascii="Times New Roman" w:hAnsi="Times New Roman" w:cs="Times New Roman"/>
-          <w:sz w:val="28"/>
-          <w:szCs w:val="28"/>
-        </w:rPr>
-        <w:t>,</w:t>
-      </w:r>
-      <w:r>
-        <w:rPr>
-          <w:rFonts w:ascii="Times New Roman" w:hAnsi="Times New Roman" w:cs="Times New Roman"/>
-          <w:sz w:val="28"/>
-          <w:szCs w:val="28"/>
-        </w:rPr>
-        <w:t xml:space="preserve"> если </w:t>
-      </w:r>
-      <w:r>
-        <w:rPr>
-          <w:rFonts w:ascii="Times New Roman" w:hAnsi="Times New Roman" w:cs="Times New Roman"/>
-          <w:sz w:val="28"/>
-          <w:szCs w:val="28"/>
-        </w:rPr>
-        <w:t xml:space="preserve">в них </w:t>
-      </w:r>
-      <w:r>
-        <w:rPr>
-          <w:rFonts w:ascii="Times New Roman" w:hAnsi="Times New Roman" w:cs="Times New Roman"/>
-          <w:sz w:val="28"/>
-          <w:szCs w:val="28"/>
-        </w:rPr>
-        <w:t xml:space="preserve">нет одноименных внутренних </w:t>
-      </w:r>
-      <w:r>
-        <w:rPr>
-          <w:rFonts w:ascii="Times New Roman" w:hAnsi="Times New Roman" w:cs="Times New Roman"/>
-          <w:sz w:val="28"/>
-          <w:szCs w:val="28"/>
-        </w:rPr>
-        <w:t xml:space="preserve">переменных, внутренних </w:t>
-      </w:r>
-      <w:r>
-        <w:rPr>
-          <w:rFonts w:ascii="Times New Roman" w:hAnsi="Times New Roman" w:cs="Times New Roman"/>
-          <w:sz w:val="28"/>
-          <w:szCs w:val="28"/>
-        </w:rPr>
-        <w:t>сигналов</w:t>
-      </w:r>
-      <w:r>
-        <w:rPr>
-          <w:rFonts w:ascii="Times New Roman" w:hAnsi="Times New Roman" w:cs="Times New Roman"/>
-          <w:sz w:val="28"/>
-          <w:szCs w:val="28"/>
-        </w:rPr>
-        <w:t xml:space="preserve"> или переменных скрипта</w:t>
-      </w:r>
-      <w:r>
-        <w:rPr>
-          <w:rFonts w:ascii="Times New Roman" w:hAnsi="Times New Roman" w:cs="Times New Roman"/>
-          <w:sz w:val="28"/>
-          <w:szCs w:val="28"/>
-        </w:rPr>
-        <w:t>, т.к. последние имеют приоритет</w:t>
-      </w:r>
-      <w:r>
-        <w:rPr>
-          <w:rFonts w:ascii="Times New Roman" w:hAnsi="Times New Roman" w:cs="Times New Roman"/>
-          <w:sz w:val="28"/>
-          <w:szCs w:val="28"/>
-        </w:rPr>
-        <w:t xml:space="preserve"> внутри своего и вложенных контейнеров.</w:t>
-      </w:r>
-    </w:p>
-    <w:p>
-      <w:pPr>
-        <w:jc w:val="both"/>
-        <w:rPr>
-          <w:rFonts w:ascii="Times New Roman" w:hAnsi="Times New Roman" w:cs="Times New Roman"/>
-          <w:b/>
-          <w:sz w:val="28"/>
-          <w:szCs w:val="28"/>
-        </w:rPr>
-      </w:pPr>
-      <w:r>
-        <w:rPr>
-          <w:rFonts w:ascii="Times New Roman" w:hAnsi="Times New Roman" w:cs="Times New Roman"/>
-          <w:b/>
-          <w:sz w:val="28"/>
-          <w:szCs w:val="28"/>
-        </w:rPr>
-        <w:t>Сигналы проекта SimInTech</w:t>
-      </w:r>
-    </w:p>
-    <w:p>
-      <w:pPr>
-        <w:jc w:val="both"/>
-        <w:rPr>
-          <w:rFonts w:ascii="Times New Roman" w:hAnsi="Times New Roman" w:cs="Times New Roman"/>
-          <w:sz w:val="28"/>
-          <w:szCs w:val="28"/>
-        </w:rPr>
-      </w:pPr>
-      <w:r>
-        <w:rPr>
-          <w:rFonts w:ascii="Times New Roman" w:hAnsi="Times New Roman" w:cs="Times New Roman"/>
-          <w:sz w:val="28"/>
-          <w:szCs w:val="28"/>
-        </w:rPr>
-        <w:t xml:space="preserve">Видны во всех страницах проекта, включая вложенные, </w:t>
-      </w:r>
-      <w:r>
-        <w:rPr>
-          <w:rFonts w:ascii="Times New Roman" w:hAnsi="Times New Roman" w:cs="Times New Roman"/>
-          <w:sz w:val="28"/>
-          <w:szCs w:val="28"/>
-        </w:rPr>
-        <w:t xml:space="preserve">если нет одноименных </w:t>
-      </w:r>
-      <w:r>
-        <w:rPr>
-          <w:rFonts w:ascii="Times New Roman" w:hAnsi="Times New Roman" w:cs="Times New Roman"/>
-          <w:sz w:val="28"/>
-          <w:szCs w:val="28"/>
-        </w:rPr>
-        <w:t>переменных скрипта</w:t>
-      </w:r>
-      <w:r>
-        <w:rPr>
-          <w:rFonts w:ascii="Times New Roman" w:hAnsi="Times New Roman" w:cs="Times New Roman"/>
-          <w:sz w:val="28"/>
-          <w:szCs w:val="28"/>
-        </w:rPr>
-        <w:t>,</w:t>
-      </w:r>
-      <w:r>
-        <w:rPr>
-          <w:rFonts w:ascii="Times New Roman" w:hAnsi="Times New Roman" w:cs="Times New Roman"/>
-          <w:sz w:val="28"/>
-          <w:szCs w:val="28"/>
-        </w:rPr>
-        <w:t xml:space="preserve"> </w:t>
-      </w:r>
-      <w:r>
-        <w:rPr>
-          <w:rFonts w:ascii="Times New Roman" w:hAnsi="Times New Roman" w:cs="Times New Roman"/>
-          <w:sz w:val="28"/>
-          <w:szCs w:val="28"/>
-        </w:rPr>
-        <w:t>т.к. последние имеют приоритет внутри свое</w:t>
-      </w:r>
-      <w:r>
-        <w:rPr>
-          <w:rFonts w:ascii="Times New Roman" w:hAnsi="Times New Roman" w:cs="Times New Roman"/>
-          <w:sz w:val="28"/>
-          <w:szCs w:val="28"/>
-        </w:rPr>
-        <w:t>й и вложенных страниц</w:t>
-      </w:r>
-      <w:r>
-        <w:rPr>
-          <w:rFonts w:ascii="Times New Roman" w:hAnsi="Times New Roman" w:cs="Times New Roman"/>
-          <w:sz w:val="28"/>
-          <w:szCs w:val="28"/>
-        </w:rPr>
-        <w:t xml:space="preserve"> проекта.</w:t>
-      </w:r>
-      <w:r>
-        <w:rPr>
-          <w:rFonts w:ascii="Times New Roman" w:hAnsi="Times New Roman" w:cs="Times New Roman"/>
-          <w:sz w:val="28"/>
-          <w:szCs w:val="28"/>
-        </w:rPr>
-        <w:t xml:space="preserve"> </w:t>
-      </w:r>
-    </w:p>
-    <w:p>
-      <w:pPr>
-        <w:jc w:val="both"/>
-        <w:rPr>
-          <w:rFonts w:ascii="Times New Roman" w:hAnsi="Times New Roman" w:cs="Times New Roman"/>
-          <w:sz w:val="28"/>
-          <w:szCs w:val="28"/>
-        </w:rPr>
-      </w:pPr>
-      <w:r>
-        <w:rPr>
-          <w:rFonts w:ascii="Times New Roman" w:hAnsi="Times New Roman" w:cs="Times New Roman"/>
-          <w:sz w:val="28"/>
-          <w:szCs w:val="28"/>
-        </w:rPr>
-        <w:t>Видны во всех графических контейнерах,</w:t>
-      </w:r>
-      <w:r>
-        <w:rPr>
-          <w:rFonts w:ascii="Times New Roman" w:hAnsi="Times New Roman" w:cs="Times New Roman"/>
-          <w:sz w:val="28"/>
-          <w:szCs w:val="28"/>
-        </w:rPr>
-        <w:t xml:space="preserve"> </w:t>
-      </w:r>
-      <w:r>
-        <w:rPr>
-          <w:rFonts w:ascii="Times New Roman" w:hAnsi="Times New Roman" w:cs="Times New Roman"/>
-          <w:sz w:val="28"/>
-          <w:szCs w:val="28"/>
-        </w:rPr>
-        <w:t xml:space="preserve">включая вложенные, если </w:t>
-      </w:r>
-      <w:r>
-        <w:rPr>
-          <w:rFonts w:ascii="Times New Roman" w:hAnsi="Times New Roman" w:cs="Times New Roman"/>
-          <w:sz w:val="28"/>
-          <w:szCs w:val="28"/>
-        </w:rPr>
-        <w:t xml:space="preserve">в них </w:t>
-      </w:r>
-      <w:r>
-        <w:rPr>
-          <w:rFonts w:ascii="Times New Roman" w:hAnsi="Times New Roman" w:cs="Times New Roman"/>
-          <w:sz w:val="28"/>
-          <w:szCs w:val="28"/>
-        </w:rPr>
-        <w:t xml:space="preserve">нет одноименных внутренних сигналов, т.к. последние имеют приоритет над внешними сигналами внутри своего </w:t>
-      </w:r>
-      <w:r>
-        <w:rPr>
-          <w:rFonts w:ascii="Times New Roman" w:hAnsi="Times New Roman" w:cs="Times New Roman"/>
-          <w:sz w:val="28"/>
-          <w:szCs w:val="28"/>
-        </w:rPr>
-        <w:t xml:space="preserve">и вложенных </w:t>
-      </w:r>
-      <w:r>
-        <w:rPr>
-          <w:rFonts w:ascii="Times New Roman" w:hAnsi="Times New Roman" w:cs="Times New Roman"/>
-          <w:sz w:val="28"/>
-          <w:szCs w:val="28"/>
-        </w:rPr>
-        <w:t>контейнер</w:t>
-      </w:r>
-      <w:r>
-        <w:rPr>
-          <w:rFonts w:ascii="Times New Roman" w:hAnsi="Times New Roman" w:cs="Times New Roman"/>
-          <w:sz w:val="28"/>
-          <w:szCs w:val="28"/>
-        </w:rPr>
-        <w:t>ов</w:t>
-      </w:r>
-      <w:r>
-        <w:rPr>
-          <w:rFonts w:ascii="Times New Roman" w:hAnsi="Times New Roman" w:cs="Times New Roman"/>
-          <w:sz w:val="28"/>
-          <w:szCs w:val="28"/>
-        </w:rPr>
-        <w:t>.</w:t>
-      </w:r>
-    </w:p>
-    <w:p>
-      <w:pPr>
-        <w:jc w:val="both"/>
-        <w:rPr>
-          <w:rFonts w:ascii="Times New Roman" w:hAnsi="Times New Roman" w:cs="Times New Roman"/>
-          <w:b/>
-          <w:sz w:val="28"/>
-          <w:szCs w:val="28"/>
-        </w:rPr>
-      </w:pPr>
-      <w:r>
-        <w:rPr>
-          <w:rFonts w:ascii="Times New Roman" w:hAnsi="Times New Roman" w:cs="Times New Roman"/>
-          <w:b/>
-          <w:sz w:val="28"/>
-          <w:szCs w:val="28"/>
-        </w:rPr>
-        <w:t>Переменные скрипта SimInTech</w:t>
-      </w:r>
-      <w:r>
-        <w:rPr>
-          <w:rFonts w:ascii="Times New Roman" w:hAnsi="Times New Roman" w:cs="Times New Roman"/>
-          <w:b/>
-          <w:sz w:val="28"/>
-          <w:szCs w:val="28"/>
-        </w:rPr>
-        <w:t xml:space="preserve"> </w:t>
-      </w:r>
-      <w:r>
-        <w:rPr>
-          <w:rFonts w:ascii="Times New Roman" w:hAnsi="Times New Roman" w:cs="Times New Roman"/>
-          <w:b/>
-          <w:sz w:val="28"/>
-          <w:szCs w:val="28"/>
-        </w:rPr>
-        <w:t xml:space="preserve">главной </w:t>
-      </w:r>
-      <w:r>
-        <w:rPr>
-          <w:rFonts w:ascii="Times New Roman" w:hAnsi="Times New Roman" w:cs="Times New Roman"/>
-          <w:b/>
-          <w:sz w:val="28"/>
-          <w:szCs w:val="28"/>
-        </w:rPr>
-        <w:t>и вложенных страниц</w:t>
-      </w:r>
-    </w:p>
-    <w:p>
-      <w:pPr>
-        <w:jc w:val="both"/>
-        <w:rPr>
-          <w:rFonts w:ascii="Times New Roman" w:hAnsi="Times New Roman" w:cs="Times New Roman"/>
-          <w:sz w:val="28"/>
-          <w:szCs w:val="28"/>
-        </w:rPr>
-      </w:pPr>
-      <w:r>
-        <w:rPr>
-          <w:rFonts w:ascii="Times New Roman" w:hAnsi="Times New Roman" w:cs="Times New Roman"/>
-          <w:sz w:val="28"/>
-          <w:szCs w:val="28"/>
-        </w:rPr>
-        <w:t xml:space="preserve">Видны </w:t>
-      </w:r>
-      <w:r>
-        <w:rPr>
-          <w:rFonts w:ascii="Times New Roman" w:hAnsi="Times New Roman" w:cs="Times New Roman"/>
+          <w:rFonts w:ascii="Cambria" w:hAnsi="Cambria" w:cs="Times New Roman"/>
+          <w:sz w:val="28"/>
+          <w:szCs w:val="28"/>
+        </w:rPr>
+        <w:t xml:space="preserve">видны </w:t>
+      </w:r>
+      <w:r>
+        <w:rPr>
+          <w:rFonts w:ascii="Cambria" w:hAnsi="Cambria" w:cs="Times New Roman"/>
+          <w:sz w:val="28"/>
+          <w:szCs w:val="28"/>
+        </w:rPr>
+        <w:t xml:space="preserve">в </w:t>
+      </w:r>
+      <w:r>
+        <w:rPr>
+          <w:rFonts w:ascii="Cambria" w:hAnsi="Cambria" w:cs="Times New Roman"/>
+          <w:sz w:val="28"/>
+          <w:szCs w:val="28"/>
+        </w:rPr>
+        <w:t xml:space="preserve">параллельных страницах и </w:t>
+      </w:r>
+      <w:r>
+        <w:rPr>
+          <w:rFonts w:ascii="Cambria" w:hAnsi="Cambria" w:cs="Times New Roman"/>
           <w:sz w:val="28"/>
           <w:szCs w:val="28"/>
         </w:rPr>
@@ -2549,153 +2274,7 @@
       </w:r>
       <w:r>
         <w:rPr>
-          <w:rFonts w:ascii="Times New Roman" w:hAnsi="Times New Roman" w:cs="Times New Roman"/>
-          <w:sz w:val="28"/>
-          <w:szCs w:val="28"/>
-        </w:rPr>
-        <w:t xml:space="preserve"> своей и вложенных страницах</w:t>
-      </w:r>
-      <w:r>
-        <w:rPr>
-          <w:rFonts w:ascii="Times New Roman" w:hAnsi="Times New Roman" w:cs="Times New Roman"/>
-          <w:sz w:val="28"/>
-          <w:szCs w:val="28"/>
-        </w:rPr>
-        <w:t>,</w:t>
-      </w:r>
-      <w:r>
-        <w:rPr>
-          <w:rFonts w:ascii="Times New Roman" w:hAnsi="Times New Roman" w:cs="Times New Roman"/>
-          <w:sz w:val="28"/>
-          <w:szCs w:val="28"/>
-        </w:rPr>
-        <w:t xml:space="preserve"> </w:t>
-      </w:r>
-      <w:r>
-        <w:rPr>
-          <w:rFonts w:ascii="Times New Roman" w:hAnsi="Times New Roman" w:cs="Times New Roman"/>
-          <w:sz w:val="28"/>
-          <w:szCs w:val="28"/>
-        </w:rPr>
-        <w:t xml:space="preserve">если </w:t>
-      </w:r>
-      <w:r>
-        <w:rPr>
-          <w:rFonts w:ascii="Times New Roman" w:hAnsi="Times New Roman" w:cs="Times New Roman"/>
-          <w:sz w:val="28"/>
-          <w:szCs w:val="28"/>
-        </w:rPr>
-        <w:t xml:space="preserve">в них </w:t>
-      </w:r>
-      <w:r>
-        <w:rPr>
-          <w:rFonts w:ascii="Times New Roman" w:hAnsi="Times New Roman" w:cs="Times New Roman"/>
-          <w:sz w:val="28"/>
-          <w:szCs w:val="28"/>
-        </w:rPr>
-        <w:t xml:space="preserve">нет одноименных </w:t>
-      </w:r>
-      <w:r>
-        <w:rPr>
-          <w:rFonts w:ascii="Times New Roman" w:hAnsi="Times New Roman" w:cs="Times New Roman"/>
-          <w:sz w:val="28"/>
-          <w:szCs w:val="28"/>
-        </w:rPr>
-        <w:t>переменных</w:t>
-      </w:r>
-      <w:r>
-        <w:rPr>
-          <w:rFonts w:ascii="Times New Roman" w:hAnsi="Times New Roman" w:cs="Times New Roman"/>
-          <w:sz w:val="28"/>
-          <w:szCs w:val="28"/>
-        </w:rPr>
-        <w:t xml:space="preserve"> скрипта</w:t>
-      </w:r>
-      <w:r>
-        <w:rPr>
-          <w:rFonts w:ascii="Times New Roman" w:hAnsi="Times New Roman" w:cs="Times New Roman"/>
-          <w:sz w:val="28"/>
-          <w:szCs w:val="28"/>
-        </w:rPr>
-        <w:t xml:space="preserve">, т.к. последние имеют приоритет </w:t>
-      </w:r>
-      <w:r>
-        <w:rPr>
-          <w:rFonts w:ascii="Times New Roman" w:hAnsi="Times New Roman" w:cs="Times New Roman"/>
-          <w:sz w:val="28"/>
-          <w:szCs w:val="28"/>
-        </w:rPr>
-        <w:t>внутри своей и вложенных страниц.</w:t>
-      </w:r>
-    </w:p>
-    <w:p>
-      <w:pPr>
-        <w:jc w:val="both"/>
-        <w:rPr>
-          <w:rFonts w:ascii="Times New Roman" w:hAnsi="Times New Roman" w:cs="Times New Roman"/>
-          <w:sz w:val="28"/>
-          <w:szCs w:val="28"/>
-        </w:rPr>
-      </w:pPr>
-      <w:r>
-        <w:rPr>
-          <w:rFonts w:ascii="Times New Roman" w:hAnsi="Times New Roman" w:cs="Times New Roman"/>
-          <w:sz w:val="28"/>
-          <w:szCs w:val="28"/>
-        </w:rPr>
-        <w:t>Переменные вложенных страниц н</w:t>
-      </w:r>
-      <w:r>
-        <w:rPr>
-          <w:rFonts w:ascii="Times New Roman" w:hAnsi="Times New Roman" w:cs="Times New Roman"/>
-          <w:sz w:val="28"/>
-          <w:szCs w:val="28"/>
-        </w:rPr>
-        <w:t>е</w:t>
-      </w:r>
-      <w:r>
-        <w:rPr>
-          <w:rFonts w:ascii="Times New Roman" w:hAnsi="Times New Roman" w:cs="Times New Roman"/>
-          <w:sz w:val="28"/>
-          <w:szCs w:val="28"/>
-        </w:rPr>
-        <w:t xml:space="preserve"> </w:t>
-      </w:r>
-      <w:r>
-        <w:rPr>
-          <w:rFonts w:ascii="Times New Roman" w:hAnsi="Times New Roman" w:cs="Times New Roman"/>
-          <w:sz w:val="28"/>
-          <w:szCs w:val="28"/>
-        </w:rPr>
-        <w:t xml:space="preserve">видны </w:t>
-      </w:r>
-      <w:r>
-        <w:rPr>
-          <w:rFonts w:ascii="Times New Roman" w:hAnsi="Times New Roman" w:cs="Times New Roman"/>
-          <w:sz w:val="28"/>
-          <w:szCs w:val="28"/>
-        </w:rPr>
-        <w:t xml:space="preserve">в </w:t>
-      </w:r>
-      <w:r>
-        <w:rPr>
-          <w:rFonts w:ascii="Times New Roman" w:hAnsi="Times New Roman" w:cs="Times New Roman"/>
-          <w:sz w:val="28"/>
-          <w:szCs w:val="28"/>
-        </w:rPr>
-        <w:t xml:space="preserve">параллельных страницах и </w:t>
-      </w:r>
-      <w:r>
-        <w:rPr>
-          <w:rFonts w:ascii="Times New Roman" w:hAnsi="Times New Roman" w:cs="Times New Roman"/>
-          <w:sz w:val="28"/>
-          <w:szCs w:val="28"/>
-        </w:rPr>
-        <w:t>в</w:t>
-      </w:r>
-      <w:r>
-        <w:rPr>
-          <w:rFonts w:ascii="Times New Roman" w:hAnsi="Times New Roman" w:cs="Times New Roman"/>
+          <w:rFonts w:ascii="Cambria" w:hAnsi="Cambria" w:cs="Times New Roman"/>
           <w:sz w:val="28"/>
           <w:szCs w:val="28"/>
         </w:rPr>
@@ -2706,14 +2285,14 @@
       <w:pPr>
         <w:jc w:val="both"/>
         <w:rPr>
-          <w:rFonts w:ascii="Times New Roman" w:hAnsi="Times New Roman" w:cs="Times New Roman"/>
-          <w:sz w:val="28"/>
-          <w:szCs w:val="28"/>
-        </w:rPr>
-      </w:pPr>
-      <w:r>
-        <w:rPr>
-          <w:rFonts w:ascii="Times New Roman" w:hAnsi="Times New Roman" w:cs="Times New Roman"/>
+          <w:rFonts w:ascii="Cambria" w:hAnsi="Cambria" w:cs="Times New Roman"/>
+          <w:sz w:val="28"/>
+          <w:szCs w:val="28"/>
+        </w:rPr>
+      </w:pPr>
+      <w:r>
+        <w:rPr>
+          <w:rFonts w:ascii="Cambria" w:hAnsi="Cambria" w:cs="Times New Roman"/>
           <w:noProof/>
           <w:sz w:val="28"/>
           <w:szCs w:val="28"/>
@@ -2766,14 +2345,14 @@
       <w:pPr>
         <w:jc w:val="both"/>
         <w:rPr>
-          <w:rFonts w:ascii="Times New Roman" w:hAnsi="Times New Roman" w:cs="Times New Roman"/>
-          <w:sz w:val="28"/>
-          <w:szCs w:val="28"/>
-        </w:rPr>
-      </w:pPr>
-      <w:r>
-        <w:rPr>
-          <w:rFonts w:ascii="Times New Roman" w:hAnsi="Times New Roman" w:cs="Times New Roman"/>
+          <w:rFonts w:ascii="Cambria" w:hAnsi="Cambria" w:cs="Times New Roman"/>
+          <w:sz w:val="28"/>
+          <w:szCs w:val="28"/>
+        </w:rPr>
+      </w:pPr>
+      <w:r>
+        <w:rPr>
+          <w:rFonts w:ascii="Cambria" w:hAnsi="Cambria" w:cs="Times New Roman"/>
           <w:noProof/>
           <w:sz w:val="28"/>
           <w:szCs w:val="28"/>
@@ -2826,44 +2405,44 @@
       <w:pPr>
         <w:jc w:val="both"/>
         <w:rPr>
-          <w:rFonts w:ascii="Times New Roman" w:hAnsi="Times New Roman" w:cs="Times New Roman"/>
-          <w:b/>
-          <w:sz w:val="24"/>
-          <w:szCs w:val="28"/>
-        </w:rPr>
-      </w:pPr>
-      <w:r>
-        <w:rPr>
-          <w:rFonts w:ascii="Times New Roman" w:hAnsi="Times New Roman" w:cs="Times New Roman"/>
-          <w:b/>
-          <w:sz w:val="24"/>
+          <w:rFonts w:ascii="Cambria" w:hAnsi="Cambria" w:cs="Times New Roman"/>
+          <w:b/>
+          <w:sz w:val="28"/>
+          <w:szCs w:val="28"/>
+        </w:rPr>
+      </w:pPr>
+      <w:r>
+        <w:rPr>
+          <w:rFonts w:ascii="Cambria" w:hAnsi="Cambria" w:cs="Times New Roman"/>
+          <w:b/>
+          <w:sz w:val="28"/>
           <w:szCs w:val="28"/>
         </w:rPr>
         <w:t xml:space="preserve">Организация видимости </w:t>
       </w:r>
       <w:r>
         <w:rPr>
-          <w:rFonts w:ascii="Times New Roman" w:hAnsi="Times New Roman" w:cs="Times New Roman"/>
-          <w:b/>
-          <w:sz w:val="24"/>
+          <w:rFonts w:ascii="Cambria" w:hAnsi="Cambria" w:cs="Times New Roman"/>
+          <w:b/>
+          <w:sz w:val="28"/>
           <w:szCs w:val="28"/>
         </w:rPr>
         <w:t xml:space="preserve">информационных объектов в станицах проекта на примере </w:t>
       </w:r>
       <w:r>
         <w:rPr>
-          <w:rFonts w:ascii="Times New Roman" w:hAnsi="Times New Roman" w:cs="Times New Roman"/>
-          <w:b/>
-          <w:sz w:val="24"/>
+          <w:rFonts w:ascii="Cambria" w:hAnsi="Cambria" w:cs="Times New Roman"/>
+          <w:b/>
+          <w:sz w:val="28"/>
           <w:szCs w:val="28"/>
         </w:rPr>
         <w:t>переменных</w:t>
       </w:r>
       <w:r>
         <w:rPr>
-          <w:rFonts w:ascii="Times New Roman" w:hAnsi="Times New Roman" w:cs="Times New Roman"/>
-          <w:b/>
-          <w:sz w:val="24"/>
+          <w:rFonts w:ascii="Cambria" w:hAnsi="Cambria" w:cs="Times New Roman"/>
+          <w:b/>
+          <w:sz w:val="28"/>
           <w:szCs w:val="28"/>
         </w:rPr>
         <w:t xml:space="preserve"> скрипта</w:t>
@@ -2873,15 +2452,15 @@
       <w:pPr>
         <w:jc w:val="both"/>
         <w:rPr>
-          <w:rFonts w:ascii="Times New Roman" w:hAnsi="Times New Roman" w:cs="Times New Roman"/>
-          <w:b/>
-          <w:sz w:val="28"/>
-          <w:szCs w:val="28"/>
-        </w:rPr>
-      </w:pPr>
-      <w:r>
-        <w:rPr>
-          <w:rFonts w:ascii="Times New Roman" w:hAnsi="Times New Roman" w:cs="Times New Roman"/>
+          <w:rFonts w:ascii="Cambria" w:hAnsi="Cambria" w:cs="Times New Roman"/>
+          <w:b/>
+          <w:sz w:val="28"/>
+          <w:szCs w:val="28"/>
+        </w:rPr>
+      </w:pPr>
+      <w:r>
+        <w:rPr>
+          <w:rFonts w:ascii="Cambria" w:hAnsi="Cambria" w:cs="Times New Roman"/>
           <w:b/>
           <w:sz w:val="28"/>
           <w:szCs w:val="28"/>
@@ -2893,22 +2472,96 @@
       <w:pPr>
         <w:jc w:val="both"/>
         <w:rPr>
-          <w:rFonts w:ascii="Times New Roman" w:hAnsi="Times New Roman" w:cs="Times New Roman"/>
-          <w:sz w:val="28"/>
-          <w:szCs w:val="28"/>
-        </w:rPr>
-      </w:pPr>
-      <w:r>
-        <w:rPr>
-          <w:rFonts w:ascii="Times New Roman" w:hAnsi="Times New Roman" w:cs="Times New Roman"/>
-          <w:sz w:val="28"/>
-          <w:szCs w:val="28"/>
-        </w:rPr>
-        <w:t>Видны в своем и вложенных контейнерах,</w:t>
-      </w:r>
-      <w:r>
-        <w:rPr>
-          <w:rFonts w:ascii="Times New Roman" w:hAnsi="Times New Roman" w:cs="Times New Roman"/>
+          <w:rFonts w:ascii="Cambria" w:hAnsi="Cambria" w:cs="Times New Roman"/>
+          <w:sz w:val="28"/>
+          <w:szCs w:val="28"/>
+        </w:rPr>
+      </w:pPr>
+      <w:r>
+        <w:rPr>
+          <w:rFonts w:ascii="Cambria" w:hAnsi="Cambria" w:cs="Times New Roman"/>
+          <w:sz w:val="28"/>
+          <w:szCs w:val="28"/>
+        </w:rPr>
+        <w:t>Видны в своем и вложенных контейнерах, если в них нет одноименных переменных скрипта, т.к. последние имеют приоритет внутри свое</w:t>
+      </w:r>
+      <w:r>
+        <w:rPr>
+          <w:rFonts w:ascii="Cambria" w:hAnsi="Cambria" w:cs="Times New Roman"/>
+          <w:sz w:val="28"/>
+          <w:szCs w:val="28"/>
+        </w:rPr>
+        <w:t>го</w:t>
+      </w:r>
+      <w:r>
+        <w:rPr>
+          <w:rFonts w:ascii="Cambria" w:hAnsi="Cambria" w:cs="Times New Roman"/>
+          <w:sz w:val="28"/>
+          <w:szCs w:val="28"/>
+        </w:rPr>
+        <w:t xml:space="preserve"> и вложенных </w:t>
+      </w:r>
+      <w:r>
+        <w:rPr>
+          <w:rFonts w:ascii="Cambria" w:hAnsi="Cambria" w:cs="Times New Roman"/>
+          <w:sz w:val="28"/>
+          <w:szCs w:val="28"/>
+        </w:rPr>
+        <w:t>контейнеров</w:t>
+      </w:r>
+      <w:r>
+        <w:rPr>
+          <w:rFonts w:ascii="Cambria" w:hAnsi="Cambria" w:cs="Times New Roman"/>
+          <w:sz w:val="28"/>
+          <w:szCs w:val="28"/>
+        </w:rPr>
+        <w:t>.</w:t>
+      </w:r>
+    </w:p>
+    <w:p>
+      <w:pPr>
+        <w:jc w:val="both"/>
+        <w:rPr>
+          <w:rFonts w:ascii="Cambria" w:hAnsi="Cambria" w:cs="Times New Roman"/>
+          <w:sz w:val="28"/>
+          <w:szCs w:val="28"/>
+        </w:rPr>
+      </w:pPr>
+      <w:r>
+        <w:rPr>
+          <w:rFonts w:ascii="Cambria" w:hAnsi="Cambria" w:cs="Times New Roman"/>
+          <w:sz w:val="28"/>
+          <w:szCs w:val="28"/>
+        </w:rPr>
+        <w:t>Н</w:t>
+      </w:r>
+      <w:r>
+        <w:rPr>
+          <w:rFonts w:ascii="Cambria" w:hAnsi="Cambria" w:cs="Times New Roman"/>
+          <w:sz w:val="28"/>
+          <w:szCs w:val="28"/>
+        </w:rPr>
+        <w:t xml:space="preserve">е </w:t>
+      </w:r>
+      <w:r>
+        <w:rPr>
+          <w:rFonts w:ascii="Cambria" w:hAnsi="Cambria" w:cs="Times New Roman"/>
+          <w:sz w:val="28"/>
+          <w:szCs w:val="28"/>
+        </w:rPr>
+        <w:t>видны во всех страницах проекта</w:t>
+      </w:r>
+      <w:r>
+        <w:rPr>
+          <w:rFonts w:ascii="Cambria" w:hAnsi="Cambria" w:cs="Times New Roman"/>
+          <w:sz w:val="28"/>
+          <w:szCs w:val="28"/>
+        </w:rPr>
+        <w:t>,</w:t>
+      </w:r>
+      <w:r>
+        <w:rPr>
+          <w:rFonts w:ascii="Cambria" w:hAnsi="Cambria" w:cs="Times New Roman"/>
           <w:sz w:val="28"/>
           <w:szCs w:val="28"/>
         </w:rPr>
@@ -2916,47 +2569,152 @@
       </w:r>
       <w:r>
         <w:rPr>
-          <w:rFonts w:ascii="Times New Roman" w:hAnsi="Times New Roman" w:cs="Times New Roman"/>
-          <w:sz w:val="28"/>
-          <w:szCs w:val="28"/>
-        </w:rPr>
-        <w:t xml:space="preserve">если </w:t>
-      </w:r>
-      <w:r>
-        <w:rPr>
-          <w:rFonts w:ascii="Times New Roman" w:hAnsi="Times New Roman" w:cs="Times New Roman"/>
-          <w:sz w:val="28"/>
-          <w:szCs w:val="28"/>
-        </w:rPr>
-        <w:t xml:space="preserve">в них </w:t>
-      </w:r>
-      <w:r>
-        <w:rPr>
-          <w:rFonts w:ascii="Times New Roman" w:hAnsi="Times New Roman" w:cs="Times New Roman"/>
-          <w:sz w:val="28"/>
-          <w:szCs w:val="28"/>
-        </w:rPr>
-        <w:t xml:space="preserve">нет одноименных </w:t>
-      </w:r>
-      <w:r>
-        <w:rPr>
-          <w:rFonts w:ascii="Times New Roman" w:hAnsi="Times New Roman" w:cs="Times New Roman"/>
-          <w:sz w:val="28"/>
-          <w:szCs w:val="28"/>
-        </w:rPr>
-        <w:t>переменных скрипта</w:t>
-      </w:r>
-      <w:r>
-        <w:rPr>
-          <w:rFonts w:ascii="Times New Roman" w:hAnsi="Times New Roman" w:cs="Times New Roman"/>
-          <w:sz w:val="28"/>
-          <w:szCs w:val="28"/>
-        </w:rPr>
-        <w:t xml:space="preserve">, т.к. последние имеют приоритет </w:t>
-      </w:r>
-      <w:r>
-        <w:rPr>
-          <w:rFonts w:ascii="Times New Roman" w:hAnsi="Times New Roman" w:cs="Times New Roman"/>
+          <w:rFonts w:ascii="Cambria" w:hAnsi="Cambria" w:cs="Times New Roman"/>
+          <w:sz w:val="28"/>
+          <w:szCs w:val="28"/>
+        </w:rPr>
+        <w:t xml:space="preserve">в параллельных </w:t>
+      </w:r>
+      <w:r>
+        <w:rPr>
+          <w:rFonts w:ascii="Cambria" w:hAnsi="Cambria" w:cs="Times New Roman"/>
+          <w:sz w:val="28"/>
+          <w:szCs w:val="28"/>
+        </w:rPr>
+        <w:t>контейнерах</w:t>
+      </w:r>
+      <w:r>
+        <w:rPr>
+          <w:rFonts w:ascii="Cambria" w:hAnsi="Cambria" w:cs="Times New Roman"/>
+          <w:sz w:val="28"/>
+          <w:szCs w:val="28"/>
+        </w:rPr>
+        <w:t xml:space="preserve"> и в </w:t>
+      </w:r>
+      <w:r>
+        <w:rPr>
+          <w:rFonts w:ascii="Cambria" w:hAnsi="Cambria" w:cs="Times New Roman"/>
+          <w:sz w:val="28"/>
+          <w:szCs w:val="28"/>
+        </w:rPr>
+        <w:t xml:space="preserve">контейнерах </w:t>
+      </w:r>
+      <w:r>
+        <w:rPr>
+          <w:rFonts w:ascii="Cambria" w:hAnsi="Cambria" w:cs="Times New Roman"/>
+          <w:sz w:val="28"/>
+          <w:szCs w:val="28"/>
+        </w:rPr>
+        <w:t>более высоких уровней.</w:t>
+      </w:r>
+    </w:p>
+    <w:p>
+      <w:pPr>
+        <w:jc w:val="both"/>
+        <w:rPr>
+          <w:rFonts w:ascii="Cambria" w:hAnsi="Cambria" w:cs="Times New Roman"/>
+          <w:b/>
+          <w:sz w:val="28"/>
+          <w:szCs w:val="28"/>
+        </w:rPr>
+      </w:pPr>
+      <w:r>
+        <w:rPr>
+          <w:rFonts w:ascii="Cambria" w:hAnsi="Cambria" w:cs="Times New Roman"/>
+          <w:b/>
+          <w:sz w:val="28"/>
+          <w:szCs w:val="28"/>
+        </w:rPr>
+        <w:lastRenderedPageBreak/>
+        <w:t>Внутренние сигналы графическ</w:t>
+      </w:r>
+      <w:r>
+        <w:rPr>
+          <w:rFonts w:ascii="Cambria" w:hAnsi="Cambria" w:cs="Times New Roman"/>
+          <w:b/>
+          <w:sz w:val="28"/>
+          <w:szCs w:val="28"/>
+        </w:rPr>
+        <w:t>их групп</w:t>
+      </w:r>
+      <w:r>
+        <w:rPr>
+          <w:rFonts w:ascii="Cambria" w:hAnsi="Cambria" w:cs="Times New Roman"/>
+          <w:b/>
+          <w:sz w:val="28"/>
+          <w:szCs w:val="28"/>
+        </w:rPr>
+        <w:t xml:space="preserve"> (отсутствуют в панелях управления)</w:t>
+      </w:r>
+    </w:p>
+    <w:p>
+      <w:pPr>
+        <w:jc w:val="both"/>
+        <w:rPr>
+          <w:rFonts w:ascii="Cambria" w:hAnsi="Cambria" w:cs="Times New Roman"/>
+          <w:sz w:val="28"/>
+          <w:szCs w:val="28"/>
+        </w:rPr>
+      </w:pPr>
+      <w:r>
+        <w:rPr>
+          <w:rFonts w:ascii="Cambria" w:hAnsi="Cambria" w:cs="Times New Roman"/>
+          <w:sz w:val="28"/>
+          <w:szCs w:val="28"/>
+        </w:rPr>
+        <w:t xml:space="preserve">Видны </w:t>
+      </w:r>
+      <w:r>
+        <w:rPr>
+          <w:rFonts w:ascii="Cambria" w:hAnsi="Cambria" w:cs="Times New Roman"/>
+          <w:sz w:val="28"/>
+          <w:szCs w:val="28"/>
+        </w:rPr>
+        <w:t>в</w:t>
+      </w:r>
+      <w:r>
+        <w:rPr>
+          <w:rFonts w:ascii="Cambria" w:hAnsi="Cambria" w:cs="Times New Roman"/>
+          <w:sz w:val="28"/>
+          <w:szCs w:val="28"/>
+        </w:rPr>
+        <w:t xml:space="preserve"> своей и вложенных группах</w:t>
+      </w:r>
+      <w:r>
+        <w:rPr>
+          <w:rFonts w:ascii="Cambria" w:hAnsi="Cambria" w:cs="Times New Roman"/>
+          <w:sz w:val="28"/>
+          <w:szCs w:val="28"/>
+        </w:rPr>
+        <w:t>, если в них нет одноименных переменных</w:t>
+      </w:r>
+      <w:r>
+        <w:rPr>
+          <w:rFonts w:ascii="Cambria" w:hAnsi="Cambria" w:cs="Times New Roman"/>
+          <w:sz w:val="28"/>
+          <w:szCs w:val="28"/>
+        </w:rPr>
+        <w:t xml:space="preserve"> скрипта</w:t>
+      </w:r>
+      <w:r>
+        <w:rPr>
+          <w:rFonts w:ascii="Cambria" w:hAnsi="Cambria" w:cs="Times New Roman"/>
+          <w:sz w:val="28"/>
+          <w:szCs w:val="28"/>
+        </w:rPr>
+        <w:t>, т.к. последние имеют приоритет</w:t>
+      </w:r>
+      <w:r>
+        <w:rPr>
+          <w:rFonts w:ascii="Cambria" w:hAnsi="Cambria" w:cs="Times New Roman"/>
+          <w:sz w:val="28"/>
+          <w:szCs w:val="28"/>
+        </w:rPr>
+        <w:t xml:space="preserve"> </w:t>
+      </w:r>
+      <w:r>
+        <w:rPr>
+          <w:rFonts w:ascii="Cambria" w:hAnsi="Cambria" w:cs="Times New Roman"/>
           <w:sz w:val="28"/>
           <w:szCs w:val="28"/>
         </w:rPr>
@@ -2964,15 +2722,15 @@
       </w:r>
       <w:r>
         <w:rPr>
-          <w:rFonts w:ascii="Times New Roman" w:hAnsi="Times New Roman" w:cs="Times New Roman"/>
-          <w:sz w:val="28"/>
-          <w:szCs w:val="28"/>
-        </w:rPr>
-        <w:t>го</w:t>
-      </w:r>
-      <w:r>
-        <w:rPr>
-          <w:rFonts w:ascii="Times New Roman" w:hAnsi="Times New Roman" w:cs="Times New Roman"/>
+          <w:rFonts w:ascii="Cambria" w:hAnsi="Cambria" w:cs="Times New Roman"/>
+          <w:sz w:val="28"/>
+          <w:szCs w:val="28"/>
+        </w:rPr>
+        <w:t>й</w:t>
+      </w:r>
+      <w:r>
+        <w:rPr>
+          <w:rFonts w:ascii="Cambria" w:hAnsi="Cambria" w:cs="Times New Roman"/>
           <w:sz w:val="28"/>
           <w:szCs w:val="28"/>
         </w:rPr>
@@ -2980,81 +2738,154 @@
       </w:r>
       <w:r>
         <w:rPr>
-          <w:rFonts w:ascii="Times New Roman" w:hAnsi="Times New Roman" w:cs="Times New Roman"/>
+          <w:rFonts w:ascii="Cambria" w:hAnsi="Cambria" w:cs="Times New Roman"/>
+          <w:sz w:val="28"/>
+          <w:szCs w:val="28"/>
+        </w:rPr>
+        <w:t>групп</w:t>
+      </w:r>
+      <w:r>
+        <w:rPr>
+          <w:rFonts w:ascii="Cambria" w:hAnsi="Cambria" w:cs="Times New Roman"/>
+          <w:sz w:val="28"/>
+          <w:szCs w:val="28"/>
+        </w:rPr>
+        <w:t>.</w:t>
+      </w:r>
+    </w:p>
+    <w:p>
+      <w:pPr>
+        <w:jc w:val="both"/>
+        <w:rPr>
+          <w:rFonts w:ascii="Cambria" w:hAnsi="Cambria" w:cs="Times New Roman"/>
+          <w:sz w:val="28"/>
+          <w:szCs w:val="28"/>
+        </w:rPr>
+      </w:pPr>
+      <w:r>
+        <w:rPr>
+          <w:rFonts w:ascii="Cambria" w:hAnsi="Cambria" w:cs="Times New Roman"/>
+          <w:sz w:val="28"/>
+          <w:szCs w:val="28"/>
+        </w:rPr>
+        <w:t xml:space="preserve">Не видны </w:t>
+      </w:r>
+      <w:r>
+        <w:rPr>
+          <w:rFonts w:ascii="Cambria" w:hAnsi="Cambria" w:cs="Times New Roman"/>
+          <w:sz w:val="28"/>
+          <w:szCs w:val="28"/>
+        </w:rPr>
+        <w:t xml:space="preserve">во всех </w:t>
+      </w:r>
+      <w:r>
+        <w:rPr>
+          <w:rFonts w:ascii="Cambria" w:hAnsi="Cambria" w:cs="Times New Roman"/>
+          <w:sz w:val="28"/>
+          <w:szCs w:val="28"/>
+        </w:rPr>
+        <w:t>страниц</w:t>
+      </w:r>
+      <w:r>
+        <w:rPr>
+          <w:rFonts w:ascii="Cambria" w:hAnsi="Cambria" w:cs="Times New Roman"/>
+          <w:sz w:val="28"/>
+          <w:szCs w:val="28"/>
+        </w:rPr>
+        <w:t>ах проекта</w:t>
+      </w:r>
+      <w:r>
+        <w:rPr>
+          <w:rFonts w:ascii="Cambria" w:hAnsi="Cambria" w:cs="Times New Roman"/>
+          <w:sz w:val="28"/>
+          <w:szCs w:val="28"/>
+        </w:rPr>
+        <w:t xml:space="preserve">, в параллельных группах и </w:t>
+      </w:r>
+      <w:r>
+        <w:rPr>
+          <w:rFonts w:ascii="Cambria" w:hAnsi="Cambria" w:cs="Times New Roman"/>
+          <w:sz w:val="28"/>
+          <w:szCs w:val="28"/>
+        </w:rPr>
+        <w:t>в</w:t>
+      </w:r>
+      <w:r>
+        <w:rPr>
+          <w:rFonts w:ascii="Cambria" w:hAnsi="Cambria" w:cs="Times New Roman"/>
+          <w:sz w:val="28"/>
+          <w:szCs w:val="28"/>
+        </w:rPr>
+        <w:t xml:space="preserve"> группах более высоких уровней.</w:t>
+      </w:r>
+    </w:p>
+    <w:p>
+      <w:pPr>
+        <w:jc w:val="both"/>
+        <w:rPr>
+          <w:rFonts w:ascii="Cambria" w:hAnsi="Cambria" w:cs="Times New Roman"/>
+          <w:b/>
+          <w:sz w:val="28"/>
+          <w:szCs w:val="28"/>
+        </w:rPr>
+      </w:pPr>
+      <w:r>
+        <w:rPr>
+          <w:rFonts w:ascii="Cambria" w:hAnsi="Cambria" w:cs="Times New Roman"/>
+          <w:b/>
+          <w:sz w:val="28"/>
+          <w:szCs w:val="28"/>
+        </w:rPr>
+        <w:t>Внутренние переменные графическ</w:t>
+      </w:r>
+      <w:r>
+        <w:rPr>
+          <w:rFonts w:ascii="Cambria" w:hAnsi="Cambria" w:cs="Times New Roman"/>
+          <w:b/>
+          <w:sz w:val="28"/>
+          <w:szCs w:val="28"/>
+        </w:rPr>
+        <w:t>их</w:t>
+      </w:r>
+      <w:r>
+        <w:rPr>
+          <w:rFonts w:ascii="Cambria" w:hAnsi="Cambria" w:cs="Times New Roman"/>
+          <w:b/>
+          <w:sz w:val="28"/>
+          <w:szCs w:val="28"/>
+        </w:rPr>
+        <w:t xml:space="preserve"> </w:t>
+      </w:r>
+      <w:r>
+        <w:rPr>
+          <w:rFonts w:ascii="Cambria" w:hAnsi="Cambria" w:cs="Times New Roman"/>
+          <w:b/>
           <w:sz w:val="28"/>
           <w:szCs w:val="28"/>
         </w:rPr>
         <w:t>контейнеров</w:t>
       </w:r>
-      <w:r>
-        <w:rPr>
-          <w:rFonts w:ascii="Times New Roman" w:hAnsi="Times New Roman" w:cs="Times New Roman"/>
-          <w:sz w:val="28"/>
-          <w:szCs w:val="28"/>
-        </w:rPr>
-        <w:t>.</w:t>
-      </w:r>
-    </w:p>
-    <w:p>
-      <w:pPr>
-        <w:jc w:val="both"/>
-        <w:rPr>
-          <w:rFonts w:ascii="Times New Roman" w:hAnsi="Times New Roman" w:cs="Times New Roman"/>
-          <w:sz w:val="28"/>
-          <w:szCs w:val="28"/>
-        </w:rPr>
-      </w:pPr>
-      <w:r>
-        <w:rPr>
-          <w:rFonts w:ascii="Times New Roman" w:hAnsi="Times New Roman" w:cs="Times New Roman"/>
-          <w:sz w:val="28"/>
-          <w:szCs w:val="28"/>
-        </w:rPr>
-        <w:t>Н</w:t>
-      </w:r>
-      <w:r>
-        <w:rPr>
-          <w:rFonts w:ascii="Times New Roman" w:hAnsi="Times New Roman" w:cs="Times New Roman"/>
-          <w:sz w:val="28"/>
-          <w:szCs w:val="28"/>
-        </w:rPr>
-        <w:t xml:space="preserve">е </w:t>
-      </w:r>
-      <w:r>
-        <w:rPr>
-          <w:rFonts w:ascii="Times New Roman" w:hAnsi="Times New Roman" w:cs="Times New Roman"/>
-          <w:sz w:val="28"/>
-          <w:szCs w:val="28"/>
-        </w:rPr>
-        <w:t>видны во всех страницах проекта</w:t>
-      </w:r>
-      <w:r>
-        <w:rPr>
-          <w:rFonts w:ascii="Times New Roman" w:hAnsi="Times New Roman" w:cs="Times New Roman"/>
-          <w:sz w:val="28"/>
-          <w:szCs w:val="28"/>
-        </w:rPr>
-        <w:t>,</w:t>
-      </w:r>
-      <w:r>
-        <w:rPr>
-          <w:rFonts w:ascii="Times New Roman" w:hAnsi="Times New Roman" w:cs="Times New Roman"/>
-          <w:sz w:val="28"/>
-          <w:szCs w:val="28"/>
-        </w:rPr>
-        <w:t xml:space="preserve"> </w:t>
-      </w:r>
-      <w:r>
-        <w:rPr>
-          <w:rFonts w:ascii="Times New Roman" w:hAnsi="Times New Roman" w:cs="Times New Roman"/>
-          <w:sz w:val="28"/>
-          <w:szCs w:val="28"/>
-        </w:rPr>
-        <w:t xml:space="preserve">в параллельных </w:t>
-      </w:r>
-      <w:r>
-        <w:rPr>
-          <w:rFonts w:ascii="Times New Roman" w:hAnsi="Times New Roman" w:cs="Times New Roman"/>
+    </w:p>
+    <w:p>
+      <w:pPr>
+        <w:jc w:val="both"/>
+        <w:rPr>
+          <w:rFonts w:ascii="Cambria" w:hAnsi="Cambria" w:cs="Times New Roman"/>
+          <w:sz w:val="28"/>
+          <w:szCs w:val="28"/>
+        </w:rPr>
+      </w:pPr>
+      <w:r>
+        <w:rPr>
+          <w:rFonts w:ascii="Cambria" w:hAnsi="Cambria" w:cs="Times New Roman"/>
+          <w:sz w:val="28"/>
+          <w:szCs w:val="28"/>
+        </w:rPr>
+        <w:t xml:space="preserve">Видны в своем и вложенных </w:t>
+      </w:r>
+      <w:r>
+        <w:rPr>
+          <w:rFonts w:ascii="Cambria" w:hAnsi="Cambria" w:cs="Times New Roman"/>
           <w:sz w:val="28"/>
           <w:szCs w:val="28"/>
         </w:rPr>
@@ -3062,15 +2893,49 @@
       </w:r>
       <w:r>
         <w:rPr>
-          <w:rFonts w:ascii="Times New Roman" w:hAnsi="Times New Roman" w:cs="Times New Roman"/>
-          <w:sz w:val="28"/>
-          <w:szCs w:val="28"/>
-        </w:rPr>
-        <w:t xml:space="preserve"> и в </w:t>
-      </w:r>
-      <w:r>
-        <w:rPr>
-          <w:rFonts w:ascii="Times New Roman" w:hAnsi="Times New Roman" w:cs="Times New Roman"/>
+          <w:rFonts w:ascii="Cambria" w:hAnsi="Cambria" w:cs="Times New Roman"/>
+          <w:sz w:val="28"/>
+          <w:szCs w:val="28"/>
+        </w:rPr>
+        <w:t>, если в них нет одноименных переменных скрипта</w:t>
+      </w:r>
+      <w:r>
+        <w:rPr>
+          <w:rFonts w:ascii="Cambria" w:hAnsi="Cambria" w:cs="Times New Roman"/>
+          <w:sz w:val="28"/>
+          <w:szCs w:val="28"/>
+        </w:rPr>
+        <w:t xml:space="preserve"> или внутренних сигналов</w:t>
+      </w:r>
+      <w:r>
+        <w:rPr>
+          <w:rFonts w:ascii="Cambria" w:hAnsi="Cambria" w:cs="Times New Roman"/>
+          <w:sz w:val="28"/>
+          <w:szCs w:val="28"/>
+        </w:rPr>
+        <w:t>, т.к. последние имеют приоритет внутри своего и вложенных контейнеров.</w:t>
+      </w:r>
+    </w:p>
+    <w:p>
+      <w:pPr>
+        <w:jc w:val="both"/>
+        <w:rPr>
+          <w:rFonts w:ascii="Cambria" w:hAnsi="Cambria" w:cs="Times New Roman"/>
+          <w:sz w:val="28"/>
+          <w:szCs w:val="28"/>
+        </w:rPr>
+      </w:pPr>
+      <w:r>
+        <w:rPr>
+          <w:rFonts w:ascii="Cambria" w:hAnsi="Cambria" w:cs="Times New Roman"/>
+          <w:sz w:val="28"/>
+          <w:szCs w:val="28"/>
+        </w:rPr>
+        <w:t xml:space="preserve">Не видны во всех страницах проекта, в параллельных </w:t>
+      </w:r>
+      <w:r>
+        <w:rPr>
+          <w:rFonts w:ascii="Cambria" w:hAnsi="Cambria" w:cs="Times New Roman"/>
           <w:sz w:val="28"/>
           <w:szCs w:val="28"/>
         </w:rPr>
@@ -3078,7 +2943,23 @@
       </w:r>
       <w:r>
         <w:rPr>
-          <w:rFonts w:ascii="Times New Roman" w:hAnsi="Times New Roman" w:cs="Times New Roman"/>
+          <w:rFonts w:ascii="Cambria" w:hAnsi="Cambria" w:cs="Times New Roman"/>
+          <w:sz w:val="28"/>
+          <w:szCs w:val="28"/>
+        </w:rPr>
+        <w:t xml:space="preserve">и в </w:t>
+      </w:r>
+      <w:r>
+        <w:rPr>
+          <w:rFonts w:ascii="Cambria" w:hAnsi="Cambria" w:cs="Times New Roman"/>
+          <w:sz w:val="28"/>
+          <w:szCs w:val="28"/>
+        </w:rPr>
+        <w:t xml:space="preserve">контейнерах </w:t>
+      </w:r>
+      <w:r>
+        <w:rPr>
+          <w:rFonts w:ascii="Cambria" w:hAnsi="Cambria" w:cs="Times New Roman"/>
           <w:sz w:val="28"/>
           <w:szCs w:val="28"/>
         </w:rPr>
@@ -3089,460 +2970,15 @@
       <w:pPr>
         <w:jc w:val="both"/>
         <w:rPr>
-          <w:rFonts w:ascii="Times New Roman" w:hAnsi="Times New Roman" w:cs="Times New Roman"/>
-          <w:b/>
-          <w:sz w:val="28"/>
-          <w:szCs w:val="28"/>
-        </w:rPr>
-      </w:pPr>
-      <w:r>
-        <w:rPr>
-          <w:rFonts w:ascii="Times New Roman" w:hAnsi="Times New Roman" w:cs="Times New Roman"/>
-          <w:b/>
-          <w:sz w:val="28"/>
-          <w:szCs w:val="28"/>
-        </w:rPr>
-        <w:t>Внутренние сигналы графическ</w:t>
-      </w:r>
-      <w:r>
-        <w:rPr>
-          <w:rFonts w:ascii="Times New Roman" w:hAnsi="Times New Roman" w:cs="Times New Roman"/>
-          <w:b/>
-          <w:sz w:val="28"/>
-          <w:szCs w:val="28"/>
-        </w:rPr>
-        <w:t>их групп</w:t>
-      </w:r>
-      <w:r>
-        <w:rPr>
-          <w:rFonts w:ascii="Times New Roman" w:hAnsi="Times New Roman" w:cs="Times New Roman"/>
-          <w:b/>
-          <w:sz w:val="28"/>
-          <w:szCs w:val="28"/>
-        </w:rPr>
-        <w:t xml:space="preserve"> (отсутствуют в панелях управления)</w:t>
-      </w:r>
-    </w:p>
-    <w:p>
-      <w:pPr>
-        <w:jc w:val="both"/>
-        <w:rPr>
-          <w:rFonts w:ascii="Times New Roman" w:hAnsi="Times New Roman" w:cs="Times New Roman"/>
-          <w:sz w:val="28"/>
-          <w:szCs w:val="28"/>
-        </w:rPr>
-      </w:pPr>
-      <w:r>
-        <w:rPr>
-          <w:rFonts w:ascii="Times New Roman" w:hAnsi="Times New Roman" w:cs="Times New Roman"/>
-          <w:sz w:val="28"/>
-          <w:szCs w:val="28"/>
-        </w:rPr>
-        <w:t xml:space="preserve">Видны </w:t>
-      </w:r>
-      <w:r>
-        <w:rPr>
-          <w:rFonts w:ascii="Times New Roman" w:hAnsi="Times New Roman" w:cs="Times New Roman"/>
-          <w:sz w:val="28"/>
-          <w:szCs w:val="28"/>
-        </w:rPr>
-        <w:t>в</w:t>
-      </w:r>
-      <w:r>
-        <w:rPr>
-          <w:rFonts w:ascii="Times New Roman" w:hAnsi="Times New Roman" w:cs="Times New Roman"/>
-          <w:sz w:val="28"/>
-          <w:szCs w:val="28"/>
-        </w:rPr>
-        <w:t xml:space="preserve"> своей и вложенных группах</w:t>
-      </w:r>
-      <w:r>
-        <w:rPr>
-          <w:rFonts w:ascii="Times New Roman" w:hAnsi="Times New Roman" w:cs="Times New Roman"/>
-          <w:sz w:val="28"/>
-          <w:szCs w:val="28"/>
-        </w:rPr>
-        <w:t>,</w:t>
-      </w:r>
-      <w:r>
-        <w:rPr>
-          <w:rFonts w:ascii="Times New Roman" w:hAnsi="Times New Roman" w:cs="Times New Roman"/>
-          <w:sz w:val="28"/>
-          <w:szCs w:val="28"/>
-        </w:rPr>
-        <w:t xml:space="preserve"> </w:t>
-      </w:r>
-      <w:r>
-        <w:rPr>
-          <w:rFonts w:ascii="Times New Roman" w:hAnsi="Times New Roman" w:cs="Times New Roman"/>
-          <w:sz w:val="28"/>
-          <w:szCs w:val="28"/>
-        </w:rPr>
-        <w:t xml:space="preserve">если </w:t>
-      </w:r>
-      <w:r>
-        <w:rPr>
-          <w:rFonts w:ascii="Times New Roman" w:hAnsi="Times New Roman" w:cs="Times New Roman"/>
-          <w:sz w:val="28"/>
-          <w:szCs w:val="28"/>
-        </w:rPr>
-        <w:t xml:space="preserve">в них </w:t>
-      </w:r>
-      <w:r>
-        <w:rPr>
-          <w:rFonts w:ascii="Times New Roman" w:hAnsi="Times New Roman" w:cs="Times New Roman"/>
-          <w:sz w:val="28"/>
-          <w:szCs w:val="28"/>
-        </w:rPr>
-        <w:t xml:space="preserve">нет одноименных </w:t>
-      </w:r>
-      <w:r>
-        <w:rPr>
-          <w:rFonts w:ascii="Times New Roman" w:hAnsi="Times New Roman" w:cs="Times New Roman"/>
-          <w:sz w:val="28"/>
-          <w:szCs w:val="28"/>
-        </w:rPr>
-        <w:t>переменных</w:t>
-      </w:r>
-      <w:r>
-        <w:rPr>
-          <w:rFonts w:ascii="Times New Roman" w:hAnsi="Times New Roman" w:cs="Times New Roman"/>
-          <w:sz w:val="28"/>
-          <w:szCs w:val="28"/>
-        </w:rPr>
-        <w:t xml:space="preserve"> скрипта</w:t>
-      </w:r>
-      <w:r>
-        <w:rPr>
-          <w:rFonts w:ascii="Times New Roman" w:hAnsi="Times New Roman" w:cs="Times New Roman"/>
-          <w:sz w:val="28"/>
-          <w:szCs w:val="28"/>
-        </w:rPr>
-        <w:t>, т.к. последние имеют приоритет</w:t>
-      </w:r>
-      <w:r>
-        <w:rPr>
-          <w:rFonts w:ascii="Times New Roman" w:hAnsi="Times New Roman" w:cs="Times New Roman"/>
-          <w:sz w:val="28"/>
-          <w:szCs w:val="28"/>
-        </w:rPr>
-        <w:t xml:space="preserve"> </w:t>
-      </w:r>
-      <w:r>
-        <w:rPr>
-          <w:rFonts w:ascii="Times New Roman" w:hAnsi="Times New Roman" w:cs="Times New Roman"/>
-          <w:sz w:val="28"/>
-          <w:szCs w:val="28"/>
-        </w:rPr>
-        <w:t>внутри свое</w:t>
-      </w:r>
-      <w:r>
-        <w:rPr>
-          <w:rFonts w:ascii="Times New Roman" w:hAnsi="Times New Roman" w:cs="Times New Roman"/>
-          <w:sz w:val="28"/>
-          <w:szCs w:val="28"/>
-        </w:rPr>
-        <w:t>й</w:t>
-      </w:r>
-      <w:r>
-        <w:rPr>
-          <w:rFonts w:ascii="Times New Roman" w:hAnsi="Times New Roman" w:cs="Times New Roman"/>
-          <w:sz w:val="28"/>
-          <w:szCs w:val="28"/>
-        </w:rPr>
-        <w:t xml:space="preserve"> и вложенных </w:t>
-      </w:r>
-      <w:r>
-        <w:rPr>
-          <w:rFonts w:ascii="Times New Roman" w:hAnsi="Times New Roman" w:cs="Times New Roman"/>
-          <w:sz w:val="28"/>
-          <w:szCs w:val="28"/>
-        </w:rPr>
-        <w:t>групп</w:t>
-      </w:r>
-      <w:r>
-        <w:rPr>
-          <w:rFonts w:ascii="Times New Roman" w:hAnsi="Times New Roman" w:cs="Times New Roman"/>
-          <w:sz w:val="28"/>
-          <w:szCs w:val="28"/>
-        </w:rPr>
-        <w:t>.</w:t>
-      </w:r>
-    </w:p>
-    <w:p>
-      <w:pPr>
-        <w:jc w:val="both"/>
-        <w:rPr>
-          <w:rFonts w:ascii="Times New Roman" w:hAnsi="Times New Roman" w:cs="Times New Roman"/>
-          <w:sz w:val="28"/>
-          <w:szCs w:val="28"/>
-        </w:rPr>
-      </w:pPr>
-      <w:r>
-        <w:rPr>
-          <w:rFonts w:ascii="Times New Roman" w:hAnsi="Times New Roman" w:cs="Times New Roman"/>
-          <w:sz w:val="28"/>
-          <w:szCs w:val="28"/>
-        </w:rPr>
-        <w:t xml:space="preserve">Не видны </w:t>
-      </w:r>
-      <w:r>
-        <w:rPr>
-          <w:rFonts w:ascii="Times New Roman" w:hAnsi="Times New Roman" w:cs="Times New Roman"/>
-          <w:sz w:val="28"/>
-          <w:szCs w:val="28"/>
-        </w:rPr>
-        <w:t xml:space="preserve">во всех </w:t>
-      </w:r>
-      <w:r>
-        <w:rPr>
-          <w:rFonts w:ascii="Times New Roman" w:hAnsi="Times New Roman" w:cs="Times New Roman"/>
-          <w:sz w:val="28"/>
-          <w:szCs w:val="28"/>
-        </w:rPr>
-        <w:t>страниц</w:t>
-      </w:r>
-      <w:r>
-        <w:rPr>
-          <w:rFonts w:ascii="Times New Roman" w:hAnsi="Times New Roman" w:cs="Times New Roman"/>
-          <w:sz w:val="28"/>
-          <w:szCs w:val="28"/>
-        </w:rPr>
-        <w:t>ах проекта</w:t>
-      </w:r>
-      <w:r>
-        <w:rPr>
-          <w:rFonts w:ascii="Times New Roman" w:hAnsi="Times New Roman" w:cs="Times New Roman"/>
-          <w:sz w:val="28"/>
-          <w:szCs w:val="28"/>
-        </w:rPr>
-        <w:t xml:space="preserve">, в параллельных группах и </w:t>
-      </w:r>
-      <w:r>
-        <w:rPr>
-          <w:rFonts w:ascii="Times New Roman" w:hAnsi="Times New Roman" w:cs="Times New Roman"/>
-          <w:sz w:val="28"/>
-          <w:szCs w:val="28"/>
-        </w:rPr>
-        <w:t>в</w:t>
-      </w:r>
-      <w:r>
-        <w:rPr>
-          <w:rFonts w:ascii="Times New Roman" w:hAnsi="Times New Roman" w:cs="Times New Roman"/>
-          <w:sz w:val="28"/>
-          <w:szCs w:val="28"/>
-        </w:rPr>
-        <w:t xml:space="preserve"> группах более высоких уровней.</w:t>
-      </w:r>
-    </w:p>
-    <w:p>
-      <w:pPr>
-        <w:jc w:val="both"/>
-        <w:rPr>
-          <w:rFonts w:ascii="Times New Roman" w:hAnsi="Times New Roman" w:cs="Times New Roman"/>
-          <w:b/>
-          <w:sz w:val="28"/>
-          <w:szCs w:val="28"/>
-        </w:rPr>
-      </w:pPr>
-      <w:r>
-        <w:rPr>
-          <w:rFonts w:ascii="Times New Roman" w:hAnsi="Times New Roman" w:cs="Times New Roman"/>
-          <w:b/>
-          <w:sz w:val="28"/>
-          <w:szCs w:val="28"/>
-        </w:rPr>
-        <w:t>Внутренние переменные графическ</w:t>
-      </w:r>
-      <w:r>
-        <w:rPr>
-          <w:rFonts w:ascii="Times New Roman" w:hAnsi="Times New Roman" w:cs="Times New Roman"/>
-          <w:b/>
-          <w:sz w:val="28"/>
-          <w:szCs w:val="28"/>
-        </w:rPr>
-        <w:t>их</w:t>
-      </w:r>
-      <w:r>
-        <w:rPr>
-          <w:rFonts w:ascii="Times New Roman" w:hAnsi="Times New Roman" w:cs="Times New Roman"/>
-          <w:b/>
-          <w:sz w:val="28"/>
-          <w:szCs w:val="28"/>
-        </w:rPr>
-        <w:t xml:space="preserve"> </w:t>
-      </w:r>
-      <w:r>
-        <w:rPr>
-          <w:rFonts w:ascii="Times New Roman" w:hAnsi="Times New Roman" w:cs="Times New Roman"/>
-          <w:b/>
-          <w:sz w:val="28"/>
-          <w:szCs w:val="28"/>
-        </w:rPr>
-        <w:t>контейнеров</w:t>
-      </w:r>
-    </w:p>
-    <w:p>
-      <w:pPr>
-        <w:jc w:val="both"/>
-        <w:rPr>
-          <w:rFonts w:ascii="Times New Roman" w:hAnsi="Times New Roman" w:cs="Times New Roman"/>
-          <w:sz w:val="28"/>
-          <w:szCs w:val="28"/>
-        </w:rPr>
-      </w:pPr>
-      <w:r>
-        <w:rPr>
-          <w:rFonts w:ascii="Times New Roman" w:hAnsi="Times New Roman" w:cs="Times New Roman"/>
-          <w:sz w:val="28"/>
-          <w:szCs w:val="28"/>
-        </w:rPr>
-        <w:t xml:space="preserve">Видны в своем и вложенных </w:t>
-      </w:r>
-      <w:r>
-        <w:rPr>
-          <w:rFonts w:ascii="Times New Roman" w:hAnsi="Times New Roman" w:cs="Times New Roman"/>
-          <w:sz w:val="28"/>
-          <w:szCs w:val="28"/>
-        </w:rPr>
-        <w:t>контейнерах</w:t>
-      </w:r>
-      <w:r>
-        <w:rPr>
-          <w:rFonts w:ascii="Times New Roman" w:hAnsi="Times New Roman" w:cs="Times New Roman"/>
-          <w:sz w:val="28"/>
-          <w:szCs w:val="28"/>
-        </w:rPr>
-        <w:t>,</w:t>
-      </w:r>
-      <w:r>
-        <w:rPr>
-          <w:rFonts w:ascii="Times New Roman" w:hAnsi="Times New Roman" w:cs="Times New Roman"/>
-          <w:sz w:val="28"/>
-          <w:szCs w:val="28"/>
-        </w:rPr>
-        <w:t xml:space="preserve"> </w:t>
-      </w:r>
-      <w:r>
-        <w:rPr>
-          <w:rFonts w:ascii="Times New Roman" w:hAnsi="Times New Roman" w:cs="Times New Roman"/>
-          <w:sz w:val="28"/>
-          <w:szCs w:val="28"/>
-        </w:rPr>
-        <w:t xml:space="preserve">если </w:t>
-      </w:r>
-      <w:r>
-        <w:rPr>
-          <w:rFonts w:ascii="Times New Roman" w:hAnsi="Times New Roman" w:cs="Times New Roman"/>
-          <w:sz w:val="28"/>
-          <w:szCs w:val="28"/>
-        </w:rPr>
-        <w:t xml:space="preserve">в них </w:t>
-      </w:r>
-      <w:r>
-        <w:rPr>
-          <w:rFonts w:ascii="Times New Roman" w:hAnsi="Times New Roman" w:cs="Times New Roman"/>
-          <w:sz w:val="28"/>
-          <w:szCs w:val="28"/>
-        </w:rPr>
-        <w:t xml:space="preserve">нет одноименных </w:t>
-      </w:r>
-      <w:r>
-        <w:rPr>
-          <w:rFonts w:ascii="Times New Roman" w:hAnsi="Times New Roman" w:cs="Times New Roman"/>
-          <w:sz w:val="28"/>
-          <w:szCs w:val="28"/>
-        </w:rPr>
-        <w:t>переменных скрипта</w:t>
-      </w:r>
-      <w:r>
-        <w:rPr>
-          <w:rFonts w:ascii="Times New Roman" w:hAnsi="Times New Roman" w:cs="Times New Roman"/>
-          <w:sz w:val="28"/>
-          <w:szCs w:val="28"/>
-        </w:rPr>
-        <w:t xml:space="preserve"> или внутренних сигналов</w:t>
-      </w:r>
-      <w:r>
-        <w:rPr>
-          <w:rFonts w:ascii="Times New Roman" w:hAnsi="Times New Roman" w:cs="Times New Roman"/>
-          <w:sz w:val="28"/>
-          <w:szCs w:val="28"/>
-        </w:rPr>
-        <w:t>, т.к. последние имеют приоритет</w:t>
-      </w:r>
-      <w:r>
-        <w:rPr>
-          <w:rFonts w:ascii="Times New Roman" w:hAnsi="Times New Roman" w:cs="Times New Roman"/>
-          <w:sz w:val="28"/>
-          <w:szCs w:val="28"/>
-        </w:rPr>
-        <w:t xml:space="preserve"> внутри своего и вложенных контейнеров.</w:t>
-      </w:r>
-    </w:p>
-    <w:p>
-      <w:pPr>
-        <w:jc w:val="both"/>
-        <w:rPr>
-          <w:rFonts w:ascii="Times New Roman" w:hAnsi="Times New Roman" w:cs="Times New Roman"/>
-          <w:sz w:val="28"/>
-          <w:szCs w:val="28"/>
-        </w:rPr>
-      </w:pPr>
-      <w:r>
-        <w:rPr>
-          <w:rFonts w:ascii="Times New Roman" w:hAnsi="Times New Roman" w:cs="Times New Roman"/>
-          <w:sz w:val="28"/>
-          <w:szCs w:val="28"/>
-        </w:rPr>
-        <w:t xml:space="preserve">Не видны во всех страницах проекта, в параллельных </w:t>
-      </w:r>
-      <w:r>
-        <w:rPr>
-          <w:rFonts w:ascii="Times New Roman" w:hAnsi="Times New Roman" w:cs="Times New Roman"/>
-          <w:sz w:val="28"/>
-          <w:szCs w:val="28"/>
-        </w:rPr>
-        <w:t xml:space="preserve">контейнерах </w:t>
-      </w:r>
-      <w:r>
-        <w:rPr>
-          <w:rFonts w:ascii="Times New Roman" w:hAnsi="Times New Roman" w:cs="Times New Roman"/>
-          <w:sz w:val="28"/>
-          <w:szCs w:val="28"/>
-        </w:rPr>
-        <w:t xml:space="preserve">и в </w:t>
-      </w:r>
-      <w:r>
-        <w:rPr>
-          <w:rFonts w:ascii="Times New Roman" w:hAnsi="Times New Roman" w:cs="Times New Roman"/>
-          <w:sz w:val="28"/>
-          <w:szCs w:val="28"/>
-        </w:rPr>
-        <w:t xml:space="preserve">контейнерах </w:t>
-      </w:r>
-      <w:r>
-        <w:rPr>
-          <w:rFonts w:ascii="Times New Roman" w:hAnsi="Times New Roman" w:cs="Times New Roman"/>
-          <w:sz w:val="28"/>
-          <w:szCs w:val="28"/>
-        </w:rPr>
-        <w:t>более высоких уровней.</w:t>
-      </w:r>
-    </w:p>
-    <w:p>
-      <w:pPr>
-        <w:jc w:val="both"/>
-        <w:rPr>
-          <w:rFonts w:ascii="Times New Roman" w:hAnsi="Times New Roman" w:cs="Times New Roman"/>
-          <w:b/>
-          <w:sz w:val="28"/>
-          <w:szCs w:val="28"/>
-        </w:rPr>
-      </w:pPr>
-      <w:r>
-        <w:rPr>
-          <w:rFonts w:ascii="Times New Roman" w:hAnsi="Times New Roman" w:cs="Times New Roman"/>
+          <w:rFonts w:ascii="Cambria" w:hAnsi="Cambria" w:cs="Times New Roman"/>
+          <w:b/>
+          <w:sz w:val="28"/>
+          <w:szCs w:val="28"/>
+        </w:rPr>
+      </w:pPr>
+      <w:r>
+        <w:rPr>
+          <w:rFonts w:ascii="Cambria" w:hAnsi="Cambria" w:cs="Times New Roman"/>
           <w:b/>
           <w:noProof/>
           <w:sz w:val="28"/>
@@ -3596,18 +3032,16 @@
       <w:pPr>
         <w:jc w:val="both"/>
         <w:rPr>
-          <w:rFonts w:ascii="Times New Roman" w:hAnsi="Times New Roman" w:cs="Times New Roman"/>
+          <w:rFonts w:ascii="Cambria" w:hAnsi="Cambria" w:cs="Times New Roman"/>
           <w:b/>
           <w:sz w:val="28"/>
           <w:szCs w:val="28"/>
           <w:lang w:val="en-US"/>
         </w:rPr>
       </w:pPr>
-      <w:bookmarkStart w:id="0" w:name="_GoBack"/>
-      <w:bookmarkEnd w:id="0"/>
-      <w:r>
-        <w:rPr>
-          <w:rFonts w:ascii="Times New Roman" w:hAnsi="Times New Roman" w:cs="Times New Roman"/>
+      <w:r>
+        <w:rPr>
+          <w:rFonts w:ascii="Cambria" w:hAnsi="Cambria" w:cs="Times New Roman"/>
           <w:b/>
           <w:noProof/>
           <w:sz w:val="28"/>
@@ -3661,71 +3095,63 @@
       <w:pPr>
         <w:jc w:val="both"/>
         <w:rPr>
-          <w:rFonts w:ascii="Times New Roman" w:hAnsi="Times New Roman" w:cs="Times New Roman"/>
-          <w:b/>
-          <w:sz w:val="24"/>
-          <w:szCs w:val="28"/>
-        </w:rPr>
-      </w:pPr>
-      <w:r>
-        <w:rPr>
-          <w:rFonts w:ascii="Times New Roman" w:hAnsi="Times New Roman" w:cs="Times New Roman"/>
-          <w:b/>
-          <w:sz w:val="24"/>
-          <w:szCs w:val="28"/>
-        </w:rPr>
-        <w:t xml:space="preserve">Организация видимости </w:t>
-      </w:r>
-      <w:r>
-        <w:rPr>
-          <w:rFonts w:ascii="Times New Roman" w:hAnsi="Times New Roman" w:cs="Times New Roman"/>
-          <w:b/>
-          <w:sz w:val="24"/>
-          <w:szCs w:val="28"/>
-        </w:rPr>
-        <w:t>сигналов и переменных</w:t>
-      </w:r>
-      <w:r>
-        <w:rPr>
-          <w:rFonts w:ascii="Times New Roman" w:hAnsi="Times New Roman" w:cs="Times New Roman"/>
-          <w:b/>
-          <w:sz w:val="24"/>
+          <w:rFonts w:ascii="Cambria" w:hAnsi="Cambria" w:cs="Times New Roman"/>
+          <w:b/>
+          <w:sz w:val="28"/>
+          <w:szCs w:val="28"/>
+        </w:rPr>
+      </w:pPr>
+      <w:r>
+        <w:rPr>
+          <w:rFonts w:ascii="Cambria" w:hAnsi="Cambria" w:cs="Times New Roman"/>
+          <w:b/>
+          <w:sz w:val="28"/>
+          <w:szCs w:val="28"/>
+        </w:rPr>
+        <w:lastRenderedPageBreak/>
+        <w:t>Организация видимости сигналов и переменных</w:t>
+      </w:r>
+      <w:r>
+        <w:rPr>
+          <w:rFonts w:ascii="Cambria" w:hAnsi="Cambria" w:cs="Times New Roman"/>
+          <w:b/>
+          <w:sz w:val="28"/>
           <w:szCs w:val="28"/>
         </w:rPr>
         <w:t xml:space="preserve"> </w:t>
       </w:r>
       <w:r>
         <w:rPr>
-          <w:rFonts w:ascii="Times New Roman" w:hAnsi="Times New Roman" w:cs="Times New Roman"/>
-          <w:b/>
-          <w:sz w:val="24"/>
+          <w:rFonts w:ascii="Cambria" w:hAnsi="Cambria" w:cs="Times New Roman"/>
+          <w:b/>
+          <w:sz w:val="28"/>
           <w:szCs w:val="28"/>
         </w:rPr>
         <w:t xml:space="preserve">всех типов </w:t>
       </w:r>
       <w:r>
         <w:rPr>
-          <w:rFonts w:ascii="Times New Roman" w:hAnsi="Times New Roman" w:cs="Times New Roman"/>
-          <w:b/>
-          <w:sz w:val="24"/>
+          <w:rFonts w:ascii="Cambria" w:hAnsi="Cambria" w:cs="Times New Roman"/>
+          <w:b/>
+          <w:sz w:val="28"/>
           <w:szCs w:val="28"/>
         </w:rPr>
         <w:t xml:space="preserve">в </w:t>
       </w:r>
       <w:r>
         <w:rPr>
-          <w:rFonts w:ascii="Times New Roman" w:hAnsi="Times New Roman" w:cs="Times New Roman"/>
-          <w:b/>
-          <w:sz w:val="24"/>
+          <w:rFonts w:ascii="Cambria" w:hAnsi="Cambria" w:cs="Times New Roman"/>
+          <w:b/>
+          <w:sz w:val="28"/>
           <w:szCs w:val="28"/>
         </w:rPr>
         <w:t>графических групп</w:t>
       </w:r>
       <w:r>
         <w:rPr>
-          <w:rFonts w:ascii="Times New Roman" w:hAnsi="Times New Roman" w:cs="Times New Roman"/>
-          <w:b/>
-          <w:sz w:val="24"/>
+          <w:rFonts w:ascii="Cambria" w:hAnsi="Cambria" w:cs="Times New Roman"/>
+          <w:b/>
+          <w:sz w:val="28"/>
           <w:szCs w:val="28"/>
         </w:rPr>
         <w:t>ах</w:t>
@@ -3735,54 +3161,34 @@
       <w:pPr>
         <w:jc w:val="both"/>
         <w:rPr>
-          <w:rFonts w:ascii="Times New Roman" w:hAnsi="Times New Roman" w:cs="Times New Roman"/>
-          <w:b/>
-          <w:sz w:val="28"/>
-          <w:szCs w:val="28"/>
-        </w:rPr>
-      </w:pPr>
-      <w:r>
-        <w:rPr>
-          <w:rFonts w:ascii="Times New Roman" w:hAnsi="Times New Roman" w:cs="Times New Roman"/>
-          <w:b/>
-          <w:sz w:val="28"/>
-          <w:szCs w:val="28"/>
-        </w:rPr>
-        <w:t xml:space="preserve">Свойства блоков SimInTech, в </w:t>
-      </w:r>
-      <w:proofErr w:type="spellStart"/>
-      <w:r>
-        <w:rPr>
-          <w:rFonts w:ascii="Times New Roman" w:hAnsi="Times New Roman" w:cs="Times New Roman"/>
-          <w:b/>
-          <w:sz w:val="28"/>
-          <w:szCs w:val="28"/>
-        </w:rPr>
-        <w:t>т.ч</w:t>
-      </w:r>
-      <w:proofErr w:type="spellEnd"/>
-      <w:r>
-        <w:rPr>
-          <w:rFonts w:ascii="Times New Roman" w:hAnsi="Times New Roman" w:cs="Times New Roman"/>
-          <w:b/>
-          <w:sz w:val="28"/>
-          <w:szCs w:val="28"/>
-        </w:rPr>
-        <w:t>. свойства графических примитивов</w:t>
-      </w:r>
-    </w:p>
-    <w:p>
-      <w:pPr>
-        <w:jc w:val="both"/>
-        <w:rPr>
-          <w:rFonts w:ascii="Times New Roman" w:hAnsi="Times New Roman" w:cs="Times New Roman"/>
-          <w:sz w:val="28"/>
-          <w:szCs w:val="28"/>
-        </w:rPr>
-      </w:pPr>
-      <w:r>
-        <w:rPr>
-          <w:rFonts w:ascii="Times New Roman" w:hAnsi="Times New Roman" w:cs="Times New Roman"/>
+          <w:rFonts w:ascii="Cambria" w:hAnsi="Cambria" w:cs="Times New Roman"/>
+          <w:b/>
+          <w:sz w:val="28"/>
+          <w:szCs w:val="28"/>
+        </w:rPr>
+      </w:pPr>
+      <w:r>
+        <w:rPr>
+          <w:rFonts w:ascii="Cambria" w:hAnsi="Cambria" w:cs="Times New Roman"/>
+          <w:b/>
+          <w:sz w:val="28"/>
+          <w:szCs w:val="28"/>
+        </w:rPr>
+        <w:t>Свойства блоков SimInTech, в т.ч. свойства графических примитивов</w:t>
+      </w:r>
+    </w:p>
+    <w:p>
+      <w:pPr>
+        <w:jc w:val="both"/>
+        <w:rPr>
+          <w:rFonts w:ascii="Cambria" w:hAnsi="Cambria" w:cs="Times New Roman"/>
+          <w:sz w:val="28"/>
+          <w:szCs w:val="28"/>
+        </w:rPr>
+      </w:pPr>
+      <w:r>
+        <w:rPr>
+          <w:rFonts w:ascii="Cambria" w:hAnsi="Cambria" w:cs="Times New Roman"/>
           <w:sz w:val="28"/>
           <w:szCs w:val="28"/>
         </w:rPr>
@@ -3790,7 +3196,7 @@
       </w:r>
       <w:r>
         <w:rPr>
-          <w:rFonts w:ascii="Times New Roman" w:hAnsi="Times New Roman" w:cs="Times New Roman"/>
+          <w:rFonts w:ascii="Cambria" w:hAnsi="Cambria" w:cs="Times New Roman"/>
           <w:sz w:val="28"/>
           <w:szCs w:val="28"/>
         </w:rPr>
@@ -3798,7 +3204,7 @@
       </w:r>
       <w:r>
         <w:rPr>
-          <w:rFonts w:ascii="Times New Roman" w:hAnsi="Times New Roman" w:cs="Times New Roman"/>
+          <w:rFonts w:ascii="Cambria" w:hAnsi="Cambria" w:cs="Times New Roman"/>
           <w:sz w:val="28"/>
           <w:szCs w:val="28"/>
         </w:rPr>
@@ -3806,7 +3212,7 @@
       </w:r>
       <w:r>
         <w:rPr>
-          <w:rFonts w:ascii="Times New Roman" w:hAnsi="Times New Roman" w:cs="Times New Roman"/>
+          <w:rFonts w:ascii="Cambria" w:hAnsi="Cambria" w:cs="Times New Roman"/>
           <w:sz w:val="28"/>
           <w:szCs w:val="28"/>
         </w:rPr>
@@ -3814,23 +3220,15 @@
       </w:r>
       <w:r>
         <w:rPr>
-          <w:rFonts w:ascii="Times New Roman" w:hAnsi="Times New Roman" w:cs="Times New Roman"/>
-          <w:sz w:val="28"/>
-          <w:szCs w:val="28"/>
-        </w:rPr>
-        <w:t>всех</w:t>
-      </w:r>
-      <w:r>
-        <w:rPr>
-          <w:rFonts w:ascii="Times New Roman" w:hAnsi="Times New Roman" w:cs="Times New Roman"/>
-          <w:sz w:val="28"/>
-          <w:szCs w:val="28"/>
-        </w:rPr>
-        <w:t xml:space="preserve"> </w:t>
-      </w:r>
-      <w:r>
-        <w:rPr>
-          <w:rFonts w:ascii="Times New Roman" w:hAnsi="Times New Roman" w:cs="Times New Roman"/>
+          <w:rFonts w:ascii="Cambria" w:hAnsi="Cambria" w:cs="Times New Roman"/>
+          <w:sz w:val="28"/>
+          <w:szCs w:val="28"/>
+        </w:rPr>
+        <w:t xml:space="preserve">всех </w:t>
+      </w:r>
+      <w:r>
+        <w:rPr>
+          <w:rFonts w:ascii="Cambria" w:hAnsi="Cambria" w:cs="Times New Roman"/>
           <w:sz w:val="28"/>
           <w:szCs w:val="28"/>
         </w:rPr>
@@ -3838,7 +3236,7 @@
       </w:r>
       <w:r>
         <w:rPr>
-          <w:rFonts w:ascii="Times New Roman" w:hAnsi="Times New Roman" w:cs="Times New Roman"/>
+          <w:rFonts w:ascii="Cambria" w:hAnsi="Cambria" w:cs="Times New Roman"/>
           <w:sz w:val="28"/>
           <w:szCs w:val="28"/>
         </w:rPr>
@@ -3846,7 +3244,7 @@
       </w:r>
       <w:r>
         <w:rPr>
-          <w:rFonts w:ascii="Times New Roman" w:hAnsi="Times New Roman" w:cs="Times New Roman"/>
+          <w:rFonts w:ascii="Cambria" w:hAnsi="Cambria" w:cs="Times New Roman"/>
           <w:sz w:val="28"/>
           <w:szCs w:val="28"/>
         </w:rPr>
@@ -3854,7 +3252,7 @@
       </w:r>
       <w:r>
         <w:rPr>
-          <w:rFonts w:ascii="Times New Roman" w:hAnsi="Times New Roman" w:cs="Times New Roman"/>
+          <w:rFonts w:ascii="Cambria" w:hAnsi="Cambria" w:cs="Times New Roman"/>
           <w:sz w:val="28"/>
           <w:szCs w:val="28"/>
         </w:rPr>
@@ -3862,7 +3260,7 @@
       </w:r>
       <w:r>
         <w:rPr>
-          <w:rFonts w:ascii="Times New Roman" w:hAnsi="Times New Roman" w:cs="Times New Roman"/>
+          <w:rFonts w:ascii="Cambria" w:hAnsi="Cambria" w:cs="Times New Roman"/>
           <w:sz w:val="28"/>
           <w:szCs w:val="28"/>
           <w:lang w:val="en-US"/>
@@ -3871,23 +3269,15 @@
       </w:r>
       <w:r>
         <w:rPr>
-          <w:rFonts w:ascii="Times New Roman" w:hAnsi="Times New Roman" w:cs="Times New Roman"/>
-          <w:sz w:val="28"/>
-          <w:szCs w:val="28"/>
-        </w:rPr>
-        <w:t xml:space="preserve">1 </w:t>
-      </w:r>
-      <w:r>
-        <w:rPr>
-          <w:rFonts w:ascii="Times New Roman" w:hAnsi="Times New Roman" w:cs="Times New Roman"/>
-          <w:sz w:val="28"/>
-          <w:szCs w:val="28"/>
-        </w:rPr>
-        <w:t xml:space="preserve">по </w:t>
-      </w:r>
-      <w:r>
-        <w:rPr>
-          <w:rFonts w:ascii="Times New Roman" w:hAnsi="Times New Roman" w:cs="Times New Roman"/>
+          <w:rFonts w:ascii="Cambria" w:hAnsi="Cambria" w:cs="Times New Roman"/>
+          <w:sz w:val="28"/>
+          <w:szCs w:val="28"/>
+        </w:rPr>
+        <w:t xml:space="preserve">1 по </w:t>
+      </w:r>
+      <w:r>
+        <w:rPr>
+          <w:rFonts w:ascii="Cambria" w:hAnsi="Cambria" w:cs="Times New Roman"/>
           <w:sz w:val="28"/>
           <w:szCs w:val="28"/>
           <w:lang w:val="en-US"/>
@@ -3896,7 +3286,7 @@
       </w:r>
       <w:r>
         <w:rPr>
-          <w:rFonts w:ascii="Times New Roman" w:hAnsi="Times New Roman" w:cs="Times New Roman"/>
+          <w:rFonts w:ascii="Cambria" w:hAnsi="Cambria" w:cs="Times New Roman"/>
           <w:sz w:val="28"/>
           <w:szCs w:val="28"/>
         </w:rPr>
@@ -3904,26 +3294,24 @@
       </w:r>
       <w:r>
         <w:rPr>
-          <w:rFonts w:ascii="Times New Roman" w:hAnsi="Times New Roman" w:cs="Times New Roman"/>
+          <w:rFonts w:ascii="Cambria" w:hAnsi="Cambria" w:cs="Times New Roman"/>
           <w:sz w:val="28"/>
           <w:szCs w:val="28"/>
         </w:rPr>
         <w:t xml:space="preserve"> и в последней странице содержится объект </w:t>
       </w:r>
-      <w:proofErr w:type="spellStart"/>
-      <w:r>
-        <w:rPr>
-          <w:rFonts w:ascii="Times New Roman" w:hAnsi="Times New Roman" w:cs="Times New Roman"/>
+      <w:r>
+        <w:rPr>
+          <w:rFonts w:ascii="Cambria" w:hAnsi="Cambria" w:cs="Times New Roman"/>
           <w:sz w:val="28"/>
           <w:szCs w:val="28"/>
           <w:lang w:val="en-US"/>
         </w:rPr>
         <w:t>FillRect</w:t>
       </w:r>
-      <w:proofErr w:type="spellEnd"/>
-      <w:r>
-        <w:rPr>
-          <w:rFonts w:ascii="Times New Roman" w:hAnsi="Times New Roman" w:cs="Times New Roman"/>
+      <w:r>
+        <w:rPr>
+          <w:rFonts w:ascii="Cambria" w:hAnsi="Cambria" w:cs="Times New Roman"/>
           <w:sz w:val="28"/>
           <w:szCs w:val="28"/>
         </w:rPr>
@@ -3931,7 +3319,7 @@
       </w:r>
       <w:r>
         <w:rPr>
-          <w:rFonts w:ascii="Times New Roman" w:hAnsi="Times New Roman" w:cs="Times New Roman"/>
+          <w:rFonts w:ascii="Cambria" w:hAnsi="Cambria" w:cs="Times New Roman"/>
           <w:sz w:val="28"/>
           <w:szCs w:val="28"/>
           <w:lang w:val="en-US"/>
@@ -3940,39 +3328,25 @@
       </w:r>
       <w:r>
         <w:rPr>
-          <w:rFonts w:ascii="Times New Roman" w:hAnsi="Times New Roman" w:cs="Times New Roman"/>
-          <w:sz w:val="28"/>
-          <w:szCs w:val="28"/>
-        </w:rPr>
-        <w:t xml:space="preserve"> </w:t>
-      </w:r>
-      <w:r>
-        <w:rPr>
-          <w:rFonts w:ascii="Times New Roman" w:hAnsi="Times New Roman" w:cs="Times New Roman"/>
-          <w:sz w:val="28"/>
-          <w:szCs w:val="28"/>
-        </w:rPr>
-        <w:t>данного объекта в скрипте схемного окна проекта или главной страницы</w:t>
-      </w:r>
-      <w:r>
-        <w:rPr>
-          <w:rFonts w:ascii="Times New Roman" w:hAnsi="Times New Roman" w:cs="Times New Roman"/>
-          <w:sz w:val="28"/>
-          <w:szCs w:val="28"/>
-        </w:rPr>
-        <w:t xml:space="preserve"> </w:t>
-      </w:r>
-      <w:r>
-        <w:rPr>
-          <w:rFonts w:ascii="Times New Roman" w:hAnsi="Times New Roman" w:cs="Times New Roman"/>
-          <w:sz w:val="28"/>
-          <w:szCs w:val="28"/>
-        </w:rPr>
-        <w:t>нужно записать</w:t>
-      </w:r>
-      <w:r>
-        <w:rPr>
-          <w:rFonts w:ascii="Times New Roman" w:hAnsi="Times New Roman" w:cs="Times New Roman"/>
+          <w:rFonts w:ascii="Cambria" w:hAnsi="Cambria" w:cs="Times New Roman"/>
+          <w:sz w:val="28"/>
+          <w:szCs w:val="28"/>
+        </w:rPr>
+        <w:t xml:space="preserve"> данного объекта в скрипте схемного окна проекта или главной страницы нужн</w:t>
+      </w:r>
+      <w:bookmarkStart w:id="0" w:name="_GoBack"/>
+      <w:bookmarkEnd w:id="0"/>
+      <w:r>
+        <w:rPr>
+          <w:rFonts w:ascii="Cambria" w:hAnsi="Cambria" w:cs="Times New Roman"/>
+          <w:sz w:val="28"/>
+          <w:szCs w:val="28"/>
+        </w:rPr>
+        <w:t>о записать</w:t>
+      </w:r>
+      <w:r>
+        <w:rPr>
+          <w:rFonts w:ascii="Cambria" w:hAnsi="Cambria" w:cs="Times New Roman"/>
           <w:sz w:val="28"/>
           <w:szCs w:val="28"/>
         </w:rPr>
@@ -4096,14 +3470,14 @@
       <w:pPr>
         <w:jc w:val="both"/>
         <w:rPr>
-          <w:rFonts w:ascii="Times New Roman" w:hAnsi="Times New Roman" w:cs="Times New Roman"/>
-          <w:sz w:val="28"/>
-          <w:szCs w:val="28"/>
-        </w:rPr>
-      </w:pPr>
-      <w:r>
-        <w:rPr>
-          <w:rFonts w:ascii="Times New Roman" w:hAnsi="Times New Roman" w:cs="Times New Roman"/>
+          <w:rFonts w:ascii="Cambria" w:hAnsi="Cambria" w:cs="Times New Roman"/>
+          <w:sz w:val="28"/>
+          <w:szCs w:val="28"/>
+        </w:rPr>
+      </w:pPr>
+      <w:r>
+        <w:rPr>
+          <w:rFonts w:ascii="Cambria" w:hAnsi="Cambria" w:cs="Times New Roman"/>
           <w:sz w:val="28"/>
           <w:szCs w:val="28"/>
         </w:rPr>
@@ -4111,7 +3485,7 @@
       </w:r>
       <w:r>
         <w:rPr>
-          <w:rFonts w:ascii="Times New Roman" w:hAnsi="Times New Roman" w:cs="Times New Roman"/>
+          <w:rFonts w:ascii="Cambria" w:hAnsi="Cambria" w:cs="Times New Roman"/>
           <w:sz w:val="28"/>
           <w:szCs w:val="28"/>
         </w:rPr>
@@ -4119,7 +3493,7 @@
       </w:r>
       <w:r>
         <w:rPr>
-          <w:rFonts w:ascii="Times New Roman" w:hAnsi="Times New Roman" w:cs="Times New Roman"/>
+          <w:rFonts w:ascii="Cambria" w:hAnsi="Cambria" w:cs="Times New Roman"/>
           <w:sz w:val="28"/>
           <w:szCs w:val="28"/>
         </w:rPr>
@@ -4130,14 +3504,14 @@
       <w:pPr>
         <w:jc w:val="both"/>
         <w:rPr>
-          <w:rFonts w:ascii="Times New Roman" w:hAnsi="Times New Roman" w:cs="Times New Roman"/>
-          <w:sz w:val="28"/>
-          <w:szCs w:val="28"/>
-        </w:rPr>
-      </w:pPr>
-      <w:r>
-        <w:rPr>
-          <w:rFonts w:ascii="Times New Roman" w:hAnsi="Times New Roman" w:cs="Times New Roman"/>
+          <w:rFonts w:ascii="Cambria" w:hAnsi="Cambria" w:cs="Times New Roman"/>
+          <w:sz w:val="28"/>
+          <w:szCs w:val="28"/>
+        </w:rPr>
+      </w:pPr>
+      <w:r>
+        <w:rPr>
+          <w:rFonts w:ascii="Cambria" w:hAnsi="Cambria" w:cs="Times New Roman"/>
           <w:sz w:val="28"/>
           <w:szCs w:val="28"/>
         </w:rPr>
@@ -4148,14 +3522,14 @@
       <w:pPr>
         <w:jc w:val="both"/>
         <w:rPr>
-          <w:rFonts w:ascii="Times New Roman" w:hAnsi="Times New Roman" w:cs="Times New Roman"/>
-          <w:sz w:val="28"/>
-          <w:szCs w:val="28"/>
-        </w:rPr>
-      </w:pPr>
-      <w:r>
-        <w:rPr>
-          <w:rFonts w:ascii="Times New Roman" w:hAnsi="Times New Roman" w:cs="Times New Roman"/>
+          <w:rFonts w:ascii="Cambria" w:hAnsi="Cambria" w:cs="Times New Roman"/>
+          <w:sz w:val="28"/>
+          <w:szCs w:val="28"/>
+        </w:rPr>
+      </w:pPr>
+      <w:r>
+        <w:rPr>
+          <w:rFonts w:ascii="Cambria" w:hAnsi="Cambria" w:cs="Times New Roman"/>
           <w:noProof/>
           <w:sz w:val="28"/>
           <w:szCs w:val="28"/>
@@ -4208,14 +3582,14 @@
       <w:pPr>
         <w:jc w:val="both"/>
         <w:rPr>
-          <w:rFonts w:ascii="Times New Roman" w:hAnsi="Times New Roman" w:cs="Times New Roman"/>
-          <w:sz w:val="28"/>
-          <w:szCs w:val="28"/>
-        </w:rPr>
-      </w:pPr>
-      <w:r>
-        <w:rPr>
-          <w:rFonts w:ascii="Times New Roman" w:hAnsi="Times New Roman" w:cs="Times New Roman"/>
+          <w:rFonts w:ascii="Cambria" w:hAnsi="Cambria" w:cs="Times New Roman"/>
+          <w:sz w:val="28"/>
+          <w:szCs w:val="28"/>
+        </w:rPr>
+      </w:pPr>
+      <w:r>
+        <w:rPr>
+          <w:rFonts w:ascii="Cambria" w:hAnsi="Cambria" w:cs="Times New Roman"/>
           <w:noProof/>
           <w:sz w:val="28"/>
           <w:szCs w:val="28"/>
@@ -4268,168 +3642,117 @@
       <w:pPr>
         <w:jc w:val="both"/>
         <w:rPr>
-          <w:rFonts w:ascii="Times New Roman" w:hAnsi="Times New Roman" w:cs="Times New Roman"/>
-          <w:b/>
-          <w:sz w:val="24"/>
-          <w:szCs w:val="28"/>
-        </w:rPr>
-      </w:pPr>
-      <w:r>
-        <w:rPr>
-          <w:rFonts w:ascii="Times New Roman" w:hAnsi="Times New Roman" w:cs="Times New Roman"/>
-          <w:b/>
-          <w:sz w:val="24"/>
-          <w:szCs w:val="28"/>
-        </w:rPr>
-        <w:t xml:space="preserve">Организация видимости </w:t>
-      </w:r>
-      <w:r>
-        <w:rPr>
-          <w:rFonts w:ascii="Times New Roman" w:hAnsi="Times New Roman" w:cs="Times New Roman"/>
-          <w:b/>
-          <w:sz w:val="24"/>
-          <w:szCs w:val="28"/>
-        </w:rPr>
-        <w:t>свойств блоков</w:t>
-      </w:r>
-    </w:p>
-    <w:p>
-      <w:pPr>
-        <w:jc w:val="both"/>
-        <w:rPr>
-          <w:rFonts w:ascii="Times New Roman" w:hAnsi="Times New Roman" w:cs="Times New Roman"/>
-          <w:b/>
-          <w:sz w:val="28"/>
-          <w:szCs w:val="28"/>
-        </w:rPr>
-      </w:pPr>
-      <w:r>
-        <w:rPr>
-          <w:rFonts w:ascii="Times New Roman" w:hAnsi="Times New Roman" w:cs="Times New Roman"/>
-          <w:b/>
-          <w:sz w:val="28"/>
-          <w:szCs w:val="28"/>
-        </w:rPr>
-        <w:t>Глобальные свойства графическ</w:t>
-      </w:r>
-      <w:r>
-        <w:rPr>
-          <w:rFonts w:ascii="Times New Roman" w:hAnsi="Times New Roman" w:cs="Times New Roman"/>
-          <w:b/>
-          <w:sz w:val="28"/>
-          <w:szCs w:val="28"/>
-        </w:rPr>
-        <w:t>их</w:t>
-      </w:r>
-      <w:r>
-        <w:rPr>
-          <w:rFonts w:ascii="Times New Roman" w:hAnsi="Times New Roman" w:cs="Times New Roman"/>
-          <w:b/>
-          <w:sz w:val="28"/>
-          <w:szCs w:val="28"/>
+          <w:rFonts w:ascii="Cambria" w:hAnsi="Cambria" w:cs="Times New Roman"/>
+          <w:b/>
+          <w:sz w:val="28"/>
+          <w:szCs w:val="28"/>
+        </w:rPr>
+      </w:pPr>
+      <w:r>
+        <w:rPr>
+          <w:rFonts w:ascii="Cambria" w:hAnsi="Cambria" w:cs="Times New Roman"/>
+          <w:b/>
+          <w:sz w:val="28"/>
+          <w:szCs w:val="28"/>
+        </w:rPr>
+        <w:lastRenderedPageBreak/>
+        <w:t>Организация видимости свойств блоков</w:t>
+      </w:r>
+    </w:p>
+    <w:p>
+      <w:pPr>
+        <w:jc w:val="both"/>
+        <w:rPr>
+          <w:rFonts w:ascii="Cambria" w:hAnsi="Cambria" w:cs="Times New Roman"/>
+          <w:b/>
+          <w:sz w:val="28"/>
+          <w:szCs w:val="28"/>
+        </w:rPr>
+      </w:pPr>
+      <w:r>
+        <w:rPr>
+          <w:rFonts w:ascii="Cambria" w:hAnsi="Cambria" w:cs="Times New Roman"/>
+          <w:b/>
+          <w:sz w:val="28"/>
+          <w:szCs w:val="28"/>
+        </w:rPr>
+        <w:t>Глобальные свойства графических контейнеров</w:t>
+      </w:r>
+    </w:p>
+    <w:p>
+      <w:pPr>
+        <w:jc w:val="both"/>
+        <w:rPr>
+          <w:rFonts w:ascii="Cambria" w:hAnsi="Cambria" w:cs="Courier New"/>
+          <w:noProof/>
+          <w:sz w:val="28"/>
+          <w:szCs w:val="28"/>
+          <w:lang w:eastAsia="ru-RU"/>
+        </w:rPr>
+      </w:pPr>
+      <w:r>
+        <w:rPr>
+          <w:rFonts w:ascii="Cambria" w:hAnsi="Cambria" w:cs="Times New Roman"/>
+          <w:sz w:val="28"/>
+          <w:szCs w:val="28"/>
+        </w:rPr>
+        <w:t xml:space="preserve">Видны в своей и во всех вышестоящих страницах проекта. </w:t>
+      </w:r>
+      <w:r>
+        <w:rPr>
+          <w:rFonts w:ascii="Cambria" w:hAnsi="Cambria" w:cs="Times New Roman"/>
+          <w:sz w:val="28"/>
+          <w:szCs w:val="28"/>
+        </w:rPr>
+        <w:t xml:space="preserve">Формат формирования имени </w:t>
+      </w:r>
+      <w:r>
+        <w:rPr>
+          <w:rFonts w:ascii="Cambria" w:hAnsi="Cambria" w:cs="Times New Roman"/>
+          <w:sz w:val="28"/>
+          <w:szCs w:val="28"/>
+        </w:rPr>
+        <w:t xml:space="preserve">вне своей страницы </w:t>
+      </w:r>
+      <w:r>
+        <w:rPr>
+          <w:rFonts w:ascii="Cambria" w:hAnsi="Cambria" w:cs="Times New Roman"/>
+          <w:sz w:val="28"/>
+          <w:szCs w:val="28"/>
+        </w:rPr>
+        <w:t>аналогичен таковому для свойств блоков</w:t>
+      </w:r>
+      <w:r>
+        <w:rPr>
+          <w:rFonts w:ascii="Cambria" w:hAnsi="Cambria" w:cs="Times New Roman"/>
+          <w:sz w:val="28"/>
+          <w:szCs w:val="28"/>
+        </w:rPr>
+        <w:t>.</w:t>
+      </w:r>
+      <w:r>
+        <w:rPr>
+          <w:rFonts w:ascii="Cambria" w:hAnsi="Cambria" w:cs="Courier New"/>
+          <w:noProof/>
+          <w:sz w:val="28"/>
+          <w:szCs w:val="28"/>
+          <w:lang w:eastAsia="ru-RU"/>
         </w:rPr>
         <w:t xml:space="preserve"> </w:t>
       </w:r>
-      <w:r>
-        <w:rPr>
-          <w:rFonts w:ascii="Times New Roman" w:hAnsi="Times New Roman" w:cs="Times New Roman"/>
-          <w:b/>
-          <w:sz w:val="28"/>
-          <w:szCs w:val="28"/>
-        </w:rPr>
-        <w:t>контейнеров</w:t>
-      </w:r>
-    </w:p>
-    <w:p>
-      <w:pPr>
-        <w:jc w:val="both"/>
-        <w:rPr>
-          <w:rFonts w:ascii="Courier New" w:hAnsi="Courier New" w:cs="Courier New"/>
-          <w:noProof/>
-          <w:sz w:val="28"/>
-          <w:szCs w:val="28"/>
-          <w:lang w:eastAsia="ru-RU"/>
-        </w:rPr>
-      </w:pPr>
-      <w:r>
-        <w:rPr>
-          <w:rFonts w:ascii="Times New Roman" w:hAnsi="Times New Roman" w:cs="Times New Roman"/>
-          <w:sz w:val="28"/>
-          <w:szCs w:val="28"/>
-        </w:rPr>
-        <w:t xml:space="preserve">Видны в своей и во </w:t>
-      </w:r>
-      <w:r>
-        <w:rPr>
-          <w:rFonts w:ascii="Times New Roman" w:hAnsi="Times New Roman" w:cs="Times New Roman"/>
-          <w:sz w:val="28"/>
-          <w:szCs w:val="28"/>
-        </w:rPr>
-        <w:t>всех</w:t>
-      </w:r>
-      <w:r>
-        <w:rPr>
-          <w:rFonts w:ascii="Times New Roman" w:hAnsi="Times New Roman" w:cs="Times New Roman"/>
-          <w:sz w:val="28"/>
-          <w:szCs w:val="28"/>
-        </w:rPr>
-        <w:t xml:space="preserve"> вышестоящих страницах проекта. </w:t>
-      </w:r>
-      <w:r>
-        <w:rPr>
-          <w:rFonts w:ascii="Times New Roman" w:hAnsi="Times New Roman" w:cs="Times New Roman"/>
-          <w:sz w:val="28"/>
-          <w:szCs w:val="28"/>
-        </w:rPr>
-        <w:t xml:space="preserve">Формат формирования имени </w:t>
-      </w:r>
-      <w:r>
-        <w:rPr>
-          <w:rFonts w:ascii="Times New Roman" w:hAnsi="Times New Roman" w:cs="Times New Roman"/>
-          <w:sz w:val="28"/>
-          <w:szCs w:val="28"/>
-        </w:rPr>
-        <w:t xml:space="preserve">вне своей страницы </w:t>
-      </w:r>
-      <w:r>
-        <w:rPr>
-          <w:rFonts w:ascii="Times New Roman" w:hAnsi="Times New Roman" w:cs="Times New Roman"/>
-          <w:sz w:val="28"/>
-          <w:szCs w:val="28"/>
-        </w:rPr>
-        <w:t>аналогичен таковому для свойств блоков</w:t>
-      </w:r>
-      <w:r>
-        <w:rPr>
-          <w:rFonts w:ascii="Times New Roman" w:hAnsi="Times New Roman" w:cs="Times New Roman"/>
-          <w:sz w:val="28"/>
-          <w:szCs w:val="28"/>
-        </w:rPr>
-        <w:t>.</w:t>
-      </w:r>
-      <w:r>
-        <w:rPr>
-          <w:rFonts w:ascii="Courier New" w:hAnsi="Courier New" w:cs="Courier New"/>
-          <w:noProof/>
-          <w:sz w:val="28"/>
-          <w:szCs w:val="28"/>
-          <w:lang w:eastAsia="ru-RU"/>
-        </w:rPr>
-        <w:t xml:space="preserve"> </w:t>
-      </w:r>
-    </w:p>
-    <w:p>
-      <w:pPr>
-        <w:jc w:val="both"/>
-        <w:rPr>
-          <w:rFonts w:ascii="Times New Roman" w:hAnsi="Times New Roman" w:cs="Times New Roman"/>
-          <w:sz w:val="28"/>
-          <w:szCs w:val="28"/>
-        </w:rPr>
-      </w:pPr>
-      <w:r>
-        <w:rPr>
-          <w:rFonts w:ascii="Times New Roman" w:hAnsi="Times New Roman" w:cs="Times New Roman"/>
+    </w:p>
+    <w:p>
+      <w:pPr>
+        <w:jc w:val="both"/>
+        <w:rPr>
+          <w:rFonts w:ascii="Cambria" w:hAnsi="Cambria" w:cs="Times New Roman"/>
+          <w:sz w:val="28"/>
+          <w:szCs w:val="28"/>
+        </w:rPr>
+      </w:pPr>
+      <w:r>
+        <w:rPr>
+          <w:rFonts w:ascii="Cambria" w:hAnsi="Cambria" w:cs="Times New Roman"/>
           <w:sz w:val="28"/>
           <w:szCs w:val="28"/>
         </w:rPr>
@@ -4440,14 +3763,14 @@
       <w:pPr>
         <w:jc w:val="both"/>
         <w:rPr>
-          <w:rFonts w:ascii="Times New Roman" w:hAnsi="Times New Roman" w:cs="Times New Roman"/>
-          <w:sz w:val="28"/>
-          <w:szCs w:val="28"/>
-        </w:rPr>
-      </w:pPr>
-      <w:r>
-        <w:rPr>
-          <w:rFonts w:ascii="Times New Roman" w:hAnsi="Times New Roman" w:cs="Times New Roman"/>
+          <w:rFonts w:ascii="Cambria" w:hAnsi="Cambria" w:cs="Times New Roman"/>
+          <w:sz w:val="28"/>
+          <w:szCs w:val="28"/>
+        </w:rPr>
+      </w:pPr>
+      <w:r>
+        <w:rPr>
+          <w:rFonts w:ascii="Cambria" w:hAnsi="Cambria" w:cs="Times New Roman"/>
           <w:sz w:val="28"/>
           <w:szCs w:val="28"/>
         </w:rPr>
@@ -4458,14 +3781,14 @@
       <w:pPr>
         <w:jc w:val="both"/>
         <w:rPr>
-          <w:rFonts w:ascii="Times New Roman" w:hAnsi="Times New Roman" w:cs="Times New Roman"/>
-          <w:sz w:val="28"/>
-          <w:szCs w:val="28"/>
-        </w:rPr>
-      </w:pPr>
-      <w:r>
-        <w:rPr>
-          <w:rFonts w:ascii="Times New Roman" w:hAnsi="Times New Roman" w:cs="Times New Roman"/>
+          <w:rFonts w:ascii="Cambria" w:hAnsi="Cambria" w:cs="Times New Roman"/>
+          <w:sz w:val="28"/>
+          <w:szCs w:val="28"/>
+        </w:rPr>
+      </w:pPr>
+      <w:r>
+        <w:rPr>
+          <w:rFonts w:ascii="Cambria" w:hAnsi="Cambria" w:cs="Times New Roman"/>
           <w:noProof/>
           <w:sz w:val="28"/>
           <w:szCs w:val="28"/>
@@ -4518,14 +3841,14 @@
       <w:pPr>
         <w:jc w:val="both"/>
         <w:rPr>
-          <w:rFonts w:ascii="Times New Roman" w:hAnsi="Times New Roman" w:cs="Times New Roman"/>
-          <w:sz w:val="28"/>
-          <w:szCs w:val="28"/>
-        </w:rPr>
-      </w:pPr>
-      <w:r>
-        <w:rPr>
-          <w:rFonts w:ascii="Times New Roman" w:hAnsi="Times New Roman" w:cs="Times New Roman"/>
+          <w:rFonts w:ascii="Cambria" w:hAnsi="Cambria" w:cs="Times New Roman"/>
+          <w:sz w:val="28"/>
+          <w:szCs w:val="28"/>
+        </w:rPr>
+      </w:pPr>
+      <w:r>
+        <w:rPr>
+          <w:rFonts w:ascii="Cambria" w:hAnsi="Cambria" w:cs="Times New Roman"/>
           <w:noProof/>
           <w:sz w:val="28"/>
           <w:szCs w:val="28"/>
@@ -4578,29 +3901,20 @@
       <w:pPr>
         <w:jc w:val="both"/>
         <w:rPr>
-          <w:rFonts w:ascii="Times New Roman" w:hAnsi="Times New Roman" w:cs="Times New Roman"/>
-          <w:b/>
-          <w:sz w:val="24"/>
-          <w:szCs w:val="28"/>
-        </w:rPr>
-      </w:pPr>
-      <w:r>
-        <w:rPr>
-          <w:rFonts w:ascii="Times New Roman" w:hAnsi="Times New Roman" w:cs="Times New Roman"/>
-          <w:b/>
-          <w:sz w:val="24"/>
-          <w:szCs w:val="28"/>
-        </w:rPr>
-        <w:t xml:space="preserve">Организация видимости </w:t>
-      </w:r>
-      <w:r>
-        <w:rPr>
-          <w:rFonts w:ascii="Times New Roman" w:hAnsi="Times New Roman" w:cs="Times New Roman"/>
-          <w:b/>
-          <w:sz w:val="24"/>
-          <w:szCs w:val="28"/>
-        </w:rPr>
-        <w:t>глобальных свойств графических контейнеров</w:t>
+          <w:rFonts w:ascii="Cambria" w:hAnsi="Cambria" w:cs="Times New Roman"/>
+          <w:b/>
+          <w:sz w:val="28"/>
+          <w:szCs w:val="28"/>
+        </w:rPr>
+      </w:pPr>
+      <w:r>
+        <w:rPr>
+          <w:rFonts w:ascii="Cambria" w:hAnsi="Cambria" w:cs="Times New Roman"/>
+          <w:b/>
+          <w:sz w:val="28"/>
+          <w:szCs w:val="28"/>
+        </w:rPr>
+        <w:t>Организация видимости глобальных свойств графических контейнеров</w:t>
       </w:r>
     </w:p>
     <w:sectPr>

--- a/user_interface/03_graphical_subsystem/interface/scopes.docx
+++ b/user_interface/03_graphical_subsystem/interface/scopes.docx
@@ -18,6 +18,7 @@
           <w:lang w:eastAsia="ru-RU"/>
         </w:rPr>
       </w:pPr>
+      <w:bookmarkStart w:id="0" w:name="_GoBack"/>
       <w:r>
         <w:rPr>
           <w:rFonts w:ascii="Cambria" w:eastAsia="Times New Roman" w:hAnsi="Cambria" w:cs="Times New Roman"/>
@@ -60,9 +61,23 @@
           <w:szCs w:val="36"/>
           <w:lang w:eastAsia="ru-RU"/>
         </w:rPr>
-        <w:t xml:space="preserve"> информационных объектов в проекте SimInTech</w:t>
-      </w:r>
-    </w:p>
+        <w:t xml:space="preserve"> информационных объектов в проекте </w:t>
+      </w:r>
+      <w:proofErr w:type="spellStart"/>
+      <w:r>
+        <w:rPr>
+          <w:rFonts w:ascii="Cambria" w:eastAsia="Times New Roman" w:hAnsi="Cambria" w:cs="Times New Roman"/>
+          <w:b/>
+          <w:color w:val="0000FF"/>
+          <w:sz w:val="36"/>
+          <w:szCs w:val="36"/>
+          <w:lang w:eastAsia="ru-RU"/>
+        </w:rPr>
+        <w:t>SimInTech</w:t>
+      </w:r>
+      <w:proofErr w:type="spellEnd"/>
+    </w:p>
+    <w:bookmarkEnd w:id="0"/>
     <w:p>
       <w:pPr>
         <w:jc w:val="both"/>
@@ -80,6 +95,7 @@
         </w:rPr>
         <w:t xml:space="preserve">В проектах </w:t>
       </w:r>
+      <w:proofErr w:type="spellStart"/>
       <w:r>
         <w:rPr>
           <w:rFonts w:ascii="Cambria" w:hAnsi="Cambria" w:cs="Times New Roman"/>
@@ -89,6 +105,7 @@
         </w:rPr>
         <w:t>SimInTech</w:t>
       </w:r>
+      <w:proofErr w:type="spellEnd"/>
       <w:r>
         <w:rPr>
           <w:rFonts w:ascii="Cambria" w:hAnsi="Cambria" w:cs="Times New Roman"/>
@@ -167,13 +184,23 @@
           <w:szCs w:val="28"/>
         </w:rPr>
       </w:pPr>
-      <w:r>
-        <w:rPr>
-          <w:rFonts w:ascii="Cambria" w:hAnsi="Cambria" w:cs="Times New Roman"/>
-          <w:sz w:val="28"/>
-          <w:szCs w:val="28"/>
-        </w:rPr>
-        <w:t>Субмодели (вложенные страницы)</w:t>
+      <w:proofErr w:type="spellStart"/>
+      <w:r>
+        <w:rPr>
+          <w:rFonts w:ascii="Cambria" w:hAnsi="Cambria" w:cs="Times New Roman"/>
+          <w:sz w:val="28"/>
+          <w:szCs w:val="28"/>
+        </w:rPr>
+        <w:t>Субмодели</w:t>
+      </w:r>
+      <w:proofErr w:type="spellEnd"/>
+      <w:r>
+        <w:rPr>
+          <w:rFonts w:ascii="Cambria" w:hAnsi="Cambria" w:cs="Times New Roman"/>
+          <w:sz w:val="28"/>
+          <w:szCs w:val="28"/>
+        </w:rPr>
+        <w:t xml:space="preserve"> (вложенные страницы)</w:t>
       </w:r>
       <w:r>
         <w:rPr>
@@ -277,6 +304,7 @@
           <w:szCs w:val="28"/>
         </w:rPr>
       </w:pPr>
+      <w:proofErr w:type="gramStart"/>
       <w:r>
         <w:rPr>
           <w:rFonts w:ascii="Cambria" w:hAnsi="Cambria" w:cs="Times New Roman"/>
@@ -284,8 +312,20 @@
           <w:sz w:val="28"/>
           <w:szCs w:val="28"/>
         </w:rPr>
-        <w:t>Файлы .gcn</w:t>
-      </w:r>
+        <w:t>Файлы .</w:t>
+      </w:r>
+      <w:proofErr w:type="spellStart"/>
+      <w:r>
+        <w:rPr>
+          <w:rFonts w:ascii="Cambria" w:hAnsi="Cambria" w:cs="Times New Roman"/>
+          <w:i/>
+          <w:sz w:val="28"/>
+          <w:szCs w:val="28"/>
+        </w:rPr>
+        <w:t>gcn</w:t>
+      </w:r>
+      <w:proofErr w:type="spellEnd"/>
+      <w:proofErr w:type="gramEnd"/>
       <w:r>
         <w:rPr>
           <w:rFonts w:ascii="Cambria" w:hAnsi="Cambria" w:cs="Times New Roman"/>
@@ -380,6 +420,7 @@
         </w:rPr>
         <w:t xml:space="preserve">Главная и вложенные страницы проекта </w:t>
       </w:r>
+      <w:proofErr w:type="spellStart"/>
       <w:r>
         <w:rPr>
           <w:rFonts w:ascii="Cambria" w:hAnsi="Cambria" w:cs="Times New Roman"/>
@@ -390,24 +431,53 @@
         </w:rPr>
         <w:t>SimInTech</w:t>
       </w:r>
-    </w:p>
-    <w:p>
-      <w:pPr>
-        <w:jc w:val="both"/>
-        <w:rPr>
-          <w:rFonts w:ascii="Cambria" w:hAnsi="Cambria" w:cs="Times New Roman"/>
-          <w:sz w:val="28"/>
-          <w:szCs w:val="28"/>
-        </w:rPr>
-      </w:pPr>
-      <w:r>
-        <w:rPr>
-          <w:rFonts w:ascii="Cambria" w:hAnsi="Cambria" w:cs="Times New Roman"/>
-          <w:sz w:val="28"/>
-          <w:szCs w:val="28"/>
-        </w:rPr>
-        <w:t>П р и м е ч а н и е. Для файлов .</w:t>
-      </w:r>
+      <w:proofErr w:type="spellEnd"/>
+    </w:p>
+    <w:p>
+      <w:pPr>
+        <w:jc w:val="both"/>
+        <w:rPr>
+          <w:rFonts w:ascii="Cambria" w:hAnsi="Cambria" w:cs="Times New Roman"/>
+          <w:sz w:val="28"/>
+          <w:szCs w:val="28"/>
+        </w:rPr>
+      </w:pPr>
+      <w:r>
+        <w:rPr>
+          <w:rFonts w:ascii="Cambria" w:hAnsi="Cambria" w:cs="Times New Roman"/>
+          <w:sz w:val="28"/>
+          <w:szCs w:val="28"/>
+        </w:rPr>
+        <w:t>П р и м е </w:t>
+      </w:r>
+      <w:proofErr w:type="gramStart"/>
+      <w:r>
+        <w:rPr>
+          <w:rFonts w:ascii="Cambria" w:hAnsi="Cambria" w:cs="Times New Roman"/>
+          <w:sz w:val="28"/>
+          <w:szCs w:val="28"/>
+        </w:rPr>
+        <w:t>ч</w:t>
+      </w:r>
+      <w:proofErr w:type="gramEnd"/>
+      <w:r>
+        <w:rPr>
+          <w:rFonts w:ascii="Cambria" w:hAnsi="Cambria" w:cs="Times New Roman"/>
+          <w:sz w:val="28"/>
+          <w:szCs w:val="28"/>
+        </w:rPr>
+        <w:t xml:space="preserve"> а н и е. Для </w:t>
+      </w:r>
+      <w:proofErr w:type="gramStart"/>
+      <w:r>
+        <w:rPr>
+          <w:rFonts w:ascii="Cambria" w:hAnsi="Cambria" w:cs="Times New Roman"/>
+          <w:sz w:val="28"/>
+          <w:szCs w:val="28"/>
+        </w:rPr>
+        <w:t>файлов .</w:t>
+      </w:r>
+      <w:proofErr w:type="spellStart"/>
       <w:r>
         <w:rPr>
           <w:rFonts w:ascii="Cambria" w:hAnsi="Cambria" w:cs="Times New Roman"/>
@@ -417,6 +487,8 @@
         </w:rPr>
         <w:t>gcn</w:t>
       </w:r>
+      <w:proofErr w:type="spellEnd"/>
+      <w:proofErr w:type="gramEnd"/>
       <w:r>
         <w:rPr>
           <w:rFonts w:ascii="Cambria" w:hAnsi="Cambria" w:cs="Times New Roman"/>
@@ -425,6 +497,7 @@
         </w:rPr>
         <w:t xml:space="preserve"> нет механизмов связи с проектом </w:t>
       </w:r>
+      <w:proofErr w:type="spellStart"/>
       <w:r>
         <w:rPr>
           <w:rFonts w:ascii="Cambria" w:hAnsi="Cambria" w:cs="Times New Roman"/>
@@ -434,31 +507,68 @@
         </w:rPr>
         <w:t>SimInTech</w:t>
       </w:r>
-      <w:r>
-        <w:rPr>
-          <w:rFonts w:ascii="Cambria" w:hAnsi="Cambria" w:cs="Times New Roman"/>
-          <w:sz w:val="28"/>
-          <w:szCs w:val="28"/>
-        </w:rPr>
-        <w:t>, поэтому они не являются его частью и ниже отдельно не рассматриваются. Тем не менее, они имеют все атрибуты графического контейнера, и  могут быть добавлены в проект в виде графических групп, поэтому при создании этих файлов следует учитывать их использование в качестве графических групп.</w:t>
-      </w:r>
-    </w:p>
-    <w:p>
-      <w:pPr>
-        <w:jc w:val="both"/>
-        <w:rPr>
-          <w:rFonts w:ascii="Cambria" w:hAnsi="Cambria" w:cs="Times New Roman"/>
-          <w:sz w:val="28"/>
-          <w:szCs w:val="28"/>
-        </w:rPr>
-      </w:pPr>
-      <w:r>
-        <w:rPr>
-          <w:rFonts w:ascii="Cambria" w:hAnsi="Cambria" w:cs="Times New Roman"/>
-          <w:sz w:val="28"/>
-          <w:szCs w:val="28"/>
-        </w:rPr>
-        <w:t>П р и м е ч а н и е. Каждая страница проекта и каждый графический контейнер могут иметь свой собственный код скрипта.</w:t>
+      <w:proofErr w:type="spellEnd"/>
+      <w:r>
+        <w:rPr>
+          <w:rFonts w:ascii="Cambria" w:hAnsi="Cambria" w:cs="Times New Roman"/>
+          <w:sz w:val="28"/>
+          <w:szCs w:val="28"/>
+        </w:rPr>
+        <w:t xml:space="preserve">, поэтому они не являются его частью и ниже отдельно не рассматриваются. Тем не менее, они имеют все атрибуты графического контейнера, </w:t>
+      </w:r>
+      <w:proofErr w:type="gramStart"/>
+      <w:r>
+        <w:rPr>
+          <w:rFonts w:ascii="Cambria" w:hAnsi="Cambria" w:cs="Times New Roman"/>
+          <w:sz w:val="28"/>
+          <w:szCs w:val="28"/>
+        </w:rPr>
+        <w:t>и  могут</w:t>
+      </w:r>
+      <w:proofErr w:type="gramEnd"/>
+      <w:r>
+        <w:rPr>
+          <w:rFonts w:ascii="Cambria" w:hAnsi="Cambria" w:cs="Times New Roman"/>
+          <w:sz w:val="28"/>
+          <w:szCs w:val="28"/>
+        </w:rPr>
+        <w:t xml:space="preserve"> быть добавлены в проект в виде графических групп, поэтому при создании этих файлов следует учитывать их использование в качестве графических групп.</w:t>
+      </w:r>
+    </w:p>
+    <w:p>
+      <w:pPr>
+        <w:jc w:val="both"/>
+        <w:rPr>
+          <w:rFonts w:ascii="Cambria" w:hAnsi="Cambria" w:cs="Times New Roman"/>
+          <w:sz w:val="28"/>
+          <w:szCs w:val="28"/>
+        </w:rPr>
+      </w:pPr>
+      <w:r>
+        <w:rPr>
+          <w:rFonts w:ascii="Cambria" w:hAnsi="Cambria" w:cs="Times New Roman"/>
+          <w:sz w:val="28"/>
+          <w:szCs w:val="28"/>
+        </w:rPr>
+        <w:t>П р и м е </w:t>
+      </w:r>
+      <w:proofErr w:type="gramStart"/>
+      <w:r>
+        <w:rPr>
+          <w:rFonts w:ascii="Cambria" w:hAnsi="Cambria" w:cs="Times New Roman"/>
+          <w:sz w:val="28"/>
+          <w:szCs w:val="28"/>
+        </w:rPr>
+        <w:t>ч</w:t>
+      </w:r>
+      <w:proofErr w:type="gramEnd"/>
+      <w:r>
+        <w:rPr>
+          <w:rFonts w:ascii="Cambria" w:hAnsi="Cambria" w:cs="Times New Roman"/>
+          <w:sz w:val="28"/>
+          <w:szCs w:val="28"/>
+        </w:rPr>
+        <w:t> а н и е. Каждая страница проекта и каждый графический контейнер могут иметь свой собственный код скрипта.</w:t>
       </w:r>
     </w:p>
     <w:p>
@@ -497,6 +607,7 @@
         </w:rPr>
         <w:t xml:space="preserve">Для описания этих блоков и расширения функциональных возможностей приложения в </w:t>
       </w:r>
+      <w:proofErr w:type="spellStart"/>
       <w:r>
         <w:rPr>
           <w:rFonts w:ascii="Cambria" w:hAnsi="Cambria" w:cs="Times New Roman"/>
@@ -506,6 +617,7 @@
         </w:rPr>
         <w:t>SimInTech</w:t>
       </w:r>
+      <w:proofErr w:type="spellEnd"/>
       <w:r>
         <w:rPr>
           <w:rFonts w:ascii="Cambria" w:hAnsi="Cambria" w:cs="Times New Roman"/>
@@ -554,6 +666,7 @@
         </w:rPr>
         <w:t xml:space="preserve">Сигналы базы данных </w:t>
       </w:r>
+      <w:proofErr w:type="spellStart"/>
       <w:r>
         <w:rPr>
           <w:rFonts w:ascii="Cambria" w:hAnsi="Cambria" w:cs="Times New Roman"/>
@@ -563,6 +676,7 @@
         </w:rPr>
         <w:t>SimInTech</w:t>
       </w:r>
+      <w:proofErr w:type="spellEnd"/>
       <w:r>
         <w:rPr>
           <w:rFonts w:ascii="Cambria" w:hAnsi="Cambria" w:cs="Times New Roman"/>
@@ -601,8 +715,19 @@
           <w:szCs w:val="28"/>
           <w:lang w:val="en-US"/>
         </w:rPr>
-        <w:t xml:space="preserve"> SimInTech</w:t>
-      </w:r>
+        <w:t xml:space="preserve"> </w:t>
+      </w:r>
+      <w:proofErr w:type="spellStart"/>
+      <w:r>
+        <w:rPr>
+          <w:rFonts w:ascii="Cambria" w:hAnsi="Cambria" w:cs="Times New Roman"/>
+          <w:sz w:val="28"/>
+          <w:szCs w:val="28"/>
+          <w:lang w:val="en-US"/>
+        </w:rPr>
+        <w:t>SimInTech</w:t>
+      </w:r>
+      <w:proofErr w:type="spellEnd"/>
       <w:r>
         <w:rPr>
           <w:rFonts w:ascii="Cambria" w:hAnsi="Cambria" w:cs="Times New Roman"/>
@@ -658,6 +783,7 @@
         </w:rPr>
         <w:t xml:space="preserve">проекта </w:t>
       </w:r>
+      <w:proofErr w:type="spellStart"/>
       <w:r>
         <w:rPr>
           <w:rFonts w:ascii="Cambria" w:hAnsi="Cambria" w:cs="Times New Roman"/>
@@ -667,6 +793,7 @@
         </w:rPr>
         <w:t>SimInTech</w:t>
       </w:r>
+      <w:proofErr w:type="spellEnd"/>
       <w:r>
         <w:rPr>
           <w:rFonts w:ascii="Cambria" w:hAnsi="Cambria" w:cs="Times New Roman"/>
@@ -830,6 +957,7 @@
         </w:rPr>
         <w:t xml:space="preserve">Свойства блоков </w:t>
       </w:r>
+      <w:proofErr w:type="spellStart"/>
       <w:r>
         <w:rPr>
           <w:rFonts w:ascii="Cambria" w:hAnsi="Cambria" w:cs="Times New Roman"/>
@@ -839,13 +967,32 @@
         </w:rPr>
         <w:t>SimInTech</w:t>
       </w:r>
-      <w:r>
-        <w:rPr>
-          <w:rFonts w:ascii="Cambria" w:hAnsi="Cambria" w:cs="Times New Roman"/>
-          <w:sz w:val="28"/>
-          <w:szCs w:val="28"/>
-        </w:rPr>
-        <w:t>, в т.ч. свойства графических примитивов.</w:t>
+      <w:proofErr w:type="spellEnd"/>
+      <w:r>
+        <w:rPr>
+          <w:rFonts w:ascii="Cambria" w:hAnsi="Cambria" w:cs="Times New Roman"/>
+          <w:sz w:val="28"/>
+          <w:szCs w:val="28"/>
+        </w:rPr>
+        <w:t xml:space="preserve">, в </w:t>
+      </w:r>
+      <w:proofErr w:type="spellStart"/>
+      <w:r>
+        <w:rPr>
+          <w:rFonts w:ascii="Cambria" w:hAnsi="Cambria" w:cs="Times New Roman"/>
+          <w:sz w:val="28"/>
+          <w:szCs w:val="28"/>
+        </w:rPr>
+        <w:t>т.ч</w:t>
+      </w:r>
+      <w:proofErr w:type="spellEnd"/>
+      <w:r>
+        <w:rPr>
+          <w:rFonts w:ascii="Cambria" w:hAnsi="Cambria" w:cs="Times New Roman"/>
+          <w:sz w:val="28"/>
+          <w:szCs w:val="28"/>
+        </w:rPr>
+        <w:t>. свойства графических примитивов.</w:t>
       </w:r>
     </w:p>
     <w:p>
@@ -1108,6 +1255,7 @@
         </w:rPr>
         <w:t xml:space="preserve">Примеры различных вариантов обращения к информационным объектам </w:t>
       </w:r>
+      <w:proofErr w:type="spellStart"/>
       <w:r>
         <w:rPr>
           <w:rFonts w:ascii="Cambria" w:hAnsi="Cambria" w:cs="Times New Roman"/>
@@ -1118,6 +1266,7 @@
         </w:rPr>
         <w:t>SimInTech</w:t>
       </w:r>
+      <w:proofErr w:type="spellEnd"/>
     </w:p>
     <w:p>
       <w:pPr>
@@ -1194,6 +1343,7 @@
         </w:rPr>
         <w:t xml:space="preserve"> видимости информационных объектов в проекте </w:t>
       </w:r>
+      <w:proofErr w:type="spellStart"/>
       <w:r>
         <w:rPr>
           <w:rFonts w:ascii="Cambria" w:hAnsi="Cambria" w:cs="Times New Roman"/>
@@ -1203,6 +1353,7 @@
         </w:rPr>
         <w:t>SimInTech</w:t>
       </w:r>
+      <w:proofErr w:type="spellEnd"/>
       <w:r>
         <w:rPr>
           <w:rFonts w:ascii="Cambria" w:hAnsi="Cambria" w:cs="Times New Roman"/>
@@ -1255,7 +1406,25 @@
           <w:sz w:val="28"/>
           <w:szCs w:val="28"/>
         </w:rPr>
-        <w:t>Уровень субмодели (вложенные страницы);</w:t>
+        <w:t xml:space="preserve">Уровень </w:t>
+      </w:r>
+      <w:proofErr w:type="spellStart"/>
+      <w:r>
+        <w:rPr>
+          <w:rFonts w:ascii="Cambria" w:hAnsi="Cambria" w:cs="Times New Roman"/>
+          <w:sz w:val="28"/>
+          <w:szCs w:val="28"/>
+        </w:rPr>
+        <w:t>субмодели</w:t>
+      </w:r>
+      <w:proofErr w:type="spellEnd"/>
+      <w:r>
+        <w:rPr>
+          <w:rFonts w:ascii="Cambria" w:hAnsi="Cambria" w:cs="Times New Roman"/>
+          <w:sz w:val="28"/>
+          <w:szCs w:val="28"/>
+        </w:rPr>
+        <w:t xml:space="preserve"> (вложенные страницы);</w:t>
       </w:r>
     </w:p>
     <w:p>
@@ -1415,6 +1584,7 @@
         </w:rPr>
         <w:t xml:space="preserve">проекта </w:t>
       </w:r>
+      <w:proofErr w:type="spellStart"/>
       <w:r>
         <w:rPr>
           <w:rFonts w:ascii="Cambria" w:hAnsi="Cambria" w:cs="Times New Roman"/>
@@ -1424,6 +1594,7 @@
         </w:rPr>
         <w:t>SimInTech</w:t>
       </w:r>
+      <w:proofErr w:type="spellEnd"/>
       <w:r>
         <w:rPr>
           <w:rFonts w:ascii="Cambria" w:hAnsi="Cambria" w:cs="Times New Roman"/>
@@ -1462,8 +1633,19 @@
           <w:szCs w:val="28"/>
           <w:lang w:val="en-US"/>
         </w:rPr>
-        <w:t xml:space="preserve"> SimInTech</w:t>
-      </w:r>
+        <w:t xml:space="preserve"> </w:t>
+      </w:r>
+      <w:proofErr w:type="spellStart"/>
+      <w:r>
+        <w:rPr>
+          <w:rFonts w:ascii="Cambria" w:hAnsi="Cambria" w:cs="Times New Roman"/>
+          <w:sz w:val="28"/>
+          <w:szCs w:val="28"/>
+          <w:lang w:val="en-US"/>
+        </w:rPr>
+        <w:t>SimInTech</w:t>
+      </w:r>
+      <w:proofErr w:type="spellEnd"/>
       <w:r>
         <w:rPr>
           <w:rFonts w:ascii="Cambria" w:hAnsi="Cambria" w:cs="Times New Roman"/>
@@ -1496,6 +1678,7 @@
         </w:rPr>
         <w:t xml:space="preserve">Сигналы базы данных </w:t>
       </w:r>
+      <w:proofErr w:type="spellStart"/>
       <w:r>
         <w:rPr>
           <w:rFonts w:ascii="Cambria" w:hAnsi="Cambria" w:cs="Times New Roman"/>
@@ -1505,6 +1688,7 @@
         </w:rPr>
         <w:t>SimInTech</w:t>
       </w:r>
+      <w:proofErr w:type="spellEnd"/>
       <w:r>
         <w:rPr>
           <w:rFonts w:ascii="Cambria" w:hAnsi="Cambria" w:cs="Times New Roman"/>
@@ -1727,8 +1911,19 @@
           <w:sz w:val="28"/>
           <w:szCs w:val="28"/>
         </w:rPr>
-        <w:t>Сигналы базы данных SimInTech</w:t>
-      </w:r>
+        <w:t xml:space="preserve">Сигналы базы данных </w:t>
+      </w:r>
+      <w:proofErr w:type="spellStart"/>
+      <w:r>
+        <w:rPr>
+          <w:rFonts w:ascii="Cambria" w:hAnsi="Cambria" w:cs="Times New Roman"/>
+          <w:b/>
+          <w:sz w:val="28"/>
+          <w:szCs w:val="28"/>
+        </w:rPr>
+        <w:t>SimInTech</w:t>
+      </w:r>
+      <w:proofErr w:type="spellEnd"/>
     </w:p>
     <w:p>
       <w:pPr>
@@ -1967,8 +2162,19 @@
           <w:sz w:val="28"/>
           <w:szCs w:val="28"/>
         </w:rPr>
-        <w:t>Сигналы проекта SimInTech</w:t>
-      </w:r>
+        <w:t xml:space="preserve">Сигналы проекта </w:t>
+      </w:r>
+      <w:proofErr w:type="spellStart"/>
+      <w:r>
+        <w:rPr>
+          <w:rFonts w:ascii="Cambria" w:hAnsi="Cambria" w:cs="Times New Roman"/>
+          <w:b/>
+          <w:sz w:val="28"/>
+          <w:szCs w:val="28"/>
+        </w:rPr>
+        <w:t>SimInTech</w:t>
+      </w:r>
+      <w:proofErr w:type="spellEnd"/>
     </w:p>
     <w:p>
       <w:pPr>
@@ -2087,8 +2293,19 @@
           <w:sz w:val="28"/>
           <w:szCs w:val="28"/>
         </w:rPr>
-        <w:t>Переменные скрипта SimInTech</w:t>
-      </w:r>
+        <w:t xml:space="preserve">Переменные скрипта </w:t>
+      </w:r>
+      <w:proofErr w:type="spellStart"/>
+      <w:r>
+        <w:rPr>
+          <w:rFonts w:ascii="Cambria" w:hAnsi="Cambria" w:cs="Times New Roman"/>
+          <w:b/>
+          <w:sz w:val="28"/>
+          <w:szCs w:val="28"/>
+        </w:rPr>
+        <w:t>SimInTech</w:t>
+      </w:r>
+      <w:proofErr w:type="spellEnd"/>
       <w:r>
         <w:rPr>
           <w:rFonts w:ascii="Cambria" w:hAnsi="Cambria" w:cs="Times New Roman"/>
@@ -3174,7 +3391,47 @@
           <w:sz w:val="28"/>
           <w:szCs w:val="28"/>
         </w:rPr>
-        <w:t>Свойства блоков SimInTech, в т.ч. свойства графических примитивов</w:t>
+        <w:t xml:space="preserve">Свойства блоков </w:t>
+      </w:r>
+      <w:proofErr w:type="spellStart"/>
+      <w:r>
+        <w:rPr>
+          <w:rFonts w:ascii="Cambria" w:hAnsi="Cambria" w:cs="Times New Roman"/>
+          <w:b/>
+          <w:sz w:val="28"/>
+          <w:szCs w:val="28"/>
+        </w:rPr>
+        <w:t>SimInTech</w:t>
+      </w:r>
+      <w:proofErr w:type="spellEnd"/>
+      <w:r>
+        <w:rPr>
+          <w:rFonts w:ascii="Cambria" w:hAnsi="Cambria" w:cs="Times New Roman"/>
+          <w:b/>
+          <w:sz w:val="28"/>
+          <w:szCs w:val="28"/>
+        </w:rPr>
+        <w:t xml:space="preserve">, в </w:t>
+      </w:r>
+      <w:proofErr w:type="spellStart"/>
+      <w:r>
+        <w:rPr>
+          <w:rFonts w:ascii="Cambria" w:hAnsi="Cambria" w:cs="Times New Roman"/>
+          <w:b/>
+          <w:sz w:val="28"/>
+          <w:szCs w:val="28"/>
+        </w:rPr>
+        <w:t>т.ч</w:t>
+      </w:r>
+      <w:proofErr w:type="spellEnd"/>
+      <w:r>
+        <w:rPr>
+          <w:rFonts w:ascii="Cambria" w:hAnsi="Cambria" w:cs="Times New Roman"/>
+          <w:b/>
+          <w:sz w:val="28"/>
+          <w:szCs w:val="28"/>
+        </w:rPr>
+        <w:t>. свойства графических примитивов</w:t>
       </w:r>
     </w:p>
     <w:p>
@@ -3300,6 +3557,7 @@
         </w:rPr>
         <w:t xml:space="preserve"> и в последней странице содержится объект </w:t>
       </w:r>
+      <w:proofErr w:type="spellStart"/>
       <w:r>
         <w:rPr>
           <w:rFonts w:ascii="Cambria" w:hAnsi="Cambria" w:cs="Times New Roman"/>
@@ -3309,6 +3567,7 @@
         </w:rPr>
         <w:t>FillRect</w:t>
       </w:r>
+      <w:proofErr w:type="spellEnd"/>
       <w:r>
         <w:rPr>
           <w:rFonts w:ascii="Cambria" w:hAnsi="Cambria" w:cs="Times New Roman"/>
@@ -3332,17 +3591,7 @@
           <w:sz w:val="28"/>
           <w:szCs w:val="28"/>
         </w:rPr>
-        <w:t xml:space="preserve"> данного объекта в скрипте схемного окна проекта или главной страницы нужн</w:t>
-      </w:r>
-      <w:bookmarkStart w:id="0" w:name="_GoBack"/>
-      <w:bookmarkEnd w:id="0"/>
-      <w:r>
-        <w:rPr>
-          <w:rFonts w:ascii="Cambria" w:hAnsi="Cambria" w:cs="Times New Roman"/>
-          <w:sz w:val="28"/>
-          <w:szCs w:val="28"/>
-        </w:rPr>
-        <w:t>о записать</w:t>
+        <w:t xml:space="preserve"> данного объекта в скрипте схемного окна проекта или главной страницы нужно записать</w:t>
       </w:r>
       <w:r>
         <w:rPr>
@@ -4718,6 +4967,13 @@
     </w:rPr>
     <w:tblPr>
       <w:tblStyleRowBandSize w:val="1"/>
+      <w:tblInd w:w="0" w:type="dxa"/>
+      <w:tblCellMar>
+        <w:top w:w="0" w:type="dxa"/>
+        <w:left w:w="108" w:type="dxa"/>
+        <w:bottom w:w="0" w:type="dxa"/>
+        <w:right w:w="108" w:type="dxa"/>
+      </w:tblCellMar>
     </w:tblPr>
     <w:tblStylePr w:type="firstRow">
       <w:pPr>
